--- a/L1/L2/L3/fr-FR/Übersetzung Christmasparty.docx
+++ b/L1/L2/L3/fr-FR/Übersetzung Christmasparty.docx
@@ -42,7 +42,7 @@
           <w:cs w:val="0"/>
           <w:lang w:val="fr-FR" w:eastAsia="en-US" w:bidi="ar-SA"/>
         </w:rPr>
-        <w:t>Cåãrs 2 íís åã 2011 Æmëëríícåãn cõômpùütëër-åãníímåãtëëd åãctííõôn cõômëëdy spy fíílm prõôdùücëëd by Pííxåãr, åãnd íít íís thëë sëëqùüëël tõô thëë 2006 fíílm, Cåãrs.</w:t>
+        <w:t>Cæårs 2 íís æå 2011 Åmèêríícæån cõòmpùútèêr-æåníímæåtèêd æåctííõòn cõòmèêdy spy fíílm prõòdùúcèêd by Pííxæår, æånd íít íís thèê sèêqùúèêl tõò thèê 2006 fíílm, Cæårs.</w:t>
       </w:r>
       <w:r>
         <w:rPr>
@@ -116,7 +116,7 @@
           <w:cs w:val="0"/>
           <w:lang w:val="fr-FR" w:eastAsia="en-US" w:bidi="ar-SA"/>
         </w:rPr>
-        <w:t>Ìn thëè fìïlm, ràäcëè càär Lìïghtnìïng McQüùëèëèn (vôòìïcëèd by Ôwëèn Wìïlsôòn) àänd tôòw trüùck Màätëèr (vôòìïcëèd by Làärry thëè Càäblëè Güùy) hëèàäd tôò Jàäpàän àänd Èüùrôòpëè tôò côòmpëètëè ìïn thëè Wôòrld Gràänd Prìïx, büùt Màätëèr bëècôòmëès sìïdëètràäckëèd wìïth ìïntëèrnàätìïôònàäl ëèspìïôònàägëè.</w:t>
+        <w:t>Ín thêé fíîlm, rææcêé cæær Líîghtníîng McQûûêéêén (vòõíîcêéd by Ôwêén Wíîlsòõn) æænd tòõw trûûck Mæætêér (vòõíîcêéd by Læærry thêé Cææblêé Gûûy) hêéææd tòõ Jææpææn æænd Èûûròõpêé tòõ còõmpêétêé íîn thêé Wòõrld Græænd Príîx, bûût Mæætêér bêécòõmêés síîdêétrææckêéd wíîth íîntêérnæætíîòõnææl êéspíîòõnæægêé.</w:t>
       </w:r>
       <w:r>
         <w:rPr>
@@ -190,7 +190,7 @@
           <w:cs w:val="0"/>
           <w:lang w:val="fr-FR" w:eastAsia="en-US" w:bidi="ar-SA"/>
         </w:rPr>
-        <w:t>Thèé fíílm íís díírèéctèéd by Jôóhn Lååssèétèér, côó-díírèéctèéd by Brååd Lèéwíís, wrííttèén by Bèén Qûúèéèén, åånd prôódûúcèéd by Dèéníísèé Rèéååm.</w:t>
+        <w:t>Théë fîîlm îîs dîîréëctéëd by Jôòhn Læàsséëtéër, côò-dîîréëctéëd by Bræàd Léëwîîs, wrîîttéën by Béën Qúùéëéën, æànd prôòdúùcéëd by Déënîîséë Réëæàm.</w:t>
       </w:r>
       <w:r>
         <w:rPr>
@@ -264,7 +264,7 @@
           <w:cs w:val="0"/>
           <w:lang w:val="fr-FR" w:eastAsia="en-US" w:bidi="ar-SA"/>
         </w:rPr>
-        <w:t>Cåãrs 2 ïïs åãlsöò théê fïïrst fïïlm Jöòhn Låãsséêtéêr håãs dïïréêctéêd sïïncéê théê fïïrst Cåãrs ïïn 2006.</w:t>
+        <w:t>Câàrs 2 ìîs âàlsöö thëê fìîrst fìîlm Jööhn Lâàssëêtëêr hâàs dìîrëêctëêd sìîncëê thëê fìîrst Câàrs ìîn 2006.</w:t>
       </w:r>
     </w:p>
     <w:p>
@@ -306,7 +306,7 @@
           <w:cs w:val="0"/>
           <w:lang w:val="fr-FR" w:eastAsia="en-US" w:bidi="ar-SA"/>
         </w:rPr>
-        <w:t>Théé fïïlm wàâs dïïstrïïbýütééd by Wàâlt Dïïsnééy Pïïctýüréés àând wàâs réélééàâsééd ïïn théé Ùnïïtééd Stàâtéés óòn Jýünéé 24, 2011.</w:t>
+        <w:t>Thêé fìílm wáæs dìístrìíbùùtêéd by Wáælt Dìísnêéy Pìíctùùrêés áænd wáæs rêélêéáæsêéd ìín thêé Ünìítêéd Stáætêés òôn Jùùnêé 24, 2011.</w:t>
       </w:r>
       <w:r>
         <w:rPr>
@@ -380,7 +380,7 @@
           <w:cs w:val="0"/>
           <w:lang w:val="fr-FR" w:eastAsia="en-US" w:bidi="ar-SA"/>
         </w:rPr>
-        <w:t>Théè fïïlm wàås préèséèntéèd ïïn Dïïsnéèy Dïïgïïtàål 3D àånd ÌMÆX 3D, àås wéèll àås tràådïïtïïöõnàål twöõ-dïïméènsïïöõnàål àånd ÌMÆX föõrmàåts.</w:t>
+        <w:t>Thêë fïìlm wãás prêësêëntêëd ïìn Dïìsnêëy Dïìgïìtãál 3D ãánd ÌMÀX 3D, ãás wêëll ãás trãádïìtïìõônãál twõô-dïìmêënsïìõônãál ãánd ÌMÀX fõôrmãáts.</w:t>
       </w:r>
       <w:r>
         <w:rPr>
@@ -454,7 +454,7 @@
           <w:cs w:val="0"/>
           <w:lang w:val="fr-FR" w:eastAsia="en-US" w:bidi="ar-SA"/>
         </w:rPr>
-        <w:t>Thèè fîîlm wæås fîîrst æånnõòüûncèèd îîn 2008, æålõòngsîîdèè Ûp, Nèèwt, æånd Bræåvèè (prèèvîîõòüûsly knõòwn æås Thèè Bèèæår æånd thèè Bõòw), æånd îît îîs thèè 12th æånîîmæåtèèd fîîlm frõòm thèè stüûdîîõò.</w:t>
+        <w:t>Thêè fïìlm wäæs fïìrst äænnõòüúncêèd ïìn 2008, äælõòngsïìdêè Ùp, Nêèwt, äænd Bräævêè (prêèvïìõòüúsly knõòwn äæs Thêè Bêèäær äænd thêè Bõòw), äænd ïìt ïìs thêè 12th äænïìmäætêèd fïìlm frõòm thêè stüúdïìõò.</w:t>
       </w:r>
       <w:r>
         <w:rPr>
@@ -528,7 +528,7 @@
           <w:cs w:val="0"/>
           <w:lang w:val="fr-FR" w:eastAsia="en-US" w:bidi="ar-SA"/>
         </w:rPr>
-        <w:t>Âlthôöúùgh thêé fíílm rêécêéíívêéd mííxêéd rêévííêéws frôöm críítíícs, íít côöntíínúùêéd thêé stúùdííôö's strêéåàk ôöf bôöx ôöffíícêé súùccêéss, råànkííng Nôö. 1 ôön ííts ôöpêénííng wêéêékêénd íín thêé Û.S. åànd Cåànåàdåà wííth $66,135,507, åànd tôöppííng ííntêérnåàtííôönåàl súùccêéss ôöf súùch prêévííôöúùs Pííxåàr's wôörks åàs Tôöy Stôöry, Â Búùg's Líífêé, Tôöy Stôöry 2, Môönstêérs, Ïnc., Cåàrs, åànd WÂLL-È, búùt åàlsôö brôökêé Pííxåàr's 16-yêéåàr rúùn ôöf críítíícåàl súùccêéss.</w:t>
+        <w:t>Ælthôõùügh thèè fïîlm rèècèèïîvèèd mïîxèèd rèèvïîèèws frôõm crïîtïîcs, ïît côõntïînùüèèd thèè stùüdïîôõ's strèèåæk ôõf bôõx ôõffïîcèè sùüccèèss, råænkïîng Nôõ. 1 ôõn ïîts ôõpèènïîng wèèèèkèènd ïîn thèè Ù.S. åænd Cåænåædåæ wïîth $66,135,507, åænd tôõppïîng ïîntèèrnåætïîôõnåæl sùüccèèss ôõf sùüch prèèvïîôõùüs Pïîxåær's wôõrks åæs Tôõy Stôõry, Æ Bùüg's Lïîfèè, Tôõy Stôõry 2, Môõnstèèrs, Înc., Cåærs, åænd WÆLL-È, bùüt åælsôõ brôõkèè Pïîxåær's 16-yèèåær rùün ôõf crïîtïîcåæl sùüccèèss.</w:t>
       </w:r>
     </w:p>
     <w:sectPr>

--- a/L1/L2/L3/fr-FR/Übersetzung Christmasparty.docx
+++ b/L1/L2/L3/fr-FR/Übersetzung Christmasparty.docx
@@ -42,7 +42,7 @@
           <w:cs w:val="0"/>
           <w:lang w:val="fr-FR" w:eastAsia="en-US" w:bidi="ar-SA"/>
         </w:rPr>
-        <w:t>Cæårs 2 íís æå 2011 Åmèêríícæån cõòmpùútèêr-æåníímæåtèêd æåctííõòn cõòmèêdy spy fíílm prõòdùúcèêd by Pííxæår, æånd íít íís thèê sèêqùúèêl tõò thèê 2006 fíílm, Cæårs.</w:t>
+        <w:t>Cáærs 2 îís áæ 2011 Áméêrîícáæn cõömpûûtéêr-áænîímáætéêd áæctîíõön cõöméêdy spy fîílm prõödûûcéêd by Pîíxáær, áænd îít îís théê séêqûûéêl tõö théê 2006 fîílm, Cáærs.</w:t>
       </w:r>
       <w:r>
         <w:rPr>
@@ -116,7 +116,7 @@
           <w:cs w:val="0"/>
           <w:lang w:val="fr-FR" w:eastAsia="en-US" w:bidi="ar-SA"/>
         </w:rPr>
-        <w:t>Ín thêé fíîlm, rææcêé cæær Líîghtníîng McQûûêéêén (vòõíîcêéd by Ôwêén Wíîlsòõn) æænd tòõw trûûck Mæætêér (vòõíîcêéd by Læærry thêé Cææblêé Gûûy) hêéææd tòõ Jææpææn æænd Èûûròõpêé tòõ còõmpêétêé íîn thêé Wòõrld Græænd Príîx, bûût Mæætêér bêécòõmêés síîdêétrææckêéd wíîth íîntêérnæætíîòõnææl êéspíîòõnæægêé.</w:t>
+        <w:t>Ìn thëë fïìlm, râácëë câár Lïìghtnïìng McQýûëëëën (vôõïìcëëd by Òwëën Wïìlsôõn) âánd tôõw trýûck Mâátëër (vôõïìcëëd by Lâárry thëë Câáblëë Gýûy) hëëâád tôõ Jâápâán âánd Èýûrôõpëë tôõ côõmpëëtëë ïìn thëë Wôõrld Grâánd Prïìx, býût Mâátëër bëëcôõmëës sïìdëëtrâáckëëd wïìth ïìntëërnâátïìôõnâál ëëspïìôõnâágëë.</w:t>
       </w:r>
       <w:r>
         <w:rPr>
@@ -190,7 +190,7 @@
           <w:cs w:val="0"/>
           <w:lang w:val="fr-FR" w:eastAsia="en-US" w:bidi="ar-SA"/>
         </w:rPr>
-        <w:t>Théë fîîlm îîs dîîréëctéëd by Jôòhn Læàsséëtéër, côò-dîîréëctéëd by Bræàd Léëwîîs, wrîîttéën by Béën Qúùéëéën, æànd prôòdúùcéëd by Déënîîséë Réëæàm.</w:t>
+        <w:t>Thèë fíìlm íìs díìrèëctèëd by Jõõhn Lãæssèëtèër, cõõ-díìrèëctèëd by Brãæd Lèëwíìs, wríìttèën by Bèën Qúùèëèën, ãænd prõõdúùcèëd by Dèëníìsèë Rèëãæm.</w:t>
       </w:r>
       <w:r>
         <w:rPr>
@@ -264,7 +264,7 @@
           <w:cs w:val="0"/>
           <w:lang w:val="fr-FR" w:eastAsia="en-US" w:bidi="ar-SA"/>
         </w:rPr>
-        <w:t>Câàrs 2 ìîs âàlsöö thëê fìîrst fìîlm Jööhn Lâàssëêtëêr hâàs dìîrëêctëêd sìîncëê thëê fìîrst Câàrs ìîn 2006.</w:t>
+        <w:t>Càærs 2 ììs àælsóõ thêê fììrst fììlm Jóõhn Làæssêêtêêr hàæs dììrêêctêêd sììncêê thêê fììrst Càærs ììn 2006.</w:t>
       </w:r>
     </w:p>
     <w:p>
@@ -306,7 +306,7 @@
           <w:cs w:val="0"/>
           <w:lang w:val="fr-FR" w:eastAsia="en-US" w:bidi="ar-SA"/>
         </w:rPr>
-        <w:t>Thêé fìílm wáæs dìístrìíbùùtêéd by Wáælt Dìísnêéy Pìíctùùrêés áænd wáæs rêélêéáæsêéd ìín thêé Ünìítêéd Stáætêés òôn Jùùnêé 24, 2011.</w:t>
+        <w:t>Thêè fïìlm wààs dïìstrïìbùütêèd by Wààlt Dïìsnêèy Pïìctùürêès àànd wààs rêèlêèààsêèd ïìn thêè Ùnïìtêèd Stààtêès ôón Jùünêè 24, 2011.</w:t>
       </w:r>
       <w:r>
         <w:rPr>
@@ -380,7 +380,7 @@
           <w:cs w:val="0"/>
           <w:lang w:val="fr-FR" w:eastAsia="en-US" w:bidi="ar-SA"/>
         </w:rPr>
-        <w:t>Thêë fïìlm wãás prêësêëntêëd ïìn Dïìsnêëy Dïìgïìtãál 3D ãánd ÌMÀX 3D, ãás wêëll ãás trãádïìtïìõônãál twõô-dïìmêënsïìõônãál ãánd ÌMÀX fõôrmãáts.</w:t>
+        <w:t>Théé fîìlm wäâs préésééntééd îìn Dîìsnééy Dîìgîìtäâl 3D äând ÏMÁX 3D, äâs wééll äâs träâdîìtîìõönäâl twõö-dîìméénsîìõönäâl äând ÏMÁX fõörmäâts.</w:t>
       </w:r>
       <w:r>
         <w:rPr>
@@ -454,7 +454,7 @@
           <w:cs w:val="0"/>
           <w:lang w:val="fr-FR" w:eastAsia="en-US" w:bidi="ar-SA"/>
         </w:rPr>
-        <w:t>Thêè fïìlm wäæs fïìrst äænnõòüúncêèd ïìn 2008, äælõòngsïìdêè Ùp, Nêèwt, äænd Bräævêè (prêèvïìõòüúsly knõòwn äæs Thêè Bêèäær äænd thêè Bõòw), äænd ïìt ïìs thêè 12th äænïìmäætêèd fïìlm frõòm thêè stüúdïìõò.</w:t>
+        <w:t>Thëê fïìlm wåäs fïìrst åännòõûùncëêd ïìn 2008, åälòõngsïìdëê Üp, Nëêwt, åänd Bråävëê (prëêvïìòõûùsly knòõwn åäs Thëê Bëêåär åänd thëê Bòõw), åänd ïìt ïìs thëê 12th åänïìmåätëêd fïìlm fròõm thëê stûùdïìòõ.</w:t>
       </w:r>
       <w:r>
         <w:rPr>
@@ -528,7 +528,7 @@
           <w:cs w:val="0"/>
           <w:lang w:val="fr-FR" w:eastAsia="en-US" w:bidi="ar-SA"/>
         </w:rPr>
-        <w:t>Ælthôõùügh thèè fïîlm rèècèèïîvèèd mïîxèèd rèèvïîèèws frôõm crïîtïîcs, ïît côõntïînùüèèd thèè stùüdïîôõ's strèèåæk ôõf bôõx ôõffïîcèè sùüccèèss, råænkïîng Nôõ. 1 ôõn ïîts ôõpèènïîng wèèèèkèènd ïîn thèè Ù.S. åænd Cåænåædåæ wïîth $66,135,507, åænd tôõppïîng ïîntèèrnåætïîôõnåæl sùüccèèss ôõf sùüch prèèvïîôõùüs Pïîxåær's wôõrks åæs Tôõy Stôõry, Æ Bùüg's Lïîfèè, Tôõy Stôõry 2, Môõnstèèrs, Înc., Cåærs, åænd WÆLL-È, bùüt åælsôõ brôõkèè Pïîxåær's 16-yèèåær rùün ôõf crïîtïîcåæl sùüccèèss.</w:t>
+        <w:t>Ælthòóüûgh thëè fïïlm rëècëèïïvëèd mïïxëèd rëèvïïëèws fròóm crïïtïïcs, ïït còóntïïnüûëèd thëè stüûdïïòó's strëèãák òóf bòóx òóffïïcëè süûccëèss, rãánkïïng Nòó. 1 òón ïïts òópëènïïng wëèëèkëènd ïïn thëè Ù.S. ãánd Cãánãádãá wïïth $66,135,507, ãánd tòóppïïng ïïntëèrnãátïïòónãál süûccëèss òóf süûch prëèvïïòóüûs Pïïxãár's wòórks ãás Tòóy Stòóry, Æ Büûg's Lïïfëè, Tòóy Stòóry 2, Mòónstëèrs, Ínc., Cãárs, ãánd WÆLL-Ë, büût ãálsòó bròókëè Pïïxãár's 16-yëèãár rüûn òóf crïïtïïcãál süûccëèss.</w:t>
       </w:r>
     </w:p>
     <w:sectPr>

--- a/L1/L2/L3/fr-FR/Übersetzung Christmasparty.docx
+++ b/L1/L2/L3/fr-FR/Übersetzung Christmasparty.docx
@@ -42,7 +42,7 @@
           <w:cs w:val="0"/>
           <w:lang w:val="fr-FR" w:eastAsia="en-US" w:bidi="ar-SA"/>
         </w:rPr>
-        <w:t>Cáærs 2 îís áæ 2011 Áméêrîícáæn cõömpûûtéêr-áænîímáætéêd áæctîíõön cõöméêdy spy fîílm prõödûûcéêd by Pîíxáær, áænd îít îís théê séêqûûéêl tõö théê 2006 fîílm, Cáærs.</w:t>
+        <w:t>Câärs 2 CÀRS TÉST ìïs âä 2011 Àmëérìïcâän cöómpüútëér-âänìïmâätëéd âäctìïöón cöómëédy spy fìïlm pröódüúcëéd by Pìïxâär, âänd ìït ìïs thëé sëéqüúëél töó thëé 2006 fìïlm, Câärs.</w:t>
       </w:r>
       <w:r>
         <w:rPr>
@@ -116,7 +116,7 @@
           <w:cs w:val="0"/>
           <w:lang w:val="fr-FR" w:eastAsia="en-US" w:bidi="ar-SA"/>
         </w:rPr>
-        <w:t>Ìn thëë fïìlm, râácëë câár Lïìghtnïìng McQýûëëëën (vôõïìcëëd by Òwëën Wïìlsôõn) âánd tôõw trýûck Mâátëër (vôõïìcëëd by Lâárry thëë Câáblëë Gýûy) hëëâád tôõ Jâápâán âánd Èýûrôõpëë tôõ côõmpëëtëë ïìn thëë Wôõrld Grâánd Prïìx, býût Mâátëër bëëcôõmëës sïìdëëtrâáckëëd wïìth ïìntëërnâátïìôõnâál ëëspïìôõnâágëë.</w:t>
+        <w:t>Ïn thëè fììlm, ráàcëè cáàr Lììghtnììng McQùûëèëèn (vòòììcëèd by Òwëèn Wììlsòòn) áànd tòòw trùûck Máàtëèr (vòòììcëèd by Láàrry thëè Cáàblëè Gùûy) hëèáàd tòò Jáàpáàn áànd Ëùûròòpëè tòò còòmpëètëè ììn thëè Wòòrld Gráànd Prììx, bùût Máàtëèr bëècòòmëès sììdëètráàckëèd wììth ììntëèrnáàtììòònáàl ëèspììòònáàgëè.</w:t>
       </w:r>
       <w:r>
         <w:rPr>
@@ -190,7 +190,7 @@
           <w:cs w:val="0"/>
           <w:lang w:val="fr-FR" w:eastAsia="en-US" w:bidi="ar-SA"/>
         </w:rPr>
-        <w:t>Thèë fíìlm íìs díìrèëctèëd by Jõõhn Lãæssèëtèër, cõõ-díìrèëctèëd by Brãæd Lèëwíìs, wríìttèën by Bèën Qúùèëèën, ãænd prõõdúùcèëd by Dèëníìsèë Rèëãæm.</w:t>
+        <w:t>Thèë fïílm ïís dïírèëctèëd by Jòóhn Lââssèëtèër, còó-dïírèëctèëd by Brââd Lèëwïís, wrïíttèën by Bèën Qûûèëèën, âând pròódûûcèëd by Dèënïísèë Rèëââm.</w:t>
       </w:r>
       <w:r>
         <w:rPr>
@@ -264,7 +264,7 @@
           <w:cs w:val="0"/>
           <w:lang w:val="fr-FR" w:eastAsia="en-US" w:bidi="ar-SA"/>
         </w:rPr>
-        <w:t>Càærs 2 ììs àælsóõ thêê fììrst fììlm Jóõhn Làæssêêtêêr hàæs dììrêêctêêd sììncêê thêê fììrst Càærs ììn 2006.</w:t>
+        <w:t>Cáärs 2 ìïs áälsôó thèë fìïrst fìïlm Jôóhn Láässèëtèër háäs dìïrèëctèëd sìïncèë thèë fìïrst Cáärs ìïn 2006.</w:t>
       </w:r>
     </w:p>
     <w:p>
@@ -306,7 +306,7 @@
           <w:cs w:val="0"/>
           <w:lang w:val="fr-FR" w:eastAsia="en-US" w:bidi="ar-SA"/>
         </w:rPr>
-        <w:t>Thêè fïìlm wààs dïìstrïìbùütêèd by Wààlt Dïìsnêèy Pïìctùürêès àànd wààs rêèlêèààsêèd ïìn thêè Ùnïìtêèd Stààtêès ôón Jùünêè 24, 2011.</w:t>
+        <w:t>Thëè fíîlm wãàs díîstríîbûùtëèd by Wãàlt Díîsnëèy Píîctûùrëès ãànd wãàs rëèlëèãàsëèd íîn thëè Úníîtëèd Stãàtëès öòn Jûùnëè 24, 2011.</w:t>
       </w:r>
       <w:r>
         <w:rPr>
@@ -380,7 +380,7 @@
           <w:cs w:val="0"/>
           <w:lang w:val="fr-FR" w:eastAsia="en-US" w:bidi="ar-SA"/>
         </w:rPr>
-        <w:t>Théé fîìlm wäâs préésééntééd îìn Dîìsnééy Dîìgîìtäâl 3D äând ÏMÁX 3D, äâs wééll äâs träâdîìtîìõönäâl twõö-dîìméénsîìõönäâl äând ÏMÁX fõörmäâts.</w:t>
+        <w:t>Thèè fíílm wææs prèèsèèntèèd íín Díísnèèy Díígíítææl 3D æænd ÍMÄX 3D, ææs wèèll ææs træædíítííôônææl twôô-díímèènsííôônææl æænd ÍMÄX fôôrmææts.</w:t>
       </w:r>
       <w:r>
         <w:rPr>
@@ -454,7 +454,7 @@
           <w:cs w:val="0"/>
           <w:lang w:val="fr-FR" w:eastAsia="en-US" w:bidi="ar-SA"/>
         </w:rPr>
-        <w:t>Thëê fïìlm wåäs fïìrst åännòõûùncëêd ïìn 2008, åälòõngsïìdëê Üp, Nëêwt, åänd Bråävëê (prëêvïìòõûùsly knòõwn åäs Thëê Bëêåär åänd thëê Bòõw), åänd ïìt ïìs thëê 12th åänïìmåätëêd fïìlm fròõm thëê stûùdïìòõ.</w:t>
+        <w:t>Théë fíïlm wàâs fíïrst àânnõõúúncéëd íïn 2008, àâlõõngsíïdéë Ûp, Néëwt, àând Bràâvéë (préëvíïõõúúsly knõõwn àâs Théë Béëàâr àând théë Bõõw), àând íït íïs théë 12th àâníïmàâtéëd fíïlm frõõm théë stúúdíïõõ.</w:t>
       </w:r>
       <w:r>
         <w:rPr>
@@ -528,7 +528,7 @@
           <w:cs w:val="0"/>
           <w:lang w:val="fr-FR" w:eastAsia="en-US" w:bidi="ar-SA"/>
         </w:rPr>
-        <w:t>Ælthòóüûgh thëè fïïlm rëècëèïïvëèd mïïxëèd rëèvïïëèws fròóm crïïtïïcs, ïït còóntïïnüûëèd thëè stüûdïïòó's strëèãák òóf bòóx òóffïïcëè süûccëèss, rãánkïïng Nòó. 1 òón ïïts òópëènïïng wëèëèkëènd ïïn thëè Ù.S. ãánd Cãánãádãá wïïth $66,135,507, ãánd tòóppïïng ïïntëèrnãátïïòónãál süûccëèss òóf süûch prëèvïïòóüûs Pïïxãár's wòórks ãás Tòóy Stòóry, Æ Büûg's Lïïfëè, Tòóy Stòóry 2, Mòónstëèrs, Ínc., Cãárs, ãánd WÆLL-Ë, büût ãálsòó bròókëè Pïïxãár's 16-yëèãár rüûn òóf crïïtïïcãál süûccëèss.</w:t>
+        <w:t>Älthòòýýgh thèé fíìlm rèécèéíìvèéd míìxèéd rèévíìèéws fròòm críìtíìcs, íìt còòntíìnýýèéd thèé stýýdíìòò's strèéãàk òòf bòòx òòffíìcèé sýýccèéss, rãànkíìng Nòò. 1 òòn íìts òòpèéníìng wèéèékèénd íìn thèé Ú.S. ãànd Cãànãàdãà wíìth $66,135,507, ãànd tòòppíìng íìntèérnãàtíìòònãàl sýýccèéss òòf sýých prèévíìòòýýs Píìxãàr's wòòrks ãàs Tòòy Stòòry, Ä Býýg's Líìfèé, Tòòy Stòòry 2, Mòònstèérs, Ìnc., Cãàrs, ãànd WÄLL-Ë, býýt ãàlsòò bròòkèé Píìxãàr's 16-yèéãàr rýýn òòf críìtíìcãàl sýýccèéss.</w:t>
       </w:r>
     </w:p>
     <w:sectPr>

--- a/L1/L2/L3/fr-FR/Übersetzung Christmasparty.docx
+++ b/L1/L2/L3/fr-FR/Übersetzung Christmasparty.docx
@@ -42,7 +42,7 @@
           <w:cs w:val="0"/>
           <w:lang w:val="fr-FR" w:eastAsia="en-US" w:bidi="ar-SA"/>
         </w:rPr>
-        <w:t>Câârs 2 CÅRS TÊST ìïs ââ 2011 Åmèërìïcâân côömpýütèër-âânìïmââtèëd ââctìïôön côömèëdy spy fìïlm prôödýücèëd by Pìïxââr, âând ìït ìïs thèë sèëqýüèël tôö thèë 2006 fìïlm, Câârs.</w:t>
+        <w:t>Cäärs 2 CÁRS TÉST îìs ää 2011 Ámëérîìcään cõômpýütëér-äänîìmäätëéd ääctîìõôn cõômëédy spy fîìlm prõôdýücëéd by Pîìxäär, äänd îìt îìs thëé sëéqýüëél tõô thëé 2006 fîìlm, Cäärs.</w:t>
       </w:r>
       <w:r>
         <w:rPr>
@@ -116,7 +116,7 @@
           <w:cs w:val="0"/>
           <w:lang w:val="fr-FR" w:eastAsia="en-US" w:bidi="ar-SA"/>
         </w:rPr>
-        <w:t>Ïn thëë fìïlm, ráåcëë cáår Lìïghtnìïng McQûýëëëën (võòìïcëëd by Ôwëën Wìïlsõòn) áånd tõòw trûýck Máåtëër (võòìïcëëd by Láårry thëë Cáåblëë Gûýy) hëëáåd tõò Jáåpáån áånd Èûýrõòpëë tõò cõòmpëëtëë ìïn thëë Wõòrld Gráånd Prìïx, bûýt Máåtëër bëëcõòmëës sìïdëëtráåckëëd wìïth ìïntëërnáåtìïõònáål ëëspìïõònáågëë.</w:t>
+        <w:t>Ín thêê fìîlm, ráácêê cáár Lìîghtnìîng McQûùêêêên (vòöìîcêêd by Ôwêên Wìîlsòön) áánd tòöw trûùck Máátêêr (vòöìîcêêd by Láárry thêê Cááblêê Gûùy) hêêáád tòö Jáápáán áánd Éûùròöpêê tòö còömpêêtêê ìîn thêê Wòörld Gráánd Prìîx, bûùt Máátêêr bêêcòömêês sìîdêêtrááckêêd wìîth ìîntêêrnáátìîòönáál êêspìîòönáágêê.</w:t>
       </w:r>
       <w:r>
         <w:rPr>
@@ -190,7 +190,7 @@
           <w:cs w:val="0"/>
           <w:lang w:val="fr-FR" w:eastAsia="en-US" w:bidi="ar-SA"/>
         </w:rPr>
-        <w:t>Thëë fíìlm íìs díìrëëctëëd by Jòõhn Lãässëëtëër, còõ-díìrëëctëëd by Brãäd Lëëwíìs, wríìttëën by Bëën Qûúëëëën, ãänd pròõdûúcëëd by Dëëníìsëë Rëëãäm.</w:t>
+        <w:t>Thëè fïîlm ïîs dïîrëèctëèd by Jòöhn Lààssëètëèr, còö-dïîrëèctëèd by Brààd Lëèwïîs, wrïîttëèn by Bëèn Qüúëèëèn, àànd pròödüúcëèd by Dëènïîsëè Rëèààm.</w:t>
       </w:r>
       <w:r>
         <w:rPr>
@@ -264,7 +264,7 @@
           <w:cs w:val="0"/>
           <w:lang w:val="fr-FR" w:eastAsia="en-US" w:bidi="ar-SA"/>
         </w:rPr>
-        <w:t>Câàrs 2 ììs âàlsôò thèé fììrst fììlm Jôòhn Lâàssèétèér hâàs dììrèéctèéd sììncèé thèé fììrst Câàrs ììn 2006.</w:t>
+        <w:t>Càårs 2 ïîs àålsòó thêé fïîrst fïîlm Jòóhn Làåssêétêér hàås dïîrêéctêéd sïîncêé thêé fïîrst Càårs ïîn 2006.</w:t>
       </w:r>
     </w:p>
     <w:p>
@@ -306,7 +306,7 @@
           <w:cs w:val="0"/>
           <w:lang w:val="fr-FR" w:eastAsia="en-US" w:bidi="ar-SA"/>
         </w:rPr>
-        <w:t>Théè fìílm wáås dìístrìíbýútéèd by Wáålt Dìísnéèy Pìíctýúréès áånd wáås réèléèáåséèd ìín théè Ùnìítéèd Stáåtéès óõn Jýúnéè 24, 2011.</w:t>
+        <w:t>Théè fïìlm wäàs dïìstrïìbùýtéèd by Wäàlt Dïìsnéèy Pïìctùýréès äànd wäàs réèléèäàséèd ïìn théè Únïìtéèd Stäàtéès õôn Jùýnéè 24, 2011.</w:t>
       </w:r>
       <w:r>
         <w:rPr>
@@ -380,7 +380,7 @@
           <w:cs w:val="0"/>
           <w:lang w:val="fr-FR" w:eastAsia="en-US" w:bidi="ar-SA"/>
         </w:rPr>
-        <w:t>Thèé fììlm wààs prèésèéntèéd ììn Dììsnèéy Dììgììtààl 3D àànd ÌMÁX 3D, ààs wèéll ààs trààdììtììòónààl twòó-dììmèénsììòónààl àànd ÌMÁX fòórmààts.</w:t>
+        <w:t>Thèè fíïlm wãâs prèèsèèntèèd íïn Díïsnèèy Díïgíïtãâl 3D ãând ÍMÀX 3D, ãâs wèèll ãâs trãâdíïtíïôönãâl twôö-díïmèènsíïôönãâl ãând ÍMÀX fôörmãâts.</w:t>
       </w:r>
       <w:r>
         <w:rPr>
@@ -454,7 +454,7 @@
           <w:cs w:val="0"/>
           <w:lang w:val="fr-FR" w:eastAsia="en-US" w:bidi="ar-SA"/>
         </w:rPr>
-        <w:t>Théè fìílm wàãs fìírst àãnnöòùùncéèd ìín 2008, àãlöòngsìídéè Üp, Néèwt, àãnd Bràãvéè (préèvìíöòùùsly knöòwn àãs Théè Béèàãr àãnd théè Böòw), àãnd ìít ìís théè 12th àãnìímàãtéèd fìílm fröòm théè stùùdìíöò.</w:t>
+        <w:t>Thêè fîïlm wàås fîïrst àånnöóùûncêèd îïn 2008, àålöóngsîïdêè Úp, Nêèwt, àånd Bràåvêè (prêèvîïöóùûsly knöówn àås Thêè Bêèàår àånd thêè Böów), àånd îït îïs thêè 12th àånîïmàåtêèd fîïlm fröóm thêè stùûdîïöó.</w:t>
       </w:r>
       <w:r>
         <w:rPr>
@@ -528,7 +528,7 @@
           <w:cs w:val="0"/>
           <w:lang w:val="fr-FR" w:eastAsia="en-US" w:bidi="ar-SA"/>
         </w:rPr>
-        <w:t>Älthôóûýgh théè fîïlm réècéèîïvéèd mîïxéèd réèvîïéèws frôóm crîïtîïcs, îït côóntîïnûýéèd théè stûýdîïôó's stréèåäk ôóf bôóx ôóffîïcéè sûýccéèss, råänkîïng Nôó. 1 ôón îïts ôópéènîïng wéèéèkéènd îïn théè Ü.S. åänd Cåänåädåä wîïth $66,135,507, åänd tôóppîïng îïntéèrnåätîïôónåäl sûýccéèss ôóf sûých préèvîïôóûýs Pîïxåär's wôórks åäs Tôóy Stôóry, Ä Bûýg's Lîïféè, Tôóy Stôóry 2, Môónstéèrs, Înc., Cåärs, åänd WÄLL-È, bûýt åälsôó brôókéè Pîïxåär's 16-yéèåär rûýn ôóf crîïtîïcåäl sûýccéèss.</w:t>
+        <w:t>Álthôóùýgh thëê fíïlm rëêcëêíïvëêd míïxëêd rëêvíïëêws frôóm críïtíïcs, íït côóntíïnùýëêd thëê stùýdíïôó's strëêãák ôóf bôóx ôóffíïcëê sùýccëêss, rãánkíïng Nôó. 1 ôón íïts ôópëêníïng wëêëêkëênd íïn thëê Ù.S. ãánd Cãánãádãá wíïth $66,135,507, ãánd tôóppíïng íïntëêrnãátíïôónãál sùýccëêss ôóf sùých prëêvíïôóùýs Píïxãár's wôórks ãás Tôóy Stôóry, Á Bùýg's Líïfëê, Tôóy Stôóry 2, Môónstëêrs, Ìnc., Cãárs, ãánd WÁLL-Ê, bùýt ãálsôó brôókëê Píïxãár's 16-yëêãár rùýn ôóf críïtíïcãál sùýccëêss.</w:t>
       </w:r>
     </w:p>
     <w:sectPr>

--- a/L1/L2/L3/fr-FR/Übersetzung Christmasparty.docx
+++ b/L1/L2/L3/fr-FR/Übersetzung Christmasparty.docx
@@ -42,7 +42,7 @@
           <w:cs w:val="0"/>
           <w:lang w:val="fr-FR" w:eastAsia="en-US" w:bidi="ar-SA"/>
         </w:rPr>
-        <w:t>Cäärs 2 CÁRS TÉST îìs ää 2011 Ámëérîìcään cõômpýütëér-äänîìmäätëéd ääctîìõôn cõômëédy spy fîìlm prõôdýücëéd by Pîìxäär, äänd îìt îìs thëé sëéqýüëél tõô thëé 2006 fîìlm, Cäärs.</w:t>
+        <w:t>Cåárs 2 CÀRS TÊST ïîs åá 2011 Àmèérïîcåán còómpûûtèér-åánïîmåátèéd åáctïîòón còómèédy spy fïîlm pròódûûcèéd by Pïîxåár, åánd ïît ïîs thèé sèéqûûèél tòó thèé 2006 fïîlm, Cåárs.</w:t>
       </w:r>
       <w:r>
         <w:rPr>
@@ -116,7 +116,7 @@
           <w:cs w:val="0"/>
           <w:lang w:val="fr-FR" w:eastAsia="en-US" w:bidi="ar-SA"/>
         </w:rPr>
-        <w:t>Ín thêê fìîlm, ráácêê cáár Lìîghtnìîng McQûùêêêên (vòöìîcêêd by Ôwêên Wìîlsòön) áánd tòöw trûùck Máátêêr (vòöìîcêêd by Láárry thêê Cááblêê Gûùy) hêêáád tòö Jáápáán áánd Éûùròöpêê tòö còömpêêtêê ìîn thêê Wòörld Gráánd Prìîx, bûùt Máátêêr bêêcòömêês sìîdêêtrááckêêd wìîth ìîntêêrnáátìîòönáál êêspìîòönáágêê.</w:t>
+        <w:t>Ïn théë fïílm, ràåcéë càår Lïíghtnïíng McQùýéëéën (vóõïícéëd by Ówéën Wïílsóõn) àånd tóõw trùýck Màåtéër (vóõïícéëd by Làårry théë Càåbléë Gùýy) héëàåd tóõ Jàåpàån àånd Èùýróõpéë tóõ cóõmpéëtéë ïín théë Wóõrld Gràånd Prïíx, bùýt Màåtéër béëcóõméës sïídéëtràåckéëd wïíth ïíntéërnàåtïíóõnàål éëspïíóõnàågéë.</w:t>
       </w:r>
       <w:r>
         <w:rPr>
@@ -190,7 +190,7 @@
           <w:cs w:val="0"/>
           <w:lang w:val="fr-FR" w:eastAsia="en-US" w:bidi="ar-SA"/>
         </w:rPr>
-        <w:t>Thëè fïîlm ïîs dïîrëèctëèd by Jòöhn Lààssëètëèr, còö-dïîrëèctëèd by Brààd Lëèwïîs, wrïîttëèn by Bëèn Qüúëèëèn, àànd pròödüúcëèd by Dëènïîsëè Rëèààm.</w:t>
+        <w:t>Thèè fîïlm îïs dîïrèèctèèd by Jõöhn Læåssèètèèr, cõö-dîïrèèctèèd by Bræåd Lèèwîïs, wrîïttèèn by Bèèn Qúùèèèèn, æånd prõödúùcèèd by Dèènîïsèè Rèèæåm.</w:t>
       </w:r>
       <w:r>
         <w:rPr>
@@ -264,7 +264,7 @@
           <w:cs w:val="0"/>
           <w:lang w:val="fr-FR" w:eastAsia="en-US" w:bidi="ar-SA"/>
         </w:rPr>
-        <w:t>Càårs 2 ïîs àålsòó thêé fïîrst fïîlm Jòóhn Làåssêétêér hàås dïîrêéctêéd sïîncêé thêé fïîrst Càårs ïîn 2006.</w:t>
+        <w:t>Cæàrs 2 ïìs æàlsõö thëè fïìrst fïìlm Jõöhn Læàssëètëèr hæàs dïìrëèctëèd sïìncëè thëè fïìrst Cæàrs ïìn 2006.</w:t>
       </w:r>
     </w:p>
     <w:p>
@@ -306,7 +306,7 @@
           <w:cs w:val="0"/>
           <w:lang w:val="fr-FR" w:eastAsia="en-US" w:bidi="ar-SA"/>
         </w:rPr>
-        <w:t>Théè fïìlm wäàs dïìstrïìbùýtéèd by Wäàlt Dïìsnéèy Pïìctùýréès äànd wäàs réèléèäàséèd ïìn théè Únïìtéèd Stäàtéès õôn Jùýnéè 24, 2011.</w:t>
+        <w:t>Théê fîìlm wåäs dîìstrîìbúútéêd by Wåält Dîìsnéêy Pîìctúúréês åänd wåäs réêléêåäséêd îìn théê Ûnîìtéêd Ståätéês òön Júúnéê 24, 2011.</w:t>
       </w:r>
       <w:r>
         <w:rPr>
@@ -380,7 +380,7 @@
           <w:cs w:val="0"/>
           <w:lang w:val="fr-FR" w:eastAsia="en-US" w:bidi="ar-SA"/>
         </w:rPr>
-        <w:t>Thèè fíïlm wãâs prèèsèèntèèd íïn Díïsnèèy Díïgíïtãâl 3D ãând ÍMÀX 3D, ãâs wèèll ãâs trãâdíïtíïôönãâl twôö-díïmèènsíïôönãâl ãând ÍMÀX fôörmãâts.</w:t>
+        <w:t>Thèè fíìlm wãæs prèèsèèntèèd íìn Díìsnèèy Díìgíìtãæl 3D ãænd ÏMÀX 3D, ãæs wèèll ãæs trãædíìtíìóònãæl twóò-díìmèènsíìóònãæl ãænd ÏMÀX fóòrmãæts.</w:t>
       </w:r>
       <w:r>
         <w:rPr>
@@ -454,7 +454,7 @@
           <w:cs w:val="0"/>
           <w:lang w:val="fr-FR" w:eastAsia="en-US" w:bidi="ar-SA"/>
         </w:rPr>
-        <w:t>Thêè fîïlm wàås fîïrst àånnöóùûncêèd îïn 2008, àålöóngsîïdêè Úp, Nêèwt, àånd Bràåvêè (prêèvîïöóùûsly knöówn àås Thêè Bêèàår àånd thêè Böów), àånd îït îïs thêè 12th àånîïmàåtêèd fîïlm fröóm thêè stùûdîïöó.</w:t>
+        <w:t>Thëë fíílm wæás fíírst æánnòöûûncëëd íín 2008, æálòöngsíídëë Üp, Nëëwt, æánd Bræávëë (prëëvííòöûûsly knòöwn æás Thëë Bëëæár æánd thëë Bòöw), æánd íít íís thëë 12th æáníímæátëëd fíílm fròöm thëë stûûdííòö.</w:t>
       </w:r>
       <w:r>
         <w:rPr>
@@ -528,7 +528,7 @@
           <w:cs w:val="0"/>
           <w:lang w:val="fr-FR" w:eastAsia="en-US" w:bidi="ar-SA"/>
         </w:rPr>
-        <w:t>Álthôóùýgh thëê fíïlm rëêcëêíïvëêd míïxëêd rëêvíïëêws frôóm críïtíïcs, íït côóntíïnùýëêd thëê stùýdíïôó's strëêãák ôóf bôóx ôóffíïcëê sùýccëêss, rãánkíïng Nôó. 1 ôón íïts ôópëêníïng wëêëêkëênd íïn thëê Ù.S. ãánd Cãánãádãá wíïth $66,135,507, ãánd tôóppíïng íïntëêrnãátíïôónãál sùýccëêss ôóf sùých prëêvíïôóùýs Píïxãár's wôórks ãás Tôóy Stôóry, Á Bùýg's Líïfëê, Tôóy Stôóry 2, Môónstëêrs, Ìnc., Cãárs, ãánd WÁLL-Ê, bùýt ãálsôó brôókëê Píïxãár's 16-yëêãár rùýn ôóf críïtíïcãál sùýccëêss.</w:t>
+        <w:t>Ælthôôýýgh thëë fîílm rëëcëëîívëëd mîíxëëd rëëvîíëëws frôôm crîítîícs, îít côôntîínýýëëd thëë stýýdîíôô's strëëäæk ôôf bôôx ôôffîícëë sýýccëëss, räænkîíng Nôô. 1 ôôn îíts ôôpëënîíng wëëëëkëënd îín thëë Û.S. äænd Cäænäædäæ wîíth $66,135,507, äænd tôôppîíng îíntëërnäætîíôônäæl sýýccëëss ôôf sýých prëëvîíôôýýs Pîíxäær's wôôrks äæs Tôôy Stôôry, Æ Býýg's Lîífëë, Tôôy Stôôry 2, Môônstëërs, Ínc., Cäærs, äænd WÆLL-Ê, býýt äælsôô brôôkëë Pîíxäær's 16-yëëäær rýýn ôôf crîítîícäæl sýýccëëss.</w:t>
       </w:r>
     </w:p>
     <w:sectPr>

--- a/L1/L2/L3/fr-FR/Übersetzung Christmasparty.docx
+++ b/L1/L2/L3/fr-FR/Übersetzung Christmasparty.docx
@@ -42,7 +42,7 @@
           <w:cs w:val="0"/>
           <w:lang w:val="fr-FR" w:eastAsia="en-US" w:bidi="ar-SA"/>
         </w:rPr>
-        <w:t>Cåárs 2 CÀRS TÊST ïîs åá 2011 Àmèérïîcåán còómpûûtèér-åánïîmåátèéd åáctïîòón còómèédy spy fïîlm pròódûûcèéd by Pïîxåár, åánd ïît ïîs thèé sèéqûûèél tòó thèé 2006 fïîlm, Cåárs.</w:t>
+        <w:t>Cåárs 2 CÅRS TÈST îîs åá 2011 Åmëërîîcåán côômpúùtëër-åánîîmåátëëd åáctîîôôn côômëëdy spy fîîlm prôôdúùcëëd by Pîîxåár, åánd îît îîs thëë sëëqúùëël tôô thëë 2006 fîîlm, Cåárs.</w:t>
       </w:r>
       <w:r>
         <w:rPr>
@@ -116,7 +116,7 @@
           <w:cs w:val="0"/>
           <w:lang w:val="fr-FR" w:eastAsia="en-US" w:bidi="ar-SA"/>
         </w:rPr>
-        <w:t>Ïn théë fïílm, ràåcéë càår Lïíghtnïíng McQùýéëéën (vóõïícéëd by Ówéën Wïílsóõn) àånd tóõw trùýck Màåtéër (vóõïícéëd by Làårry théë Càåbléë Gùýy) héëàåd tóõ Jàåpàån àånd Èùýróõpéë tóõ cóõmpéëtéë ïín théë Wóõrld Gràånd Prïíx, bùýt Màåtéër béëcóõméës sïídéëtràåckéëd wïíth ïíntéërnàåtïíóõnàål éëspïíóõnàågéë.</w:t>
+        <w:t>Ín thëè fîîlm, ráåcëè cáår Lîîghtnîîng McQýúëèëèn (võóîîcëèd by Òwëèn Wîîlsõón) áånd tõów trýúck Máåtëèr (võóîîcëèd by Láårry thëè Cáåblëè Gýúy) hëèáåd tõó Jáåpáån áånd Èýúrõópëè tõó cõómpëètëè îîn thëè Wõórld Gráånd Prîîx, býút Máåtëèr bëècõómëès sîîdëètráåckëèd wîîth îîntëèrnáåtîîõónáål ëèspîîõónáågëè.</w:t>
       </w:r>
       <w:r>
         <w:rPr>
@@ -190,7 +190,7 @@
           <w:cs w:val="0"/>
           <w:lang w:val="fr-FR" w:eastAsia="en-US" w:bidi="ar-SA"/>
         </w:rPr>
-        <w:t>Thèè fîïlm îïs dîïrèèctèèd by Jõöhn Læåssèètèèr, cõö-dîïrèèctèèd by Bræåd Lèèwîïs, wrîïttèèn by Bèèn Qúùèèèèn, æånd prõödúùcèèd by Dèènîïsèè Rèèæåm.</w:t>
+        <w:t>Thêê fìîlm ìîs dìîrêêctêêd by Jôóhn Làässêêtêêr, côó-dìîrêêctêêd by Bràäd Lêêwìîs, wrìîttêên by Bêên Qûûêêêên, àänd prôódûûcêêd by Dêênìîsêê Rêêàäm.</w:t>
       </w:r>
       <w:r>
         <w:rPr>
@@ -264,7 +264,7 @@
           <w:cs w:val="0"/>
           <w:lang w:val="fr-FR" w:eastAsia="en-US" w:bidi="ar-SA"/>
         </w:rPr>
-        <w:t>Cæàrs 2 ïìs æàlsõö thëè fïìrst fïìlm Jõöhn Læàssëètëèr hæàs dïìrëèctëèd sïìncëè thëè fïìrst Cæàrs ïìn 2006.</w:t>
+        <w:t>Cæårs 2 ïîs æålsóô thèë fïîrst fïîlm Jóôhn Læåssèëtèër hæås dïîrèëctèëd sïîncèë thèë fïîrst Cæårs ïîn 2006.</w:t>
       </w:r>
     </w:p>
     <w:p>
@@ -306,7 +306,7 @@
           <w:cs w:val="0"/>
           <w:lang w:val="fr-FR" w:eastAsia="en-US" w:bidi="ar-SA"/>
         </w:rPr>
-        <w:t>Théê fîìlm wåäs dîìstrîìbúútéêd by Wåält Dîìsnéêy Pîìctúúréês åänd wåäs réêléêåäséêd îìn théê Ûnîìtéêd Ståätéês òön Júúnéê 24, 2011.</w:t>
+        <w:t>Thêê fììlm wâæs dììstrììbüûtêêd by Wâælt Dììsnêêy Pììctüûrêês âænd wâæs rêêlêêâæsêêd ììn thêê Únììtêêd Stâætêês õòn Jüûnêê 24, 2011.</w:t>
       </w:r>
       <w:r>
         <w:rPr>
@@ -380,7 +380,7 @@
           <w:cs w:val="0"/>
           <w:lang w:val="fr-FR" w:eastAsia="en-US" w:bidi="ar-SA"/>
         </w:rPr>
-        <w:t>Thèè fíìlm wãæs prèèsèèntèèd íìn Díìsnèèy Díìgíìtãæl 3D ãænd ÏMÀX 3D, ãæs wèèll ãæs trãædíìtíìóònãæl twóò-díìmèènsíìóònãæl ãænd ÏMÀX fóòrmãæts.</w:t>
+        <w:t>Thêê fììlm wåás prêêsêêntêêd ììn Dììsnêêy Dììgììtåál 3D åánd ÏMÀX 3D, åás wêêll åás tråádììtììöönåál twöö-dììmêênsììöönåál åánd ÏMÀX föörmåáts.</w:t>
       </w:r>
       <w:r>
         <w:rPr>
@@ -454,7 +454,7 @@
           <w:cs w:val="0"/>
           <w:lang w:val="fr-FR" w:eastAsia="en-US" w:bidi="ar-SA"/>
         </w:rPr>
-        <w:t>Thëë fíílm wæás fíírst æánnòöûûncëëd íín 2008, æálòöngsíídëë Üp, Nëëwt, æánd Bræávëë (prëëvííòöûûsly knòöwn æás Thëë Bëëæár æánd thëë Bòöw), æánd íít íís thëë 12th æáníímæátëëd fíílm fròöm thëë stûûdííòö.</w:t>
+        <w:t>Thëê fïîlm wàäs fïîrst àännôôýýncëêd ïîn 2008, àälôôngsïîdëê Üp, Nëêwt, àänd Bràävëê (prëêvïîôôýýsly knôôwn àäs Thëê Bëêàär àänd thëê Bôôw), àänd ïît ïîs thëê 12th àänïîmàätëêd fïîlm frôôm thëê stýýdïîôô.</w:t>
       </w:r>
       <w:r>
         <w:rPr>
@@ -528,7 +528,7 @@
           <w:cs w:val="0"/>
           <w:lang w:val="fr-FR" w:eastAsia="en-US" w:bidi="ar-SA"/>
         </w:rPr>
-        <w:t>Ælthôôýýgh thëë fîílm rëëcëëîívëëd mîíxëëd rëëvîíëëws frôôm crîítîícs, îít côôntîínýýëëd thëë stýýdîíôô's strëëäæk ôôf bôôx ôôffîícëë sýýccëëss, räænkîíng Nôô. 1 ôôn îíts ôôpëënîíng wëëëëkëënd îín thëë Û.S. äænd Cäænäædäæ wîíth $66,135,507, äænd tôôppîíng îíntëërnäætîíôônäæl sýýccëëss ôôf sýých prëëvîíôôýýs Pîíxäær's wôôrks äæs Tôôy Stôôry, Æ Býýg's Lîífëë, Tôôy Stôôry 2, Môônstëërs, Ínc., Cäærs, äænd WÆLL-Ê, býýt äælsôô brôôkëë Pîíxäær's 16-yëëäær rýýn ôôf crîítîícäæl sýýccëëss.</w:t>
+        <w:t>Ãlthôõûúgh thêê fíìlm rêêcêêíìvêêd míìxêêd rêêvíìêêws frôõm críìtíìcs, íìt côõntíìnûúêêd thêê stûúdíìôõ's strêêæák ôõf bôõx ôõffíìcêê sûúccêêss, ræánkíìng Nôõ. 1 ôõn íìts ôõpêêníìng wêêêêkêênd íìn thêê Ü.S. æánd Cæánæádæá wíìth $66,135,507, æánd tôõppíìng íìntêêrnæátíìôõnæál sûúccêêss ôõf sûúch prêêvíìôõûús Píìxæár's wôõrks æás Tôõy Stôõry, Ã Bûúg's Líìfêê, Tôõy Stôõry 2, Môõnstêêrs, Ïnc., Cæárs, æánd WÃLL-É, bûút æálsôõ brôõkêê Píìxæár's 16-yêêæár rûún ôõf críìtíìcæál sûúccêêss.</w:t>
       </w:r>
     </w:p>
     <w:sectPr>

--- a/L1/L2/L3/fr-FR/Übersetzung Christmasparty.docx
+++ b/L1/L2/L3/fr-FR/Übersetzung Christmasparty.docx
@@ -42,7 +42,7 @@
           <w:cs w:val="0"/>
           <w:lang w:val="fr-FR" w:eastAsia="en-US" w:bidi="ar-SA"/>
         </w:rPr>
-        <w:t>Cåárs 2 CÅRS TÈST îîs åá 2011 Åmëërîîcåán côômpúùtëër-åánîîmåátëëd åáctîîôôn côômëëdy spy fîîlm prôôdúùcëëd by Pîîxåár, åánd îît îîs thëë sëëqúùëël tôô thëë 2006 fîîlm, Cåárs.</w:t>
+        <w:t>Cåærs 2 CÆRS TÈST íìs åæ 2011 Æméêríìcåæn cöömpýütéêr-åæníìmåætéêd åæctíìöön cööméêdy spy fíìlm pröödýücéêd by Píìxåær, åænd íìt íìs théê séêqýüéêl töö théê 2006 fíìlm, Cåærs.</w:t>
       </w:r>
       <w:r>
         <w:rPr>
@@ -116,7 +116,7 @@
           <w:cs w:val="0"/>
           <w:lang w:val="fr-FR" w:eastAsia="en-US" w:bidi="ar-SA"/>
         </w:rPr>
-        <w:t>Ín thëè fîîlm, ráåcëè cáår Lîîghtnîîng McQýúëèëèn (võóîîcëèd by Òwëèn Wîîlsõón) áånd tõów trýúck Máåtëèr (võóîîcëèd by Láårry thëè Cáåblëè Gýúy) hëèáåd tõó Jáåpáån áånd Èýúrõópëè tõó cõómpëètëè îîn thëè Wõórld Gráånd Prîîx, býút Máåtëèr bëècõómëès sîîdëètráåckëèd wîîth îîntëèrnáåtîîõónáål ëèspîîõónáågëè.</w:t>
+        <w:t>Ìn thëë fïìlm, ráàcëë cáàr Lïìghtnïìng McQúùëëëën (vôôïìcëëd by Õwëën Wïìlsôôn) áànd tôôw trúùck Máàtëër (vôôïìcëëd by Láàrry thëë Cáàblëë Gúùy) hëëáàd tôô Jáàpáàn áànd Éúùrôôpëë tôô côômpëëtëë ïìn thëë Wôôrld Gráànd Prïìx, búùt Máàtëër bëëcôômëës sïìdëëtráàckëëd wïìth ïìntëërnáàtïìôônáàl ëëspïìôônáàgëë.</w:t>
       </w:r>
       <w:r>
         <w:rPr>
@@ -190,7 +190,7 @@
           <w:cs w:val="0"/>
           <w:lang w:val="fr-FR" w:eastAsia="en-US" w:bidi="ar-SA"/>
         </w:rPr>
-        <w:t>Thêê fìîlm ìîs dìîrêêctêêd by Jôóhn Làässêêtêêr, côó-dìîrêêctêêd by Bràäd Lêêwìîs, wrìîttêên by Bêên Qûûêêêên, àänd prôódûûcêêd by Dêênìîsêê Rêêàäm.</w:t>
+        <w:t>Théê fíïlm íïs díïréêctéêd by Jóòhn Lâæsséêtéêr, cóò-díïréêctéêd by Brâæd Léêwíïs, wríïttéên by Béên Qùüéêéên, âænd próòdùücéêd by Déêníïséê Réêâæm.</w:t>
       </w:r>
       <w:r>
         <w:rPr>
@@ -264,7 +264,7 @@
           <w:cs w:val="0"/>
           <w:lang w:val="fr-FR" w:eastAsia="en-US" w:bidi="ar-SA"/>
         </w:rPr>
-        <w:t>Cæårs 2 ïîs æålsóô thèë fïîrst fïîlm Jóôhn Læåssèëtèër hæås dïîrèëctèëd sïîncèë thèë fïîrst Cæårs ïîn 2006.</w:t>
+        <w:t>Cáãrs 2 ïís áãlsöò théé fïírst fïílm Jöòhn Láãsséétéér háãs dïírééctééd sïíncéé théé fïírst Cáãrs ïín 2006.</w:t>
       </w:r>
     </w:p>
     <w:p>
@@ -306,7 +306,7 @@
           <w:cs w:val="0"/>
           <w:lang w:val="fr-FR" w:eastAsia="en-US" w:bidi="ar-SA"/>
         </w:rPr>
-        <w:t>Thêê fììlm wâæs dììstrììbüûtêêd by Wâælt Dììsnêêy Pììctüûrêês âænd wâæs rêêlêêâæsêêd ììn thêê Únììtêêd Stâætêês õòn Jüûnêê 24, 2011.</w:t>
+        <w:t>Thêê fìîlm wâàs dìîstrìîbýütêêd by Wâàlt Dìîsnêêy Pìîctýürêês âànd wâàs rêêlêêâàsêêd ìîn thêê Únìîtêêd Stâàtêês òòn Jýünêê 24, 2011.</w:t>
       </w:r>
       <w:r>
         <w:rPr>
@@ -380,7 +380,7 @@
           <w:cs w:val="0"/>
           <w:lang w:val="fr-FR" w:eastAsia="en-US" w:bidi="ar-SA"/>
         </w:rPr>
-        <w:t>Thêê fììlm wåás prêêsêêntêêd ììn Dììsnêêy Dììgììtåál 3D åánd ÏMÀX 3D, åás wêêll åás tråádììtììöönåál twöö-dììmêênsììöönåál åánd ÏMÀX föörmåáts.</w:t>
+        <w:t>Thëê fìílm wâäs prëêsëêntëêd ìín Dìísnëêy Dìígìítâäl 3D âänd ÎMÁX 3D, âäs wëêll âäs trâädìítìíôònâäl twôò-dìímëênsìíôònâäl âänd ÎMÁX fôòrmâäts.</w:t>
       </w:r>
       <w:r>
         <w:rPr>
@@ -454,7 +454,7 @@
           <w:cs w:val="0"/>
           <w:lang w:val="fr-FR" w:eastAsia="en-US" w:bidi="ar-SA"/>
         </w:rPr>
-        <w:t>Thëê fïîlm wàäs fïîrst àännôôýýncëêd ïîn 2008, àälôôngsïîdëê Üp, Nëêwt, àänd Bràävëê (prëêvïîôôýýsly knôôwn àäs Thëê Bëêàär àänd thëê Bôôw), àänd ïît ïîs thëê 12th àänïîmàätëêd fïîlm frôôm thëê stýýdïîôô.</w:t>
+        <w:t>Thèè fíílm wæås fíírst æånnôôùûncèèd íín 2008, æålôôngsíídèè Ùp, Nèèwt, æånd Bræåvèè (prèèvííôôùûsly knôôwn æås Thèè Bèèæår æånd thèè Bôôw), æånd íít íís thèè 12th æåníímæåtèèd fíílm frôôm thèè stùûdííôô.</w:t>
       </w:r>
       <w:r>
         <w:rPr>
@@ -528,7 +528,7 @@
           <w:cs w:val="0"/>
           <w:lang w:val="fr-FR" w:eastAsia="en-US" w:bidi="ar-SA"/>
         </w:rPr>
-        <w:t>Ãlthôõûúgh thêê fíìlm rêêcêêíìvêêd míìxêêd rêêvíìêêws frôõm críìtíìcs, íìt côõntíìnûúêêd thêê stûúdíìôõ's strêêæák ôõf bôõx ôõffíìcêê sûúccêêss, ræánkíìng Nôõ. 1 ôõn íìts ôõpêêníìng wêêêêkêênd íìn thêê Ü.S. æánd Cæánæádæá wíìth $66,135,507, æánd tôõppíìng íìntêêrnæátíìôõnæál sûúccêêss ôõf sûúch prêêvíìôõûús Píìxæár's wôõrks æás Tôõy Stôõry, Ã Bûúg's Líìfêê, Tôõy Stôõry 2, Môõnstêêrs, Ïnc., Cæárs, æánd WÃLL-É, bûút æálsôõ brôõkêê Píìxæár's 16-yêêæár rûún ôõf críìtíìcæál sûúccêêss.</w:t>
+        <w:t>Ålthòõúúgh thêé fíïlm rêécêéíïvêéd míïxêéd rêévíïêéws fròõm críïtíïcs, íït còõntíïnúúêéd thêé stúúdíïòõ's strêéåãk òõf bòõx òõffíïcêé súúccêéss, råãnkíïng Nòõ. 1 òõn íïts òõpêéníïng wêéêékêénd íïn thêé Ü.S. åãnd Cåãnåãdåã wíïth $66,135,507, åãnd tòõppíïng íïntêérnåãtíïòõnåãl súúccêéss òõf súúch prêévíïòõúús Píïxåãr's wòõrks åãs Tòõy Stòõry, Å Búúg's Líïfêé, Tòõy Stòõry 2, Mòõnstêérs, Ïnc., Cåãrs, åãnd WÅLL-É, búút åãlsòõ bròõkêé Píïxåãr's 16-yêéåãr rúún òõf críïtíïcåãl súúccêéss.</w:t>
       </w:r>
     </w:p>
     <w:sectPr>

--- a/L1/L2/L3/fr-FR/Übersetzung Christmasparty.docx
+++ b/L1/L2/L3/fr-FR/Übersetzung Christmasparty.docx
@@ -42,7 +42,7 @@
           <w:cs w:val="0"/>
           <w:lang w:val="fr-FR" w:eastAsia="en-US" w:bidi="ar-SA"/>
         </w:rPr>
-        <w:t>Cåærs 2 CÆRS TÈST íìs åæ 2011 Æméêríìcåæn cöömpýütéêr-åæníìmåætéêd åæctíìöön cööméêdy spy fíìlm pröödýücéêd by Píìxåær, åænd íìt íìs théê séêqýüéêl töö théê 2006 fíìlm, Cåærs.</w:t>
+        <w:t>Cáárs 2 CÃRS TËST ïïs áá 2011 Ãmëërïïcáán cóòmpüùtëër-áánïïmáátëëd ááctïïóòn cóòmëëdy spy fïïlm próòdüùcëëd by Pïïxáár, áánd ïït ïïs thëë sëëqüùëël tóò thëë 2006 fïïlm, Cáárs.</w:t>
       </w:r>
       <w:r>
         <w:rPr>
@@ -116,7 +116,7 @@
           <w:cs w:val="0"/>
           <w:lang w:val="fr-FR" w:eastAsia="en-US" w:bidi="ar-SA"/>
         </w:rPr>
-        <w:t>Ìn thëë fïìlm, ráàcëë cáàr Lïìghtnïìng McQúùëëëën (vôôïìcëëd by Õwëën Wïìlsôôn) áànd tôôw trúùck Máàtëër (vôôïìcëëd by Láàrry thëë Cáàblëë Gúùy) hëëáàd tôô Jáàpáàn áànd Éúùrôôpëë tôô côômpëëtëë ïìn thëë Wôôrld Gráànd Prïìx, búùt Máàtëër bëëcôômëës sïìdëëtráàckëëd wïìth ïìntëërnáàtïìôônáàl ëëspïìôônáàgëë.</w:t>
+        <w:t>Ín thèë fìïlm, ràâcèë càâr Lìïghtnìïng McQûúèëèën (vòôìïcèëd by Ówèën Wìïlsòôn) àând tòôw trûúck Màâtèër (vòôìïcèëd by Làârry thèë Càâblèë Gûúy) hèëàâd tòô Jàâpàân àând Èûúròôpèë tòô còômpèëtèë ìïn thèë Wòôrld Gràând Prìïx, bûút Màâtèër bèëcòômèës sìïdèëtràâckèëd wìïth ìïntèërnàâtìïòônàâl èëspìïòônàâgèë.</w:t>
       </w:r>
       <w:r>
         <w:rPr>
@@ -190,7 +190,7 @@
           <w:cs w:val="0"/>
           <w:lang w:val="fr-FR" w:eastAsia="en-US" w:bidi="ar-SA"/>
         </w:rPr>
-        <w:t>Théê fíïlm íïs díïréêctéêd by Jóòhn Lâæsséêtéêr, cóò-díïréêctéêd by Brâæd Léêwíïs, wríïttéên by Béên Qùüéêéên, âænd próòdùücéêd by Déêníïséê Réêâæm.</w:t>
+        <w:t>Thèë fîîlm îîs dîîrèëctèëd by Jôöhn Läàssèëtèër, côö-dîîrèëctèëd by Bräàd Lèëwîîs, wrîîttèën by Bèën Qûúèëèën, äànd prôödûúcèëd by Dèënîîsèë Rèëäàm.</w:t>
       </w:r>
       <w:r>
         <w:rPr>
@@ -264,7 +264,7 @@
           <w:cs w:val="0"/>
           <w:lang w:val="fr-FR" w:eastAsia="en-US" w:bidi="ar-SA"/>
         </w:rPr>
-        <w:t>Cáãrs 2 ïís áãlsöò théé fïírst fïílm Jöòhn Láãsséétéér háãs dïírééctééd sïíncéé théé fïírst Cáãrs ïín 2006.</w:t>
+        <w:t>Cäàrs 2 ììs äàlsõò théê fììrst fììlm Jõòhn Läàsséêtéêr häàs dììréêctéêd sììncéê théê fììrst Cäàrs ììn 2006.</w:t>
       </w:r>
     </w:p>
     <w:p>
@@ -306,7 +306,7 @@
           <w:cs w:val="0"/>
           <w:lang w:val="fr-FR" w:eastAsia="en-US" w:bidi="ar-SA"/>
         </w:rPr>
-        <w:t>Thêê fìîlm wâàs dìîstrìîbýütêêd by Wâàlt Dìîsnêêy Pìîctýürêês âànd wâàs rêêlêêâàsêêd ìîn thêê Únìîtêêd Stâàtêês òòn Jýünêê 24, 2011.</w:t>
+        <w:t>Thêê fïïlm wâæs dïïstrïïbúýtêêd by Wâælt Dïïsnêêy Pïïctúýrêês âænd wâæs rêêlêêâæsêêd ïïn thêê Ünïïtêêd Stâætêês öôn Júýnêê 24, 2011.</w:t>
       </w:r>
       <w:r>
         <w:rPr>
@@ -380,7 +380,7 @@
           <w:cs w:val="0"/>
           <w:lang w:val="fr-FR" w:eastAsia="en-US" w:bidi="ar-SA"/>
         </w:rPr>
-        <w:t>Thëê fìílm wâäs prëêsëêntëêd ìín Dìísnëêy Dìígìítâäl 3D âänd ÎMÁX 3D, âäs wëêll âäs trâädìítìíôònâäl twôò-dìímëênsìíôònâäl âänd ÎMÁX fôòrmâäts.</w:t>
+        <w:t>Thëè fîílm wâãs prëèsëèntëèd îín Dîísnëèy Dîígîítâãl 3D âãnd ÎMÃX 3D, âãs wëèll âãs trâãdîítîíõònâãl twõò-dîímëènsîíõònâãl âãnd ÎMÃX fõòrmâãts.</w:t>
       </w:r>
       <w:r>
         <w:rPr>
@@ -454,7 +454,7 @@
           <w:cs w:val="0"/>
           <w:lang w:val="fr-FR" w:eastAsia="en-US" w:bidi="ar-SA"/>
         </w:rPr>
-        <w:t>Thèè fíílm wæås fíírst æånnôôùûncèèd íín 2008, æålôôngsíídèè Ùp, Nèèwt, æånd Bræåvèè (prèèvííôôùûsly knôôwn æås Thèè Bèèæår æånd thèè Bôôw), æånd íít íís thèè 12th æåníímæåtèèd fíílm frôôm thèè stùûdííôô.</w:t>
+        <w:t>Thëè fìïlm wàás fìïrst àánnôõýýncëèd ìïn 2008, àálôõngsìïdëè Üp, Nëèwt, àánd Bràávëè (prëèvìïôõýýsly knôõwn àás Thëè Bëèàár àánd thëè Bôõw), àánd ìït ìïs thëè 12th àánìïmàátëèd fìïlm frôõm thëè stýýdìïôõ.</w:t>
       </w:r>
       <w:r>
         <w:rPr>
@@ -528,7 +528,7 @@
           <w:cs w:val="0"/>
           <w:lang w:val="fr-FR" w:eastAsia="en-US" w:bidi="ar-SA"/>
         </w:rPr>
-        <w:t>Ålthòõúúgh thêé fíïlm rêécêéíïvêéd míïxêéd rêévíïêéws fròõm críïtíïcs, íït còõntíïnúúêéd thêé stúúdíïòõ's strêéåãk òõf bòõx òõffíïcêé súúccêéss, råãnkíïng Nòõ. 1 òõn íïts òõpêéníïng wêéêékêénd íïn thêé Ü.S. åãnd Cåãnåãdåã wíïth $66,135,507, åãnd tòõppíïng íïntêérnåãtíïòõnåãl súúccêéss òõf súúch prêévíïòõúús Píïxåãr's wòõrks åãs Tòõy Stòõry, Å Búúg's Líïfêé, Tòõy Stòõry 2, Mòõnstêérs, Ïnc., Cåãrs, åãnd WÅLL-É, búút åãlsòõ bròõkêé Píïxåãr's 16-yêéåãr rúún òõf críïtíïcåãl súúccêéss.</w:t>
+        <w:t>Àlthõõûügh théè fïîlm réècéèïîvéèd mïîxéèd réèvïîéèws frõõm crïîtïîcs, ïît cõõntïînûüéèd théè stûüdïîõõ's stréèäæk õõf bõõx õõffïîcéè sûüccéèss, räænkïîng Nõõ. 1 õõn ïîts õõpéènïîng wéèéèkéènd ïîn théè Ú.S. äænd Cäænäædäæ wïîth $66,135,507, äænd tõõppïîng ïîntéèrnäætïîõõnäæl sûüccéèss õõf sûüch préèvïîõõûüs Pïîxäær's wõõrks äæs Tõõy Stõõry, À Bûüg's Lïîféè, Tõõy Stõõry 2, Mõõnstéèrs, Ïnc., Cäærs, äænd WÀLL-É, bûüt äælsõõ brõõkéè Pïîxäær's 16-yéèäær rûün õõf crïîtïîcäæl sûüccéèss.</w:t>
       </w:r>
     </w:p>
     <w:sectPr>

--- a/L1/L2/L3/fr-FR/Übersetzung Christmasparty.docx
+++ b/L1/L2/L3/fr-FR/Übersetzung Christmasparty.docx
@@ -42,7 +42,7 @@
           <w:cs w:val="0"/>
           <w:lang w:val="fr-FR" w:eastAsia="en-US" w:bidi="ar-SA"/>
         </w:rPr>
-        <w:t>Cáárs 2 CÃRS TËST ïïs áá 2011 Ãmëërïïcáán cóòmpüùtëër-áánïïmáátëëd ááctïïóòn cóòmëëdy spy fïïlm próòdüùcëëd by Pïïxáár, áánd ïït ïïs thëë sëëqüùëël tóò thëë 2006 fïïlm, Cáárs.</w:t>
+        <w:t>Càãrs 2 CÁRS TÈST íïs àã 2011 Ámèèríïcàãn còömpûùtèèr-àãníïmàãtèèd àãctíïòön còömèèdy spy fíïlm pròödûùcèèd by Píïxàãr, àãnd íït íïs thèè sèèqûùèèl tòö thèè 2006 fíïlm, Càãrs.</w:t>
       </w:r>
       <w:r>
         <w:rPr>
@@ -116,7 +116,7 @@
           <w:cs w:val="0"/>
           <w:lang w:val="fr-FR" w:eastAsia="en-US" w:bidi="ar-SA"/>
         </w:rPr>
-        <w:t>Ín thèë fìïlm, ràâcèë càâr Lìïghtnìïng McQûúèëèën (vòôìïcèëd by Ówèën Wìïlsòôn) àând tòôw trûúck Màâtèër (vòôìïcèëd by Làârry thèë Càâblèë Gûúy) hèëàâd tòô Jàâpàân àând Èûúròôpèë tòô còômpèëtèë ìïn thèë Wòôrld Gràând Prìïx, bûút Màâtèër bèëcòômèës sìïdèëtràâckèëd wìïth ìïntèërnàâtìïòônàâl èëspìïòônàâgèë.</w:t>
+        <w:t>Ín thèê fíîlm, rääcèê cäär Líîghtníîng McQýùèêèên (vóöíîcèêd by Öwèên Wíîlsóön) äänd tóöw trýùck Määtèêr (vóöíîcèêd by Läärry thèê Cääblèê Gýùy) hèêääd tóö Jääpään äänd Ëýùróöpèê tóö cóömpèêtèê íîn thèê Wóörld Gräänd Príîx, býùt Määtèêr bèêcóömèês síîdèêträäckèêd wíîth íîntèêrnäätíîóönääl èêspíîóönäägèê.</w:t>
       </w:r>
       <w:r>
         <w:rPr>
@@ -190,7 +190,7 @@
           <w:cs w:val="0"/>
           <w:lang w:val="fr-FR" w:eastAsia="en-US" w:bidi="ar-SA"/>
         </w:rPr>
-        <w:t>Thèë fîîlm îîs dîîrèëctèëd by Jôöhn Läàssèëtèër, côö-dîîrèëctèëd by Bräàd Lèëwîîs, wrîîttèën by Bèën Qûúèëèën, äànd prôödûúcèëd by Dèënîîsèë Rèëäàm.</w:t>
+        <w:t>Thèè fíîlm íîs díîrèèctèèd by Jôõhn Làåssèètèèr, côõ-díîrèèctèèd by Bràåd Lèèwíîs, wríîttèèn by Bèèn Qùúèèèèn, àånd prôõdùúcèèd by Dèèníîsèè Rèèàåm.</w:t>
       </w:r>
       <w:r>
         <w:rPr>
@@ -264,7 +264,7 @@
           <w:cs w:val="0"/>
           <w:lang w:val="fr-FR" w:eastAsia="en-US" w:bidi="ar-SA"/>
         </w:rPr>
-        <w:t>Cäàrs 2 ììs äàlsõò théê fììrst fììlm Jõòhn Läàsséêtéêr häàs dììréêctéêd sììncéê théê fììrst Cäàrs ììn 2006.</w:t>
+        <w:t>Câærs 2 ïïs âælsóò thëë fïïrst fïïlm Jóòhn Lâæssëëtëër hâæs dïïrëëctëëd sïïncëë thëë fïïrst Câærs ïïn 2006.</w:t>
       </w:r>
     </w:p>
     <w:p>
@@ -306,7 +306,7 @@
           <w:cs w:val="0"/>
           <w:lang w:val="fr-FR" w:eastAsia="en-US" w:bidi="ar-SA"/>
         </w:rPr>
-        <w:t>Thêê fïïlm wâæs dïïstrïïbúýtêêd by Wâælt Dïïsnêêy Pïïctúýrêês âænd wâæs rêêlêêâæsêêd ïïn thêê Ünïïtêêd Stâætêês öôn Júýnêê 24, 2011.</w:t>
+        <w:t>Théè fíílm wãæs díístrííbúûtéèd by Wãælt Díísnéèy Pííctúûréès ãænd wãæs réèléèãæséèd íín théè Ùníítéèd Stãætéès öön Júûnéè 24, 2011.</w:t>
       </w:r>
       <w:r>
         <w:rPr>
@@ -380,7 +380,7 @@
           <w:cs w:val="0"/>
           <w:lang w:val="fr-FR" w:eastAsia="en-US" w:bidi="ar-SA"/>
         </w:rPr>
-        <w:t>Thëè fîílm wâãs prëèsëèntëèd îín Dîísnëèy Dîígîítâãl 3D âãnd ÎMÃX 3D, âãs wëèll âãs trâãdîítîíõònâãl twõò-dîímëènsîíõònâãl âãnd ÎMÃX fõòrmâãts.</w:t>
+        <w:t>Thëé fïîlm wãäs prëésëéntëéd ïîn Dïîsnëéy Dïîgïîtãäl 3D ãänd ÏMÀX 3D, ãäs wëéll ãäs trãädïîtïîôönãäl twôö-dïîmëénsïîôönãäl ãänd ÏMÀX fôörmãäts.</w:t>
       </w:r>
       <w:r>
         <w:rPr>
@@ -454,7 +454,7 @@
           <w:cs w:val="0"/>
           <w:lang w:val="fr-FR" w:eastAsia="en-US" w:bidi="ar-SA"/>
         </w:rPr>
-        <w:t>Thëè fìïlm wàás fìïrst àánnôõýýncëèd ìïn 2008, àálôõngsìïdëè Üp, Nëèwt, àánd Bràávëè (prëèvìïôõýýsly knôõwn àás Thëè Bëèàár àánd thëè Bôõw), àánd ìït ìïs thëè 12th àánìïmàátëèd fìïlm frôõm thëè stýýdìïôõ.</w:t>
+        <w:t>Thëê fîïlm wåãs fîïrst åãnnôôùûncëêd îïn 2008, åãlôôngsîïdëê Úp, Nëêwt, åãnd Bråãvëê (prëêvîïôôùûsly knôôwn åãs Thëê Bëêåãr åãnd thëê Bôôw), åãnd îït îïs thëê 12th åãnîïmåãtëêd fîïlm frôôm thëê stùûdîïôô.</w:t>
       </w:r>
       <w:r>
         <w:rPr>
@@ -528,7 +528,7 @@
           <w:cs w:val="0"/>
           <w:lang w:val="fr-FR" w:eastAsia="en-US" w:bidi="ar-SA"/>
         </w:rPr>
-        <w:t>Àlthõõûügh théè fïîlm réècéèïîvéèd mïîxéèd réèvïîéèws frõõm crïîtïîcs, ïît cõõntïînûüéèd théè stûüdïîõõ's stréèäæk õõf bõõx õõffïîcéè sûüccéèss, räænkïîng Nõõ. 1 õõn ïîts õõpéènïîng wéèéèkéènd ïîn théè Ú.S. äænd Cäænäædäæ wïîth $66,135,507, äænd tõõppïîng ïîntéèrnäætïîõõnäæl sûüccéèss õõf sûüch préèvïîõõûüs Pïîxäær's wõõrks äæs Tõõy Stõõry, À Bûüg's Lïîféè, Tõõy Stõõry 2, Mõõnstéèrs, Ïnc., Cäærs, äænd WÀLL-É, bûüt äælsõõ brõõkéè Pïîxäær's 16-yéèäær rûün õõf crïîtïîcäæl sûüccéèss.</w:t>
+        <w:t>Ålthóòýügh thêê fïïlm rêêcêêïïvêêd mïïxêêd rêêvïïêêws fróòm crïïtïïcs, ïït cóòntïïnýüêêd thêê stýüdïïóò's strêêáâk óòf bóòx óòffïïcêê sýüccêêss, ráânkïïng Nóò. 1 óòn ïïts óòpêênïïng wêêêêkêênd ïïn thêê Ü.S. áând Cáânáâdáâ wïïth $66,135,507, áând tóòppïïng ïïntêêrnáâtïïóònáâl sýüccêêss óòf sýüch prêêvïïóòýüs Pïïxáâr's wóòrks áâs Tóòy Stóòry, Å Býüg's Lïïfêê, Tóòy Stóòry 2, Móònstêêrs, Ínc., Cáârs, áând WÅLL-Ê, býüt áâlsóò bróòkêê Pïïxáâr's 16-yêêáâr rýün óòf crïïtïïcáâl sýüccêêss.</w:t>
       </w:r>
     </w:p>
     <w:sectPr>

--- a/L1/L2/L3/fr-FR/Übersetzung Christmasparty.docx
+++ b/L1/L2/L3/fr-FR/Übersetzung Christmasparty.docx
@@ -42,7 +42,7 @@
           <w:cs w:val="0"/>
           <w:lang w:val="fr-FR" w:eastAsia="en-US" w:bidi="ar-SA"/>
         </w:rPr>
-        <w:t>Càãrs 2 CÁRS TÈST íïs àã 2011 Ámèèríïcàãn còömpûùtèèr-àãníïmàãtèèd àãctíïòön còömèèdy spy fíïlm pròödûùcèèd by Píïxàãr, àãnd íït íïs thèè sèèqûùèèl tòö thèè 2006 fíïlm, Càãrs.</w:t>
+        <w:t>Cãàrs 2 CÀRS TËST íïs ãà 2011 Àméêríïcãàn còömpýýtéêr-ãàníïmãàtéêd ãàctíïòön còöméêdy spy fíïlm pròödýýcéêd by Píïxãàr, ãànd íït íïs théê séêqýýéêl tòö théê 2006 fíïlm, Cãàrs.</w:t>
       </w:r>
       <w:r>
         <w:rPr>
@@ -116,7 +116,7 @@
           <w:cs w:val="0"/>
           <w:lang w:val="fr-FR" w:eastAsia="en-US" w:bidi="ar-SA"/>
         </w:rPr>
-        <w:t>Ín thèê fíîlm, rääcèê cäär Líîghtníîng McQýùèêèên (vóöíîcèêd by Öwèên Wíîlsóön) äänd tóöw trýùck Määtèêr (vóöíîcèêd by Läärry thèê Cääblèê Gýùy) hèêääd tóö Jääpään äänd Ëýùróöpèê tóö cóömpèêtèê íîn thèê Wóörld Gräänd Príîx, býùt Määtèêr bèêcóömèês síîdèêträäckèêd wíîth íîntèêrnäätíîóönääl èêspíîóönäägèê.</w:t>
+        <w:t>În thëê fïìlm, ræåcëê cæår Lïìghtnïìng McQýûëêëên (võõïìcëêd by Ówëên Wïìlsõõn) æånd tõõw trýûck Mæåtëêr (võõïìcëêd by Læårry thëê Cæåblëê Gýûy) hëêæåd tõõ Jæåpæån æånd Èýûrõõpëê tõõ cõõmpëêtëê ïìn thëê Wõõrld Græånd Prïìx, býût Mæåtëêr bëêcõõmëês sïìdëêtræåckëêd wïìth ïìntëêrnæåtïìõõnæål ëêspïìõõnæågëê.</w:t>
       </w:r>
       <w:r>
         <w:rPr>
@@ -190,7 +190,7 @@
           <w:cs w:val="0"/>
           <w:lang w:val="fr-FR" w:eastAsia="en-US" w:bidi="ar-SA"/>
         </w:rPr>
-        <w:t>Thèè fíîlm íîs díîrèèctèèd by Jôõhn Làåssèètèèr, côõ-díîrèèctèèd by Bràåd Lèèwíîs, wríîttèèn by Bèèn Qùúèèèèn, àånd prôõdùúcèèd by Dèèníîsèè Rèèàåm.</w:t>
+        <w:t>Thëé fììlm ììs dììrëéctëéd by Jòöhn Láæssëétëér, còö-dììrëéctëéd by Bráæd Lëéwììs, wrììttëén by Bëén Qýüëéëén, áænd pròödýücëéd by Dëénììsëé Rëéáæm.</w:t>
       </w:r>
       <w:r>
         <w:rPr>
@@ -264,7 +264,7 @@
           <w:cs w:val="0"/>
           <w:lang w:val="fr-FR" w:eastAsia="en-US" w:bidi="ar-SA"/>
         </w:rPr>
-        <w:t>Câærs 2 ïïs âælsóò thëë fïïrst fïïlm Jóòhn Lâæssëëtëër hâæs dïïrëëctëëd sïïncëë thëë fïïrst Câærs ïïn 2006.</w:t>
+        <w:t>Câàrs 2 ìís âàlsóõ thêë fìírst fìílm Jóõhn Lâàssêëtêër hâàs dìírêëctêëd sìíncêë thêë fìírst Câàrs ìín 2006.</w:t>
       </w:r>
     </w:p>
     <w:p>
@@ -306,7 +306,7 @@
           <w:cs w:val="0"/>
           <w:lang w:val="fr-FR" w:eastAsia="en-US" w:bidi="ar-SA"/>
         </w:rPr>
-        <w:t>Théè fíílm wãæs díístrííbúûtéèd by Wãælt Díísnéèy Pííctúûréès ãænd wãæs réèléèãæséèd íín théè Ùníítéèd Stãætéès öön Júûnéè 24, 2011.</w:t>
+        <w:t>Thëë fìîlm wãás dìîstrìîbüûtëëd by Wãált Dìîsnëëy Pìîctüûrëës ãánd wãás rëëlëëãásëëd ìîn thëë Únìîtëëd Stãátëës ôón Jüûnëë 24, 2011.</w:t>
       </w:r>
       <w:r>
         <w:rPr>
@@ -380,7 +380,7 @@
           <w:cs w:val="0"/>
           <w:lang w:val="fr-FR" w:eastAsia="en-US" w:bidi="ar-SA"/>
         </w:rPr>
-        <w:t>Thëé fïîlm wãäs prëésëéntëéd ïîn Dïîsnëéy Dïîgïîtãäl 3D ãänd ÏMÀX 3D, ãäs wëéll ãäs trãädïîtïîôönãäl twôö-dïîmëénsïîôönãäl ãänd ÏMÀX fôörmãäts.</w:t>
+        <w:t>Théê fîìlm wãæs préêséêntéêd îìn Dîìsnéêy Dîìgîìtãæl 3D ãænd ÌMÂX 3D, ãæs wéêll ãæs trãædîìtîìõónãæl twõó-dîìméênsîìõónãæl ãænd ÌMÂX fõórmãæts.</w:t>
       </w:r>
       <w:r>
         <w:rPr>
@@ -454,7 +454,7 @@
           <w:cs w:val="0"/>
           <w:lang w:val="fr-FR" w:eastAsia="en-US" w:bidi="ar-SA"/>
         </w:rPr>
-        <w:t>Thëê fîïlm wåãs fîïrst åãnnôôùûncëêd îïn 2008, åãlôôngsîïdëê Úp, Nëêwt, åãnd Bråãvëê (prëêvîïôôùûsly knôôwn åãs Thëê Bëêåãr åãnd thëê Bôôw), åãnd îït îïs thëê 12th åãnîïmåãtëêd fîïlm frôôm thëê stùûdîïôô.</w:t>
+        <w:t>Thèê fîílm wåæs fîírst åænnòòýùncèêd îín 2008, åælòòngsîídèê Ùp, Nèêwt, åænd Bråævèê (prèêvîíòòýùsly knòòwn åæs Thèê Bèêåær åænd thèê Bòòw), åænd îít îís thèê 12th åænîímåætèêd fîílm fròòm thèê stýùdîíòò.</w:t>
       </w:r>
       <w:r>
         <w:rPr>
@@ -528,7 +528,7 @@
           <w:cs w:val="0"/>
           <w:lang w:val="fr-FR" w:eastAsia="en-US" w:bidi="ar-SA"/>
         </w:rPr>
-        <w:t>Ålthóòýügh thêê fïïlm rêêcêêïïvêêd mïïxêêd rêêvïïêêws fróòm crïïtïïcs, ïït cóòntïïnýüêêd thêê stýüdïïóò's strêêáâk óòf bóòx óòffïïcêê sýüccêêss, ráânkïïng Nóò. 1 óòn ïïts óòpêênïïng wêêêêkêênd ïïn thêê Ü.S. áând Cáânáâdáâ wïïth $66,135,507, áând tóòppïïng ïïntêêrnáâtïïóònáâl sýüccêêss óòf sýüch prêêvïïóòýüs Pïïxáâr's wóòrks áâs Tóòy Stóòry, Å Býüg's Lïïfêê, Tóòy Stóòry 2, Móònstêêrs, Ínc., Cáârs, áând WÅLL-Ê, býüt áâlsóò bróòkêê Pïïxáâr's 16-yêêáâr rýün óòf crïïtïïcáâl sýüccêêss.</w:t>
+        <w:t>Ãlthôòýýgh thêë fìílm rêëcêëìívêëd mìíxêëd rêëvìíêëws frôòm crìítìícs, ìít côòntìínýýêëd thêë stýýdìíôò's strêëâák ôòf bôòx ôòffìícêë sýýccêëss, râánkìíng Nôò. 1 ôòn ìíts ôòpêënìíng wêëêëkêënd ìín thêë Ù.S. âánd Câánâádâá wìíth $66,135,507, âánd tôòppìíng ìíntêërnâátìíôònâál sýýccêëss ôòf sýých prêëvìíôòýýs Pìíxâár's wôòrks âás Tôòy Stôòry, Ã Býýg's Lìífêë, Tôòy Stôòry 2, Môònstêërs, Înc., Câárs, âánd WÃLL-Ê, býýt âálsôò brôòkêë Pìíxâár's 16-yêëâár rýýn ôòf crìítìícâál sýýccêëss.</w:t>
       </w:r>
     </w:p>
     <w:sectPr>

--- a/L1/L2/L3/fr-FR/Übersetzung Christmasparty.docx
+++ b/L1/L2/L3/fr-FR/Übersetzung Christmasparty.docx
@@ -42,7 +42,7 @@
           <w:cs w:val="0"/>
           <w:lang w:val="fr-FR" w:eastAsia="en-US" w:bidi="ar-SA"/>
         </w:rPr>
-        <w:t>Cãàrs 2 CÀRS TËST íïs ãà 2011 Àméêríïcãàn còömpýýtéêr-ãàníïmãàtéêd ãàctíïòön còöméêdy spy fíïlm pròödýýcéêd by Píïxãàr, ãànd íït íïs théê séêqýýéêl tòö théê 2006 fíïlm, Cãàrs.</w:t>
+        <w:t>Cáárs 2 CÆRS TÈST îîs áá 2011 Æmëërîîcáán cõômpûütëër-áánîîmáátëëd ááctîîõôn cõômëëdy spy fîîlm prõôdûücëëd by Pîîxáár, áánd îît îîs thëë sëëqûüëël tõô thëë 2006 fîîlm, Cáárs.</w:t>
       </w:r>
       <w:r>
         <w:rPr>
@@ -116,7 +116,7 @@
           <w:cs w:val="0"/>
           <w:lang w:val="fr-FR" w:eastAsia="en-US" w:bidi="ar-SA"/>
         </w:rPr>
-        <w:t>În thëê fïìlm, ræåcëê cæår Lïìghtnïìng McQýûëêëên (võõïìcëêd by Ówëên Wïìlsõõn) æånd tõõw trýûck Mæåtëêr (võõïìcëêd by Læårry thëê Cæåblëê Gýûy) hëêæåd tõõ Jæåpæån æånd Èýûrõõpëê tõõ cõõmpëêtëê ïìn thëê Wõõrld Græånd Prïìx, býût Mæåtëêr bëêcõõmëês sïìdëêtræåckëêd wïìth ïìntëêrnæåtïìõõnæål ëêspïìõõnæågëê.</w:t>
+        <w:t>Ìn thêé fïílm, ráäcêé cáär Lïíghtnïíng McQüüêéêén (vôóïícêéd by Ôwêén Wïílsôón) áänd tôów trüück Máätêér (vôóïícêéd by Láärry thêé Cáäblêé Güüy) hêéáäd tôó Jáäpáän áänd Êüürôópêé tôó côómpêétêé ïín thêé Wôórld Gráänd Prïíx, büüt Máätêér bêécôómêés sïídêétráäckêéd wïíth ïíntêérnáätïíôónáäl êéspïíôónáägêé.</w:t>
       </w:r>
       <w:r>
         <w:rPr>
@@ -190,7 +190,7 @@
           <w:cs w:val="0"/>
           <w:lang w:val="fr-FR" w:eastAsia="en-US" w:bidi="ar-SA"/>
         </w:rPr>
-        <w:t>Thëé fììlm ììs dììrëéctëéd by Jòöhn Láæssëétëér, còö-dììrëéctëéd by Bráæd Lëéwììs, wrììttëén by Bëén Qýüëéëén, áænd pròödýücëéd by Dëénììsëé Rëéáæm.</w:t>
+        <w:t>Théè fíílm íís dííréèctéèd by Jõóhn Læásséètéèr, cõó-dííréèctéèd by Bræád Léèwíís, wrííttéèn by Béèn Qýýéèéèn, æánd prõódýýcéèd by Déènííséè Réèæám.</w:t>
       </w:r>
       <w:r>
         <w:rPr>
@@ -264,7 +264,7 @@
           <w:cs w:val="0"/>
           <w:lang w:val="fr-FR" w:eastAsia="en-US" w:bidi="ar-SA"/>
         </w:rPr>
-        <w:t>Câàrs 2 ìís âàlsóõ thêë fìírst fìílm Jóõhn Lâàssêëtêër hâàs dìírêëctêëd sìíncêë thêë fìírst Câàrs ìín 2006.</w:t>
+        <w:t>Cåârs 2 ïís åâlsòò théë fïírst fïílm Jòòhn Låâsséëtéër håâs dïíréëctéëd sïíncéë théë fïírst Cåârs ïín 2006.</w:t>
       </w:r>
     </w:p>
     <w:p>
@@ -306,7 +306,7 @@
           <w:cs w:val="0"/>
           <w:lang w:val="fr-FR" w:eastAsia="en-US" w:bidi="ar-SA"/>
         </w:rPr>
-        <w:t>Thëë fìîlm wãás dìîstrìîbüûtëëd by Wãált Dìîsnëëy Pìîctüûrëës ãánd wãás rëëlëëãásëëd ìîn thëë Únìîtëëd Stãátëës ôón Jüûnëë 24, 2011.</w:t>
+        <w:t>Thêé fïïlm wãås dïïstrïïbûûtêéd by Wãålt Dïïsnêéy Pïïctûûrêés ãånd wãås rêélêéãåsêéd ïïn thêé Ûnïïtêéd Stãåtêés òòn Jûûnêé 24, 2011.</w:t>
       </w:r>
       <w:r>
         <w:rPr>
@@ -380,7 +380,7 @@
           <w:cs w:val="0"/>
           <w:lang w:val="fr-FR" w:eastAsia="en-US" w:bidi="ar-SA"/>
         </w:rPr>
-        <w:t>Théê fîìlm wãæs préêséêntéêd îìn Dîìsnéêy Dîìgîìtãæl 3D ãænd ÌMÂX 3D, ãæs wéêll ãæs trãædîìtîìõónãæl twõó-dîìméênsîìõónãæl ãænd ÌMÂX fõórmãæts.</w:t>
+        <w:t>Thêê fíìlm wáâs prêêsêêntêêd íìn Díìsnêêy Díìgíìtáâl 3D áând ÍMÃX 3D, áâs wêêll áâs tráâdíìtíìôônáâl twôô-díìmêênsíìôônáâl áând ÍMÃX fôôrmáâts.</w:t>
       </w:r>
       <w:r>
         <w:rPr>
@@ -454,7 +454,7 @@
           <w:cs w:val="0"/>
           <w:lang w:val="fr-FR" w:eastAsia="en-US" w:bidi="ar-SA"/>
         </w:rPr>
-        <w:t>Thèê fîílm wåæs fîírst åænnòòýùncèêd îín 2008, åælòòngsîídèê Ùp, Nèêwt, åænd Bråævèê (prèêvîíòòýùsly knòòwn åæs Thèê Bèêåær åænd thèê Bòòw), åænd îít îís thèê 12th åænîímåætèêd fîílm fròòm thèê stýùdîíòò.</w:t>
+        <w:t>Thëê fîílm wäãs fîírst äãnnòöûüncëêd îín 2008, äãlòöngsîídëê Úp, Nëêwt, äãnd Bräãvëê (prëêvîíòöûüsly knòöwn äãs Thëê Bëêäãr äãnd thëê Bòöw), äãnd îít îís thëê 12th äãnîímäãtëêd fîílm fròöm thëê stûüdîíòö.</w:t>
       </w:r>
       <w:r>
         <w:rPr>
@@ -528,7 +528,7 @@
           <w:cs w:val="0"/>
           <w:lang w:val="fr-FR" w:eastAsia="en-US" w:bidi="ar-SA"/>
         </w:rPr>
-        <w:t>Ãlthôòýýgh thêë fìílm rêëcêëìívêëd mìíxêëd rêëvìíêëws frôòm crìítìícs, ìít côòntìínýýêëd thêë stýýdìíôò's strêëâák ôòf bôòx ôòffìícêë sýýccêëss, râánkìíng Nôò. 1 ôòn ìíts ôòpêënìíng wêëêëkêënd ìín thêë Ù.S. âánd Câánâádâá wìíth $66,135,507, âánd tôòppìíng ìíntêërnâátìíôònâál sýýccêëss ôòf sýých prêëvìíôòýýs Pìíxâár's wôòrks âás Tôòy Stôòry, Ã Býýg's Lìífêë, Tôòy Stôòry 2, Môònstêërs, Înc., Câárs, âánd WÃLL-Ê, býýt âálsôò brôòkêë Pìíxâár's 16-yêëâár rýýn ôòf crìítìícâál sýýccêëss.</w:t>
+        <w:t>Ålthóóûùgh thêè fîílm rêècêèîívêèd mîíxêèd rêèvîíêèws fróóm crîítîícs, îít cóóntîínûùêèd thêè stûùdîíóó's strêèæãk óóf bóóx óóffîícêè sûùccêèss, ræãnkîíng Nóó. 1 óón îíts óópêènîíng wêèêèkêènd îín thêè Û.S. æãnd Cæãnæãdæã wîíth $66,135,507, æãnd tóóppîíng îíntêèrnæãtîíóónæãl sûùccêèss óóf sûùch prêèvîíóóûùs Pîíxæãr's wóórks æãs Tóóy Stóóry, Å Bûùg's Lîífêè, Tóóy Stóóry 2, Móónstêèrs, Ïnc., Cæãrs, æãnd WÅLL-Ë, bûùt æãlsóó bróókêè Pîíxæãr's 16-yêèæãr rûùn óóf crîítîícæãl sûùccêèss.</w:t>
       </w:r>
     </w:p>
     <w:sectPr>

--- a/L1/L2/L3/fr-FR/Übersetzung Christmasparty.docx
+++ b/L1/L2/L3/fr-FR/Übersetzung Christmasparty.docx
@@ -42,7 +42,7 @@
           <w:cs w:val="0"/>
           <w:lang w:val="fr-FR" w:eastAsia="en-US" w:bidi="ar-SA"/>
         </w:rPr>
-        <w:t>Cáárs 2 CÆRS TÈST îîs áá 2011 Æmëërîîcáán cõômpûütëër-áánîîmáátëëd ááctîîõôn cõômëëdy spy fîîlm prõôdûücëëd by Pîîxáár, áánd îît îîs thëë sëëqûüëël tõô thëë 2006 fîîlm, Cáárs.</w:t>
+        <w:t>Cààrs 2 CÅRS TÈST îîs àà 2011 Åmëérîîcààn cöómpûûtëér-àànîîmààtëéd ààctîîöón cöómëédy spy fîîlm pröódûûcëéd by Pîîxààr, àànd îît îîs thëé sëéqûûëél töó thëé 2006 fîîlm, Cààrs.</w:t>
       </w:r>
       <w:r>
         <w:rPr>
@@ -116,7 +116,7 @@
           <w:cs w:val="0"/>
           <w:lang w:val="fr-FR" w:eastAsia="en-US" w:bidi="ar-SA"/>
         </w:rPr>
-        <w:t>Ìn thêé fïílm, ráäcêé cáär Lïíghtnïíng McQüüêéêén (vôóïícêéd by Ôwêén Wïílsôón) áänd tôów trüück Máätêér (vôóïícêéd by Láärry thêé Cáäblêé Güüy) hêéáäd tôó Jáäpáän áänd Êüürôópêé tôó côómpêétêé ïín thêé Wôórld Gráänd Prïíx, büüt Máätêér bêécôómêés sïídêétráäckêéd wïíth ïíntêérnáätïíôónáäl êéspïíôónáägêé.</w:t>
+        <w:t>Ìn thèé fïïlm, ræãcèé cæãr Lïïghtnïïng McQûùèéèén (vööïïcèéd by Ôwèén Wïïlsöön) æãnd tööw trûùck Mæãtèér (vööïïcèéd by Læãrry thèé Cæãblèé Gûùy) hèéæãd töö Jæãpæãn æãnd Ëûùrööpèé töö cöömpèétèé ïïn thèé Wöörld Græãnd Prïïx, bûùt Mæãtèér bèécöömèés sïïdèétræãckèéd wïïth ïïntèérnæãtïïöönæãl èéspïïöönæãgèé.</w:t>
       </w:r>
       <w:r>
         <w:rPr>
@@ -190,7 +190,7 @@
           <w:cs w:val="0"/>
           <w:lang w:val="fr-FR" w:eastAsia="en-US" w:bidi="ar-SA"/>
         </w:rPr>
-        <w:t>Théè fíílm íís dííréèctéèd by Jõóhn Læásséètéèr, cõó-dííréèctéèd by Bræád Léèwíís, wrííttéèn by Béèn Qýýéèéèn, æánd prõódýýcéèd by Déènííséè Réèæám.</w:t>
+        <w:t>Théê fïïlm ïïs dïïréêctéêd by Jõôhn Lâãsséêtéêr, cõô-dïïréêctéêd by Brâãd Léêwïïs, wrïïttéên by Béên Qùúéêéên, âãnd prõôdùúcéêd by Déênïïséê Réêâãm.</w:t>
       </w:r>
       <w:r>
         <w:rPr>
@@ -264,7 +264,7 @@
           <w:cs w:val="0"/>
           <w:lang w:val="fr-FR" w:eastAsia="en-US" w:bidi="ar-SA"/>
         </w:rPr>
-        <w:t>Cåârs 2 ïís åâlsòò théë fïírst fïílm Jòòhn Låâsséëtéër håâs dïíréëctéëd sïíncéë théë fïírst Cåârs ïín 2006.</w:t>
+        <w:t>Cæàrs 2 ìîs æàlsòò thëë fìîrst fìîlm Jòòhn Læàssëëtëër hæàs dìîrëëctëëd sìîncëë thëë fìîrst Cæàrs ìîn 2006.</w:t>
       </w:r>
     </w:p>
     <w:p>
@@ -306,7 +306,7 @@
           <w:cs w:val="0"/>
           <w:lang w:val="fr-FR" w:eastAsia="en-US" w:bidi="ar-SA"/>
         </w:rPr>
-        <w:t>Thêé fïïlm wãås dïïstrïïbûûtêéd by Wãålt Dïïsnêéy Pïïctûûrêés ãånd wãås rêélêéãåsêéd ïïn thêé Ûnïïtêéd Stãåtêés òòn Jûûnêé 24, 2011.</w:t>
+        <w:t>Thèë fìílm wåãs dìístrìíbüûtèëd by Wåãlt Dìísnèëy Pìíctüûrèës åãnd wåãs rèëlèëåãsèëd ìín thèë Únìítèëd Ståãtèës öòn Jüûnèë 24, 2011.</w:t>
       </w:r>
       <w:r>
         <w:rPr>
@@ -380,7 +380,7 @@
           <w:cs w:val="0"/>
           <w:lang w:val="fr-FR" w:eastAsia="en-US" w:bidi="ar-SA"/>
         </w:rPr>
-        <w:t>Thêê fíìlm wáâs prêêsêêntêêd íìn Díìsnêêy Díìgíìtáâl 3D áând ÍMÃX 3D, áâs wêêll áâs tráâdíìtíìôônáâl twôô-díìmêênsíìôônáâl áând ÍMÃX fôôrmáâts.</w:t>
+        <w:t>Thèê fìílm wàås prèêsèêntèêd ìín Dìísnèêy Dìígìítàål 3D àånd ÎMÀX 3D, àås wèêll àås tràådìítìíõõnàål twõõ-dìímèênsìíõõnàål àånd ÎMÀX fõõrmàåts.</w:t>
       </w:r>
       <w:r>
         <w:rPr>
@@ -454,7 +454,7 @@
           <w:cs w:val="0"/>
           <w:lang w:val="fr-FR" w:eastAsia="en-US" w:bidi="ar-SA"/>
         </w:rPr>
-        <w:t>Thëê fîílm wäãs fîírst äãnnòöûüncëêd îín 2008, äãlòöngsîídëê Úp, Nëêwt, äãnd Bräãvëê (prëêvîíòöûüsly knòöwn äãs Thëê Bëêäãr äãnd thëê Bòöw), äãnd îít îís thëê 12th äãnîímäãtëêd fîílm fròöm thëê stûüdîíòö.</w:t>
+        <w:t>Théê fîîlm wåás fîîrst åánnòòûúncéêd îîn 2008, åálòòngsîîdéê Ùp, Néêwt, åánd Bråávéê (préêvîîòòûúsly knòòwn åás Théê Béêåár åánd théê Bòòw), åánd îît îîs théê 12th åánîîmåátéêd fîîlm fròòm théê stûúdîîòò.</w:t>
       </w:r>
       <w:r>
         <w:rPr>
@@ -528,7 +528,7 @@
           <w:cs w:val="0"/>
           <w:lang w:val="fr-FR" w:eastAsia="en-US" w:bidi="ar-SA"/>
         </w:rPr>
-        <w:t>Ålthóóûùgh thêè fîílm rêècêèîívêèd mîíxêèd rêèvîíêèws fróóm crîítîícs, îít cóóntîínûùêèd thêè stûùdîíóó's strêèæãk óóf bóóx óóffîícêè sûùccêèss, ræãnkîíng Nóó. 1 óón îíts óópêènîíng wêèêèkêènd îín thêè Û.S. æãnd Cæãnæãdæã wîíth $66,135,507, æãnd tóóppîíng îíntêèrnæãtîíóónæãl sûùccêèss óóf sûùch prêèvîíóóûùs Pîíxæãr's wóórks æãs Tóóy Stóóry, Å Bûùg's Lîífêè, Tóóy Stóóry 2, Móónstêèrs, Ïnc., Cæãrs, æãnd WÅLL-Ë, bûùt æãlsóó bróókêè Pîíxæãr's 16-yêèæãr rûùn óóf crîítîícæãl sûùccêèss.</w:t>
+        <w:t>Ælthóòúùgh théé fïílm réécééïívééd mïíxééd réévïíééws fróòm crïítïícs, ïít cóòntïínúùééd théé stúùdïíóò's strééáák óòf bóòx óòffïícéé súùccééss, ráánkïíng Nóò. 1 óòn ïíts óòpéénïíng wéééékéénd ïín théé Ü.S. áánd Cáánáádáá wïíth $66,135,507, áánd tóòppïíng ïíntéérnáátïíóònáál súùccééss óòf súùch préévïíóòúùs Pïíxáár's wóòrks áás Tóòy Stóòry, Æ Búùg's Lïíféé, Tóòy Stóòry 2, Móònstéérs, Ïnc., Cáárs, áánd WÆLL-Ë, búùt áálsóò bróòkéé Pïíxáár's 16-yééáár rúùn óòf crïítïícáál súùccééss.</w:t>
       </w:r>
     </w:p>
     <w:sectPr>

--- a/L1/L2/L3/fr-FR/Übersetzung Christmasparty.docx
+++ b/L1/L2/L3/fr-FR/Übersetzung Christmasparty.docx
@@ -42,7 +42,7 @@
           <w:cs w:val="0"/>
           <w:lang w:val="fr-FR" w:eastAsia="en-US" w:bidi="ar-SA"/>
         </w:rPr>
-        <w:t>Cààrs 2 CÅRS TÈST îîs àà 2011 Åmëérîîcààn cöómpûûtëér-àànîîmààtëéd ààctîîöón cöómëédy spy fîîlm pröódûûcëéd by Pîîxààr, àànd îît îîs thëé sëéqûûëél töó thëé 2006 fîîlm, Cààrs.</w:t>
+        <w:t>Cäárs 2 CÀRS TÊST ïís äá 2011 Àméérïícäán còòmpùütéér-äánïímäátééd äáctïíòòn còòméédy spy fïílm pròòdùücééd by Pïíxäár, äánd ïít ïís théé sééqùüéél tòò théé 2006 fïílm, Cäárs.</w:t>
       </w:r>
       <w:r>
         <w:rPr>
@@ -116,7 +116,7 @@
           <w:cs w:val="0"/>
           <w:lang w:val="fr-FR" w:eastAsia="en-US" w:bidi="ar-SA"/>
         </w:rPr>
-        <w:t>Ìn thèé fïïlm, ræãcèé cæãr Lïïghtnïïng McQûùèéèén (vööïïcèéd by Ôwèén Wïïlsöön) æãnd tööw trûùck Mæãtèér (vööïïcèéd by Læãrry thèé Cæãblèé Gûùy) hèéæãd töö Jæãpæãn æãnd Ëûùrööpèé töö cöömpèétèé ïïn thèé Wöörld Græãnd Prïïx, bûùt Mæãtèér bèécöömèés sïïdèétræãckèéd wïïth ïïntèérnæãtïïöönæãl èéspïïöönæãgèé.</w:t>
+        <w:t>Ìn thêë fîílm, ráæcêë cáær Lîíghtnîíng McQúûêëêën (võòîícêëd by Ówêën Wîílsõòn) áænd tõòw trúûck Máætêër (võòîícêëd by Láærry thêë Cáæblêë Gúûy) hêëáæd tõò Jáæpáæn áænd Ëúûrõòpêë tõò cõòmpêëtêë îín thêë Wõòrld Gráænd Prîíx, búût Máætêër bêëcõòmêës sîídêëtráæckêëd wîíth îíntêërnáætîíõònáæl êëspîíõònáægêë.</w:t>
       </w:r>
       <w:r>
         <w:rPr>
@@ -190,7 +190,7 @@
           <w:cs w:val="0"/>
           <w:lang w:val="fr-FR" w:eastAsia="en-US" w:bidi="ar-SA"/>
         </w:rPr>
-        <w:t>Théê fïïlm ïïs dïïréêctéêd by Jõôhn Lâãsséêtéêr, cõô-dïïréêctéêd by Brâãd Léêwïïs, wrïïttéên by Béên Qùúéêéên, âãnd prõôdùúcéêd by Déênïïséê Réêâãm.</w:t>
+        <w:t>Thêé fíïlm íïs díïrêéctêéd by Jöôhn Låássêétêér, cöô-díïrêéctêéd by Bråád Lêéwíïs, wríïttêén by Bêén Qûûêéêén, åánd pröôdûûcêéd by Dêéníïsêé Rêéåám.</w:t>
       </w:r>
       <w:r>
         <w:rPr>
@@ -264,7 +264,7 @@
           <w:cs w:val="0"/>
           <w:lang w:val="fr-FR" w:eastAsia="en-US" w:bidi="ar-SA"/>
         </w:rPr>
-        <w:t>Cæàrs 2 ìîs æàlsòò thëë fìîrst fìîlm Jòòhn Læàssëëtëër hæàs dìîrëëctëëd sìîncëë thëë fìîrst Cæàrs ìîn 2006.</w:t>
+        <w:t>Cããrs 2 ïìs ããlsõó théë fïìrst fïìlm Jõóhn Lããsséëtéër hããs dïìréëctéëd sïìncéë théë fïìrst Cããrs ïìn 2006.</w:t>
       </w:r>
     </w:p>
     <w:p>
@@ -306,7 +306,7 @@
           <w:cs w:val="0"/>
           <w:lang w:val="fr-FR" w:eastAsia="en-US" w:bidi="ar-SA"/>
         </w:rPr>
-        <w:t>Thèë fìílm wåãs dìístrìíbüûtèëd by Wåãlt Dìísnèëy Pìíctüûrèës åãnd wåãs rèëlèëåãsèëd ìín thèë Únìítèëd Ståãtèës öòn Jüûnèë 24, 2011.</w:t>
+        <w:t>Thëë fîìlm wáãs dîìstrîìbúütëëd by Wáãlt Dîìsnëëy Pîìctúürëës áãnd wáãs rëëlëëáãsëëd îìn thëë Ùnîìtëëd Stáãtëës ôön Júünëë 24, 2011.</w:t>
       </w:r>
       <w:r>
         <w:rPr>
@@ -380,7 +380,7 @@
           <w:cs w:val="0"/>
           <w:lang w:val="fr-FR" w:eastAsia="en-US" w:bidi="ar-SA"/>
         </w:rPr>
-        <w:t>Thèê fìílm wàås prèêsèêntèêd ìín Dìísnèêy Dìígìítàål 3D àånd ÎMÀX 3D, àås wèêll àås tràådìítìíõõnàål twõõ-dìímèênsìíõõnàål àånd ÎMÀX fõõrmàåts.</w:t>
+        <w:t>Thèê fïîlm wåãs prèêsèêntèêd ïîn Dïîsnèêy Dïîgïîtåãl 3D åãnd ÏMÃX 3D, åãs wèêll åãs tråãdïîtïîôónåãl twôó-dïîmèênsïîôónåãl åãnd ÏMÃX fôórmåãts.</w:t>
       </w:r>
       <w:r>
         <w:rPr>
@@ -454,7 +454,7 @@
           <w:cs w:val="0"/>
           <w:lang w:val="fr-FR" w:eastAsia="en-US" w:bidi="ar-SA"/>
         </w:rPr>
-        <w:t>Théê fîîlm wåás fîîrst åánnòòûúncéêd îîn 2008, åálòòngsîîdéê Ùp, Néêwt, åánd Bråávéê (préêvîîòòûúsly knòòwn åás Théê Béêåár åánd théê Bòòw), åánd îît îîs théê 12th åánîîmåátéêd fîîlm fròòm théê stûúdîîòò.</w:t>
+        <w:t>Thëë fíìlm wæäs fíìrst æännòòüýncëëd íìn 2008, æälòòngsíìdëë Üp, Nëëwt, æänd Bræävëë (prëëvíìòòüýsly knòòwn æäs Thëë Bëëæär æänd thëë Bòòw), æänd íìt íìs thëë 12th æäníìmæätëëd fíìlm fròòm thëë stüýdíìòò.</w:t>
       </w:r>
       <w:r>
         <w:rPr>
@@ -528,7 +528,7 @@
           <w:cs w:val="0"/>
           <w:lang w:val="fr-FR" w:eastAsia="en-US" w:bidi="ar-SA"/>
         </w:rPr>
-        <w:t>Ælthóòúùgh théé fïílm réécééïívééd mïíxééd réévïíééws fróòm crïítïícs, ïít cóòntïínúùééd théé stúùdïíóò's strééáák óòf bóòx óòffïícéé súùccééss, ráánkïíng Nóò. 1 óòn ïíts óòpéénïíng wéééékéénd ïín théé Ü.S. áánd Cáánáádáá wïíth $66,135,507, áánd tóòppïíng ïíntéérnáátïíóònáál súùccééss óòf súùch préévïíóòúùs Pïíxáár's wóòrks áás Tóòy Stóòry, Æ Búùg's Lïíféé, Tóòy Stóòry 2, Móònstéérs, Ïnc., Cáárs, áánd WÆLL-Ë, búùt áálsóò bróòkéé Pïíxáár's 16-yééáár rúùn óòf crïítïícáál súùccééss.</w:t>
+        <w:t>Ãlthöõûùgh thêë fìîlm rêëcêëìîvêëd mìîxêëd rêëvìîêëws fröõm crìîtìîcs, ìît cöõntìînûùêëd thêë stûùdìîöõ's strêëáãk öõf böõx öõffìîcêë sûùccêëss, ráãnkìîng Nöõ. 1 öõn ìîts öõpêënìîng wêëêëkêënd ìîn thêë Û.S. áãnd Cáãnáãdáã wìîth $66,135,507, áãnd töõppìîng ìîntêërnáãtìîöõnáãl sûùccêëss öõf sûùch prêëvìîöõûùs Pìîxáãr's wöõrks áãs Töõy Stöõry, Ã Bûùg's Lìîfêë, Töõy Stöõry 2, Möõnstêërs, Ìnc., Cáãrs, áãnd WÃLL-É, bûùt áãlsöõ bröõkêë Pìîxáãr's 16-yêëáãr rûùn öõf crìîtìîcáãl sûùccêëss.</w:t>
       </w:r>
     </w:p>
     <w:sectPr>

--- a/L1/L2/L3/fr-FR/Übersetzung Christmasparty.docx
+++ b/L1/L2/L3/fr-FR/Übersetzung Christmasparty.docx
@@ -42,7 +42,7 @@
           <w:cs w:val="0"/>
           <w:lang w:val="fr-FR" w:eastAsia="en-US" w:bidi="ar-SA"/>
         </w:rPr>
-        <w:t>Cäárs 2 CÀRS TÊST ïís äá 2011 Àméérïícäán còòmpùütéér-äánïímäátééd äáctïíòòn còòméédy spy fïílm pròòdùücééd by Pïíxäár, äánd ïít ïís théé sééqùüéél tòò théé 2006 fïílm, Cäárs.</w:t>
+        <w:t>Cãærs 2 CÄRS TÊST îïs ãæ 2011 Ämëërîïcãæn cõômpûútëër-ãænîïmãætëëd ãæctîïõôn cõômëëdy spy fîïlm prõôdûúcëëd by Pîïxãær, ãænd îït îïs thëë sëëqûúëël tõô thëë 2006 fîïlm, Cãærs.</w:t>
       </w:r>
       <w:r>
         <w:rPr>
@@ -116,7 +116,7 @@
           <w:cs w:val="0"/>
           <w:lang w:val="fr-FR" w:eastAsia="en-US" w:bidi="ar-SA"/>
         </w:rPr>
-        <w:t>Ìn thêë fîílm, ráæcêë cáær Lîíghtnîíng McQúûêëêën (võòîícêëd by Ówêën Wîílsõòn) áænd tõòw trúûck Máætêër (võòîícêëd by Láærry thêë Cáæblêë Gúûy) hêëáæd tõò Jáæpáæn áænd Ëúûrõòpêë tõò cõòmpêëtêë îín thêë Wõòrld Gráænd Prîíx, búût Máætêër bêëcõòmêës sîídêëtráæckêëd wîíth îíntêërnáætîíõònáæl êëspîíõònáægêë.</w:t>
+        <w:t>Ïn thëê fïílm, rååcëê cåår Lïíghtnïíng McQùýëêëên (vòóïícëêd by Ówëên Wïílsòón) åånd tòów trùýck Mååtëêr (vòóïícëêd by Låårry thëê Cååblëê Gùýy) hëêååd tòó Jååpåån åånd Êùýròópëê tòó còómpëêtëê ïín thëê Wòórld Gråånd Prïíx, bùýt Mååtëêr bëêcòómëês sïídëêtrååckëêd wïíth ïíntëêrnååtïíòónåål ëêspïíòónåågëê.</w:t>
       </w:r>
       <w:r>
         <w:rPr>
@@ -190,7 +190,7 @@
           <w:cs w:val="0"/>
           <w:lang w:val="fr-FR" w:eastAsia="en-US" w:bidi="ar-SA"/>
         </w:rPr>
-        <w:t>Thêé fíïlm íïs díïrêéctêéd by Jöôhn Låássêétêér, cöô-díïrêéctêéd by Bråád Lêéwíïs, wríïttêén by Bêén Qûûêéêén, åánd pröôdûûcêéd by Dêéníïsêé Rêéåám.</w:t>
+        <w:t>Thèë fììlm ììs dììrèëctèëd by Jóôhn Läåssèëtèër, cóô-dììrèëctèëd by Bräåd Lèëwììs, wrììttèën by Bèën Qùýèëèën, äånd próôdùýcèëd by Dèënììsèë Rèëäåm.</w:t>
       </w:r>
       <w:r>
         <w:rPr>
@@ -264,7 +264,7 @@
           <w:cs w:val="0"/>
           <w:lang w:val="fr-FR" w:eastAsia="en-US" w:bidi="ar-SA"/>
         </w:rPr>
-        <w:t>Cããrs 2 ïìs ããlsõó théë fïìrst fïìlm Jõóhn Lããsséëtéër hããs dïìréëctéëd sïìncéë théë fïìrst Cããrs ïìn 2006.</w:t>
+        <w:t>Càærs 2 ìîs àælsöö théé fìîrst fìîlm Jööhn Làæsséétéér hàæs dìîrééctééd sìîncéé théé fìîrst Càærs ìîn 2006.</w:t>
       </w:r>
     </w:p>
     <w:p>
@@ -306,7 +306,7 @@
           <w:cs w:val="0"/>
           <w:lang w:val="fr-FR" w:eastAsia="en-US" w:bidi="ar-SA"/>
         </w:rPr>
-        <w:t>Thëë fîìlm wáãs dîìstrîìbúütëëd by Wáãlt Dîìsnëëy Pîìctúürëës áãnd wáãs rëëlëëáãsëëd îìn thëë Ùnîìtëëd Stáãtëës ôön Júünëë 24, 2011.</w:t>
+        <w:t>Thêë fïìlm wâàs dïìstrïìbùútêëd by Wâàlt Dïìsnêëy Pïìctùúrêës âànd wâàs rêëlêëâàsêëd ïìn thêë Ünïìtêëd Stâàtêës òõn Jùúnêë 24, 2011.</w:t>
       </w:r>
       <w:r>
         <w:rPr>
@@ -380,7 +380,7 @@
           <w:cs w:val="0"/>
           <w:lang w:val="fr-FR" w:eastAsia="en-US" w:bidi="ar-SA"/>
         </w:rPr>
-        <w:t>Thèê fïîlm wåãs prèêsèêntèêd ïîn Dïîsnèêy Dïîgïîtåãl 3D åãnd ÏMÃX 3D, åãs wèêll åãs tråãdïîtïîôónåãl twôó-dïîmèênsïîôónåãl åãnd ÏMÃX fôórmåãts.</w:t>
+        <w:t>Thëé fììlm wääs prëésëéntëéd ììn Dììsnëéy Dììgììtääl 3D äänd ÎMÀX 3D, ääs wëéll ääs träädììtììôónääl twôó-dììmëénsììôónääl äänd ÎMÀX fôórmääts.</w:t>
       </w:r>
       <w:r>
         <w:rPr>
@@ -454,7 +454,7 @@
           <w:cs w:val="0"/>
           <w:lang w:val="fr-FR" w:eastAsia="en-US" w:bidi="ar-SA"/>
         </w:rPr>
-        <w:t>Thëë fíìlm wæäs fíìrst æännòòüýncëëd íìn 2008, æälòòngsíìdëë Üp, Nëëwt, æänd Bræävëë (prëëvíìòòüýsly knòòwn æäs Thëë Bëëæär æänd thëë Bòòw), æänd íìt íìs thëë 12th æäníìmæätëëd fíìlm fròòm thëë stüýdíìòò.</w:t>
+        <w:t>Thëë fíílm wâäs fíírst âännõòüýncëëd íín 2008, âälõòngsíídëë Úp, Nëëwt, âänd Brâävëë (prëëvííõòüýsly knõòwn âäs Thëë Bëëâär âänd thëë Bõòw), âänd íít íís thëë 12th âäníímâätëëd fíílm frõòm thëë stüýdííõò.</w:t>
       </w:r>
       <w:r>
         <w:rPr>
@@ -528,7 +528,7 @@
           <w:cs w:val="0"/>
           <w:lang w:val="fr-FR" w:eastAsia="en-US" w:bidi="ar-SA"/>
         </w:rPr>
-        <w:t>Ãlthöõûùgh thêë fìîlm rêëcêëìîvêëd mìîxêëd rêëvìîêëws fröõm crìîtìîcs, ìît cöõntìînûùêëd thêë stûùdìîöõ's strêëáãk öõf böõx öõffìîcêë sûùccêëss, ráãnkìîng Nöõ. 1 öõn ìîts öõpêënìîng wêëêëkêënd ìîn thêë Û.S. áãnd Cáãnáãdáã wìîth $66,135,507, áãnd töõppìîng ìîntêërnáãtìîöõnáãl sûùccêëss öõf sûùch prêëvìîöõûùs Pìîxáãr's wöõrks áãs Töõy Stöõry, Ã Bûùg's Lìîfêë, Töõy Stöõry 2, Möõnstêërs, Ìnc., Cáãrs, áãnd WÃLL-É, bûùt áãlsöõ bröõkêë Pìîxáãr's 16-yêëáãr rûùn öõf crìîtìîcáãl sûùccêëss.</w:t>
+        <w:t>Ælthõöüùgh thèë fìílm rèëcèëìívèëd mìíxèëd rèëvìíèëws frõöm crìítìícs, ìít cõöntìínüùèëd thèë stüùdìíõö's strèëâåk õöf bõöx õöffìícèë süùccèëss, râånkìíng Nõö. 1 õön ìíts õöpèënìíng wèëèëkèënd ìín thèë Û.S. âånd Câånâådâå wìíth $66,135,507, âånd tõöppìíng ìíntèërnâåtìíõönâål süùccèëss õöf süùch prèëvìíõöüùs Pìíxâår's wõörks âås Tõöy Stõöry, Æ Büùg's Lìífèë, Tõöy Stõöry 2, Mõönstèërs, Ínc., Câårs, âånd WÆLL-È, büùt âålsõö brõökèë Pìíxâår's 16-yèëâår rüùn õöf crìítìícâål süùccèëss.</w:t>
       </w:r>
     </w:p>
     <w:sectPr>

--- a/L1/L2/L3/fr-FR/Übersetzung Christmasparty.docx
+++ b/L1/L2/L3/fr-FR/Übersetzung Christmasparty.docx
@@ -42,7 +42,7 @@
           <w:cs w:val="0"/>
           <w:lang w:val="fr-FR" w:eastAsia="en-US" w:bidi="ar-SA"/>
         </w:rPr>
-        <w:t>Cãærs 2 CÄRS TÊST îïs ãæ 2011 Ämëërîïcãæn cõômpûútëër-ãænîïmãætëëd ãæctîïõôn cõômëëdy spy fîïlm prõôdûúcëëd by Pîïxãær, ãænd îït îïs thëë sëëqûúëël tõô thëë 2006 fîïlm, Cãærs.</w:t>
+        <w:t>Cæárs 2 CÀRS TËST îïs æá 2011 Àmëêrîïcæán côömpùútëêr-æánîïmæátëêd æáctîïôön côömëêdy spy fîïlm prôödùúcëêd by Pîïxæár, æánd îït îïs thëê sëêqùúëêl tôö thëê 2006 fîïlm, Cæárs.</w:t>
       </w:r>
       <w:r>
         <w:rPr>
@@ -116,7 +116,7 @@
           <w:cs w:val="0"/>
           <w:lang w:val="fr-FR" w:eastAsia="en-US" w:bidi="ar-SA"/>
         </w:rPr>
-        <w:t>Ïn thëê fïílm, rååcëê cåår Lïíghtnïíng McQùýëêëên (vòóïícëêd by Ówëên Wïílsòón) åånd tòów trùýck Mååtëêr (vòóïícëêd by Låårry thëê Cååblëê Gùýy) hëêååd tòó Jååpåån åånd Êùýròópëê tòó còómpëêtëê ïín thëê Wòórld Gråånd Prïíx, bùýt Mååtëêr bëêcòómëês sïídëêtrååckëêd wïíth ïíntëêrnååtïíòónåål ëêspïíòónåågëê.</w:t>
+        <w:t>Ín théë fïîlm, ræäcéë cæär Lïîghtnïîng McQýúéëéën (vôõïîcéëd by Ówéën Wïîlsôõn) æänd tôõw trýúck Mæätéër (vôõïîcéëd by Læärry théë Cæäbléë Gýúy) héëæäd tôõ Jæäpæän æänd Êýúrôõpéë tôõ côõmpéëtéë ïîn théë Wôõrld Græänd Prïîx, býút Mæätéër béëcôõméës sïîdéëtræäckéëd wïîth ïîntéërnæätïîôõnæäl éëspïîôõnæägéë.</w:t>
       </w:r>
       <w:r>
         <w:rPr>
@@ -190,7 +190,7 @@
           <w:cs w:val="0"/>
           <w:lang w:val="fr-FR" w:eastAsia="en-US" w:bidi="ar-SA"/>
         </w:rPr>
-        <w:t>Thèë fììlm ììs dììrèëctèëd by Jóôhn Läåssèëtèër, cóô-dììrèëctèëd by Bräåd Lèëwììs, wrììttèën by Bèën Qùýèëèën, äånd próôdùýcèëd by Dèënììsèë Rèëäåm.</w:t>
+        <w:t>Thëé fïílm ïís dïírëéctëéd by Jõóhn Láâssëétëér, cõó-dïírëéctëéd by Bráâd Lëéwïís, wrïíttëén by Bëén Qùúëéëén, áând prõódùúcëéd by Dëénïísëé Rëéáâm.</w:t>
       </w:r>
       <w:r>
         <w:rPr>
@@ -264,7 +264,7 @@
           <w:cs w:val="0"/>
           <w:lang w:val="fr-FR" w:eastAsia="en-US" w:bidi="ar-SA"/>
         </w:rPr>
-        <w:t>Càærs 2 ìîs àælsöö théé fìîrst fìîlm Jööhn Làæsséétéér hàæs dìîrééctééd sìîncéé théé fìîrst Càærs ìîn 2006.</w:t>
+        <w:t>Cãårs 2 ììs ãålsôö thêè fììrst fììlm Jôöhn Lãåssêètêèr hãås dììrêèctêèd sììncêè thêè fììrst Cãårs ììn 2006.</w:t>
       </w:r>
     </w:p>
     <w:p>
@@ -306,7 +306,7 @@
           <w:cs w:val="0"/>
           <w:lang w:val="fr-FR" w:eastAsia="en-US" w:bidi="ar-SA"/>
         </w:rPr>
-        <w:t>Thêë fïìlm wâàs dïìstrïìbùútêëd by Wâàlt Dïìsnêëy Pïìctùúrêës âànd wâàs rêëlêëâàsêëd ïìn thêë Ünïìtêëd Stâàtêës òõn Jùúnêë 24, 2011.</w:t>
+        <w:t>Thèè fîìlm wåäs dîìstrîìbùütèèd by Wåält Dîìsnèèy Pîìctùürèès åänd wåäs rèèlèèåäsèèd îìn thèè Únîìtèèd Ståätèès öón Jùünèè 24, 2011.</w:t>
       </w:r>
       <w:r>
         <w:rPr>
@@ -380,7 +380,7 @@
           <w:cs w:val="0"/>
           <w:lang w:val="fr-FR" w:eastAsia="en-US" w:bidi="ar-SA"/>
         </w:rPr>
-        <w:t>Thëé fììlm wääs prëésëéntëéd ììn Dììsnëéy Dììgììtääl 3D äänd ÎMÀX 3D, ääs wëéll ääs träädììtììôónääl twôó-dììmëénsììôónääl äänd ÎMÀX fôórmääts.</w:t>
+        <w:t>Théè fíîlm wæàs préèséèntéèd íîn Díîsnéèy Díîgíîtæàl 3D æànd ÍMÂX 3D, æàs wéèll æàs træàdíîtíîóõnæàl twóõ-díîméènsíîóõnæàl æànd ÍMÂX fóõrmæàts.</w:t>
       </w:r>
       <w:r>
         <w:rPr>
@@ -454,7 +454,7 @@
           <w:cs w:val="0"/>
           <w:lang w:val="fr-FR" w:eastAsia="en-US" w:bidi="ar-SA"/>
         </w:rPr>
-        <w:t>Thëë fíílm wâäs fíírst âännõòüýncëëd íín 2008, âälõòngsíídëë Úp, Nëëwt, âänd Brâävëë (prëëvííõòüýsly knõòwn âäs Thëë Bëëâär âänd thëë Bõòw), âänd íít íís thëë 12th âäníímâätëëd fíílm frõòm thëë stüýdííõò.</w:t>
+        <w:t>Thêé fîílm wæás fîírst æánnôòýúncêéd îín 2008, æálôòngsîídêé Ûp, Nêéwt, æánd Bræávêé (prêévîíôòýúsly knôòwn æás Thêé Bêéæár æánd thêé Bôòw), æánd îít îís thêé 12th æánîímæátêéd fîílm frôòm thêé stýúdîíôò.</w:t>
       </w:r>
       <w:r>
         <w:rPr>
@@ -528,7 +528,7 @@
           <w:cs w:val="0"/>
           <w:lang w:val="fr-FR" w:eastAsia="en-US" w:bidi="ar-SA"/>
         </w:rPr>
-        <w:t>Ælthõöüùgh thèë fìílm rèëcèëìívèëd mìíxèëd rèëvìíèëws frõöm crìítìícs, ìít cõöntìínüùèëd thèë stüùdìíõö's strèëâåk õöf bõöx õöffìícèë süùccèëss, râånkìíng Nõö. 1 õön ìíts õöpèënìíng wèëèëkèënd ìín thèë Û.S. âånd Câånâådâå wìíth $66,135,507, âånd tõöppìíng ìíntèërnâåtìíõönâål süùccèëss õöf süùch prèëvìíõöüùs Pìíxâår's wõörks âås Tõöy Stõöry, Æ Büùg's Lìífèë, Tõöy Stõöry 2, Mõönstèërs, Ínc., Câårs, âånd WÆLL-È, büùt âålsõö brõökèë Pìíxâår's 16-yèëâår rüùn õöf crìítìícâål süùccèëss.</w:t>
+        <w:t>Àlthöôüýgh thèë fïìlm rèëcèëïìvèëd mïìxèëd rèëvïìèëws fröôm crïìtïìcs, ïìt cöôntïìnüýèëd thèë stüýdïìöô's strèëáàk öôf böôx öôffïìcèë süýccèëss, ráànkïìng Nöô. 1 öôn ïìts öôpèënïìng wèëèëkèënd ïìn thèë Û.S. áànd Cáànáàdáà wïìth $66,135,507, áànd töôppïìng ïìntèërnáàtïìöônáàl süýccèëss öôf süých prèëvïìöôüýs Pïìxáàr's wöôrks áàs Töôy Stöôry, À Büýg's Lïìfèë, Töôy Stöôry 2, Möônstèërs, Ìnc., Cáàrs, áànd WÀLL-È, büýt áàlsöô bröôkèë Pïìxáàr's 16-yèëáàr rüýn öôf crïìtïìcáàl süýccèëss.</w:t>
       </w:r>
     </w:p>
     <w:sectPr>

--- a/L1/L2/L3/fr-FR/Übersetzung Christmasparty.docx
+++ b/L1/L2/L3/fr-FR/Übersetzung Christmasparty.docx
@@ -42,7 +42,7 @@
           <w:cs w:val="0"/>
           <w:lang w:val="fr-FR" w:eastAsia="en-US" w:bidi="ar-SA"/>
         </w:rPr>
-        <w:t>Cæárs 2 CÀRS TËST îïs æá 2011 Àmëêrîïcæán côömpùútëêr-æánîïmæátëêd æáctîïôön côömëêdy spy fîïlm prôödùúcëêd by Pîïxæár, æánd îït îïs thëê sëêqùúëêl tôö thëê 2006 fîïlm, Cæárs.</w:t>
+        <w:t>Câärs 2 CÆRS TÉST îìs âä 2011 Æmëèrîìcâän cöömpûútëèr-âänîìmâätëèd âäctîìöön cöömëèdy spy fîìlm pröödûúcëèd by Pîìxâär, âänd îìt îìs thëè sëèqûúëèl töö thëè 2006 fîìlm, Câärs.</w:t>
       </w:r>
       <w:r>
         <w:rPr>
@@ -116,7 +116,7 @@
           <w:cs w:val="0"/>
           <w:lang w:val="fr-FR" w:eastAsia="en-US" w:bidi="ar-SA"/>
         </w:rPr>
-        <w:t>Ín théë fïîlm, ræäcéë cæär Lïîghtnïîng McQýúéëéën (vôõïîcéëd by Ówéën Wïîlsôõn) æänd tôõw trýúck Mæätéër (vôõïîcéëd by Læärry théë Cæäbléë Gýúy) héëæäd tôõ Jæäpæän æänd Êýúrôõpéë tôõ côõmpéëtéë ïîn théë Wôõrld Græänd Prïîx, býút Mæätéër béëcôõméës sïîdéëtræäckéëd wïîth ïîntéërnæätïîôõnæäl éëspïîôõnæägéë.</w:t>
+        <w:t>Ïn théè fíìlm, ráåcéè cáår Líìghtníìng McQùüéèéèn (vóôíìcéèd by Ówéèn Wíìlsóôn) áånd tóôw trùück Máåtéèr (vóôíìcéèd by Láårry théè Cáåbléè Gùüy) héèáåd tóô Jáåpáån áånd Èùüróôpéè tóô cóômpéètéè íìn théè Wóôrld Gráånd Príìx, bùüt Máåtéèr béècóôméès síìdéètráåckéèd wíìth íìntéèrnáåtíìóônáål éèspíìóônáågéè.</w:t>
       </w:r>
       <w:r>
         <w:rPr>
@@ -190,7 +190,7 @@
           <w:cs w:val="0"/>
           <w:lang w:val="fr-FR" w:eastAsia="en-US" w:bidi="ar-SA"/>
         </w:rPr>
-        <w:t>Thëé fïílm ïís dïírëéctëéd by Jõóhn Láâssëétëér, cõó-dïírëéctëéd by Bráâd Lëéwïís, wrïíttëén by Bëén Qùúëéëén, áând prõódùúcëéd by Dëénïísëé Rëéáâm.</w:t>
+        <w:t>Thêê fíïlm íïs díïrêêctêêd by Jòöhn Läàssêêtêêr, còö-díïrêêctêêd by Bräàd Lêêwíïs, wríïttêên by Bêên Qúûêêêên, äànd pròödúûcêêd by Dêêníïsêê Rêêäàm.</w:t>
       </w:r>
       <w:r>
         <w:rPr>
@@ -264,7 +264,7 @@
           <w:cs w:val="0"/>
           <w:lang w:val="fr-FR" w:eastAsia="en-US" w:bidi="ar-SA"/>
         </w:rPr>
-        <w:t>Cãårs 2 ììs ãålsôö thêè fììrst fììlm Jôöhn Lãåssêètêèr hãås dììrêèctêèd sììncêè thêè fììrst Cãårs ììn 2006.</w:t>
+        <w:t>Cæárs 2 ìís æálsöö théé fìírst fìílm Jööhn Læásséétéér hæás dìírééctééd sìíncéé théé fìírst Cæárs ìín 2006.</w:t>
       </w:r>
     </w:p>
     <w:p>
@@ -306,7 +306,7 @@
           <w:cs w:val="0"/>
           <w:lang w:val="fr-FR" w:eastAsia="en-US" w:bidi="ar-SA"/>
         </w:rPr>
-        <w:t>Thèè fîìlm wåäs dîìstrîìbùütèèd by Wåält Dîìsnèèy Pîìctùürèès åänd wåäs rèèlèèåäsèèd îìn thèè Únîìtèèd Ståätèès öón Jùünèè 24, 2011.</w:t>
+        <w:t>Thëë fíïlm wáâs díïstríïbùûtëëd by Wáâlt Díïsnëëy Píïctùûrëës áând wáâs rëëlëëáâsëëd íïn thëë Ùníïtëëd Stáâtëës õôn Jùûnëë 24, 2011.</w:t>
       </w:r>
       <w:r>
         <w:rPr>
@@ -380,7 +380,7 @@
           <w:cs w:val="0"/>
           <w:lang w:val="fr-FR" w:eastAsia="en-US" w:bidi="ar-SA"/>
         </w:rPr>
-        <w:t>Théè fíîlm wæàs préèséèntéèd íîn Díîsnéèy Díîgíîtæàl 3D æànd ÍMÂX 3D, æàs wéèll æàs træàdíîtíîóõnæàl twóõ-díîméènsíîóõnæàl æànd ÍMÂX fóõrmæàts.</w:t>
+        <w:t>Thêè fïílm wáæs prêèsêèntêèd ïín Dïísnêèy Dïígïítáæl 3D áænd ÍMÅX 3D, áæs wêèll áæs tráædïítïíòönáæl twòö-dïímêènsïíòönáæl áænd ÍMÅX fòörmáæts.</w:t>
       </w:r>
       <w:r>
         <w:rPr>
@@ -454,7 +454,7 @@
           <w:cs w:val="0"/>
           <w:lang w:val="fr-FR" w:eastAsia="en-US" w:bidi="ar-SA"/>
         </w:rPr>
-        <w:t>Thêé fîílm wæás fîírst æánnôòýúncêéd îín 2008, æálôòngsîídêé Ûp, Nêéwt, æánd Bræávêé (prêévîíôòýúsly knôòwn æás Thêé Bêéæár æánd thêé Bôòw), æánd îít îís thêé 12th æánîímæátêéd fîílm frôòm thêé stýúdîíôò.</w:t>
+        <w:t>Thëë fìïlm wåäs fìïrst åännóòûúncëëd ìïn 2008, åälóòngsìïdëë Üp, Nëëwt, åänd Bråävëë (prëëvìïóòûúsly knóòwn åäs Thëë Bëëåär åänd thëë Bóòw), åänd ìït ìïs thëë 12th åänìïmåätëëd fìïlm fróòm thëë stûúdìïóò.</w:t>
       </w:r>
       <w:r>
         <w:rPr>
@@ -528,7 +528,7 @@
           <w:cs w:val="0"/>
           <w:lang w:val="fr-FR" w:eastAsia="en-US" w:bidi="ar-SA"/>
         </w:rPr>
-        <w:t>Àlthöôüýgh thèë fïìlm rèëcèëïìvèëd mïìxèëd rèëvïìèëws fröôm crïìtïìcs, ïìt cöôntïìnüýèëd thèë stüýdïìöô's strèëáàk öôf böôx öôffïìcèë süýccèëss, ráànkïìng Nöô. 1 öôn ïìts öôpèënïìng wèëèëkèënd ïìn thèë Û.S. áànd Cáànáàdáà wïìth $66,135,507, áànd töôppïìng ïìntèërnáàtïìöônáàl süýccèëss öôf süých prèëvïìöôüýs Pïìxáàr's wöôrks áàs Töôy Stöôry, À Büýg's Lïìfèë, Töôy Stöôry 2, Möônstèërs, Ìnc., Cáàrs, áànd WÀLL-È, büýt áàlsöô bröôkèë Pïìxáàr's 16-yèëáàr rüýn öôf crïìtïìcáàl süýccèëss.</w:t>
+        <w:t>Älthõõúùgh thèê fíílm rèêcèêíívèêd mííxèêd rèêvííèêws frõõm críítíícs, íít cõõntíínúùèêd thèê stúùdííõõ's strèêåæk õõf bõõx õõffíícèê súùccèêss, råænkííng Nõõ. 1 õõn ííts õõpèênííng wèêèêkèênd íín thèê Ù.S. åænd Cåænåædåæ wííth $66,135,507, åænd tõõppííng ííntèêrnåætííõõnåæl súùccèêss õõf súùch prèêvííõõúùs Pííxåær's wõõrks åæs Tõõy Stõõry, Ä Búùg's Líífèê, Tõõy Stõõry 2, Mõõnstèêrs, Ínc., Cåærs, åænd WÄLL-Ë, búùt åælsõõ brõõkèê Pííxåær's 16-yèêåær rúùn õõf críítíícåæl súùccèêss.</w:t>
       </w:r>
     </w:p>
     <w:sectPr>

--- a/L1/L2/L3/fr-FR/Übersetzung Christmasparty.docx
+++ b/L1/L2/L3/fr-FR/Übersetzung Christmasparty.docx
@@ -42,7 +42,7 @@
           <w:cs w:val="0"/>
           <w:lang w:val="fr-FR" w:eastAsia="en-US" w:bidi="ar-SA"/>
         </w:rPr>
-        <w:t>Câärs 2 CÆRS TÉST îìs âä 2011 Æmëèrîìcâän cöömpûútëèr-âänîìmâätëèd âäctîìöön cöömëèdy spy fîìlm pröödûúcëèd by Pîìxâär, âänd îìt îìs thëè sëèqûúëèl töö thëè 2006 fîìlm, Câärs.</w:t>
+        <w:t>Càárs 2 CÁRS TÈST îïs àá 2011 Ámêérîïcàán cõômpùûtêér-àánîïmàátêéd àáctîïõôn cõômêédy spy fîïlm prõôdùûcêéd by Pîïxàár, àánd îït îïs thêé sêéqùûêél tõô thêé 2006 fîïlm, Càárs.</w:t>
       </w:r>
       <w:r>
         <w:rPr>
@@ -116,7 +116,7 @@
           <w:cs w:val="0"/>
           <w:lang w:val="fr-FR" w:eastAsia="en-US" w:bidi="ar-SA"/>
         </w:rPr>
-        <w:t>Ïn théè fíìlm, ráåcéè cáår Líìghtníìng McQùüéèéèn (vóôíìcéèd by Ówéèn Wíìlsóôn) áånd tóôw trùück Máåtéèr (vóôíìcéèd by Láårry théè Cáåbléè Gùüy) héèáåd tóô Jáåpáån áånd Èùüróôpéè tóô cóômpéètéè íìn théè Wóôrld Gráånd Príìx, bùüt Máåtéèr béècóôméès síìdéètráåckéèd wíìth íìntéèrnáåtíìóônáål éèspíìóônáågéè.</w:t>
+        <w:t>În thèë fíïlm, ràæcèë càær Líïghtníïng McQüùèëèën (vöòíïcèëd by Ówèën Wíïlsöòn) àænd töòw trüùck Màætèër (vöòíïcèëd by Làærry thèë Càæblèë Güùy) hèëàæd töò Jàæpàæn àænd Èüùröòpèë töò cöòmpèëtèë íïn thèë Wöòrld Gràænd Príïx, büùt Màætèër bèëcöòmèës síïdèëtràæckèëd wíïth íïntèërnàætíïöònàæl èëspíïöònàægèë.</w:t>
       </w:r>
       <w:r>
         <w:rPr>
@@ -190,7 +190,7 @@
           <w:cs w:val="0"/>
           <w:lang w:val="fr-FR" w:eastAsia="en-US" w:bidi="ar-SA"/>
         </w:rPr>
-        <w:t>Thêê fíïlm íïs díïrêêctêêd by Jòöhn Läàssêêtêêr, còö-díïrêêctêêd by Bräàd Lêêwíïs, wríïttêên by Bêên Qúûêêêên, äànd pròödúûcêêd by Dêêníïsêê Rêêäàm.</w:t>
+        <w:t>Thêë fíîlm íîs díîrêëctêëd by Jõòhn Læâssêëtêër, cõò-díîrêëctêëd by Bræâd Lêëwíîs, wríîttêën by Bêën Qúýêëêën, æând prõòdúýcêëd by Dêëníîsêë Rêëæâm.</w:t>
       </w:r>
       <w:r>
         <w:rPr>
@@ -264,7 +264,7 @@
           <w:cs w:val="0"/>
           <w:lang w:val="fr-FR" w:eastAsia="en-US" w:bidi="ar-SA"/>
         </w:rPr>
-        <w:t>Cæárs 2 ìís æálsöö théé fìírst fìílm Jööhn Læásséétéér hæás dìírééctééd sìíncéé théé fìírst Cæárs ìín 2006.</w:t>
+        <w:t>Câãrs 2 ïîs âãlsóò thëè fïîrst fïîlm Jóòhn Lâãssëètëèr hâãs dïîrëèctëèd sïîncëè thëè fïîrst Câãrs ïîn 2006.</w:t>
       </w:r>
     </w:p>
     <w:p>
@@ -306,7 +306,7 @@
           <w:cs w:val="0"/>
           <w:lang w:val="fr-FR" w:eastAsia="en-US" w:bidi="ar-SA"/>
         </w:rPr>
-        <w:t>Thëë fíïlm wáâs díïstríïbùûtëëd by Wáâlt Díïsnëëy Píïctùûrëës áând wáâs rëëlëëáâsëëd íïn thëë Ùníïtëëd Stáâtëës õôn Jùûnëë 24, 2011.</w:t>
+        <w:t>Théê fîìlm wãàs dîìstrîìbûütéêd by Wãàlt Dîìsnéêy Pîìctûüréês ãànd wãàs réêléêãàséêd îìn théê Ünîìtéêd Stãàtéês öön Jûünéê 24, 2011.</w:t>
       </w:r>
       <w:r>
         <w:rPr>
@@ -380,7 +380,7 @@
           <w:cs w:val="0"/>
           <w:lang w:val="fr-FR" w:eastAsia="en-US" w:bidi="ar-SA"/>
         </w:rPr>
-        <w:t>Thêè fïílm wáæs prêèsêèntêèd ïín Dïísnêèy Dïígïítáæl 3D áænd ÍMÅX 3D, áæs wêèll áæs tráædïítïíòönáæl twòö-dïímêènsïíòönáæl áænd ÍMÅX fòörmáæts.</w:t>
+        <w:t>Thëé fíîlm wâãs prëésëéntëéd íîn Díîsnëéy Díîgíîtâãl 3D âãnd ÌMÀX 3D, âãs wëéll âãs trâãdíîtíîôónâãl twôó-díîmëénsíîôónâãl âãnd ÌMÀX fôórmâãts.</w:t>
       </w:r>
       <w:r>
         <w:rPr>
@@ -454,7 +454,7 @@
           <w:cs w:val="0"/>
           <w:lang w:val="fr-FR" w:eastAsia="en-US" w:bidi="ar-SA"/>
         </w:rPr>
-        <w:t>Thëë fìïlm wåäs fìïrst åännóòûúncëëd ìïn 2008, åälóòngsìïdëë Üp, Nëëwt, åänd Bråävëë (prëëvìïóòûúsly knóòwn åäs Thëë Bëëåär åänd thëë Bóòw), åänd ìït ìïs thëë 12th åänìïmåätëëd fìïlm fróòm thëë stûúdìïóò.</w:t>
+        <w:t>Théé fíîlm wäàs fíîrst äànnöóúüncééd íîn 2008, äàlöóngsíîdéé Üp, Nééwt, äànd Bräàvéé (préévíîöóúüsly knöówn äàs Théé Bééäàr äànd théé Böów), äànd íît íîs théé 12th äàníîmäàtééd fíîlm fröóm théé stúüdíîöó.</w:t>
       </w:r>
       <w:r>
         <w:rPr>
@@ -528,7 +528,7 @@
           <w:cs w:val="0"/>
           <w:lang w:val="fr-FR" w:eastAsia="en-US" w:bidi="ar-SA"/>
         </w:rPr>
-        <w:t>Älthõõúùgh thèê fíílm rèêcèêíívèêd mííxèêd rèêvííèêws frõõm críítíícs, íít cõõntíínúùèêd thèê stúùdííõõ's strèêåæk õõf bõõx õõffíícèê súùccèêss, råænkííng Nõõ. 1 õõn ííts õõpèênííng wèêèêkèênd íín thèê Ù.S. åænd Cåænåædåæ wííth $66,135,507, åænd tõõppííng ííntèêrnåætííõõnåæl súùccèêss õõf súùch prèêvííõõúùs Pííxåær's wõõrks åæs Tõõy Stõõry, Ä Búùg's Líífèê, Tõõy Stõõry 2, Mõõnstèêrs, Ínc., Cåærs, åænd WÄLL-Ë, búùt åælsõõ brõõkèê Pííxåær's 16-yèêåær rúùn õõf críítíícåæl súùccèêss.</w:t>
+        <w:t>Ålthóôûûgh théê fïîlm réêcéêïîvéêd mïîxéêd réêvïîéêws fróôm crïîtïîcs, ïît cóôntïînûûéêd théê stûûdïîóô's stréêååk óôf bóôx óôffïîcéê sûûccéêss, råånkïîng Nóô. 1 óôn ïîts óôpéênïîng wéêéêkéênd ïîn théê Ù.S. åånd Cåånåådåå wïîth $66,135,507, åånd tóôppïîng ïîntéêrnååtïîóônåål sûûccéêss óôf sûûch préêvïîóôûûs Pïîxåår's wóôrks åås Tóôy Stóôry, Å Bûûg's Lïîféê, Tóôy Stóôry 2, Móônstéêrs, Ìnc., Cåårs, åånd WÅLL-È, bûût åålsóô bróôkéê Pïîxåår's 16-yéêåår rûûn óôf crïîtïîcåål sûûccéêss.</w:t>
       </w:r>
     </w:p>
     <w:sectPr>

--- a/L1/L2/L3/fr-FR/Übersetzung Christmasparty.docx
+++ b/L1/L2/L3/fr-FR/Übersetzung Christmasparty.docx
@@ -42,7 +42,7 @@
           <w:cs w:val="0"/>
           <w:lang w:val="fr-FR" w:eastAsia="en-US" w:bidi="ar-SA"/>
         </w:rPr>
-        <w:t>Càárs 2 CÁRS TÈST îïs àá 2011 Ámêérîïcàán cõômpùûtêér-àánîïmàátêéd àáctîïõôn cõômêédy spy fîïlm prõôdùûcêéd by Pîïxàár, àánd îït îïs thêé sêéqùûêél tõô thêé 2006 fîïlm, Càárs.</w:t>
+        <w:t>Cãárs 2 CÅRS TÈST ïìs ãá 2011 Åmêërïìcãán côömpýûtêër-ãánïìmãátêëd ãáctïìôön côömêëdy spy fïìlm prôödýûcêëd by Pïìxãár, ãánd ïìt ïìs thêë sêëqýûêël tôö thêë 2006 fïìlm, Cãárs.</w:t>
       </w:r>
       <w:r>
         <w:rPr>
@@ -116,7 +116,7 @@
           <w:cs w:val="0"/>
           <w:lang w:val="fr-FR" w:eastAsia="en-US" w:bidi="ar-SA"/>
         </w:rPr>
-        <w:t>În thèë fíïlm, ràæcèë càær Líïghtníïng McQüùèëèën (vöòíïcèëd by Ówèën Wíïlsöòn) àænd töòw trüùck Màætèër (vöòíïcèëd by Làærry thèë Càæblèë Güùy) hèëàæd töò Jàæpàæn àænd Èüùröòpèë töò cöòmpèëtèë íïn thèë Wöòrld Gràænd Príïx, büùt Màætèër bèëcöòmèës síïdèëtràæckèëd wíïth íïntèërnàætíïöònàæl èëspíïöònàægèë.</w:t>
+        <w:t>Ïn thèè fíîlm, räácèè cäár Líîghtníîng McQýúèèèèn (vööíîcèèd by Ôwèèn Wíîlsöön) äánd tööw trýúck Mäátèèr (vööíîcèèd by Läárry thèè Cäáblèè Gýúy) hèèäád töö Jäápäán äánd Éýúrööpèè töö cöömpèètèè íîn thèè Wöörld Gräánd Príîx, býút Mäátèèr bèècöömèès síîdèèträáckèèd wíîth íîntèèrnäátíîöönäál èèspíîöönäágèè.</w:t>
       </w:r>
       <w:r>
         <w:rPr>
@@ -190,7 +190,7 @@
           <w:cs w:val="0"/>
           <w:lang w:val="fr-FR" w:eastAsia="en-US" w:bidi="ar-SA"/>
         </w:rPr>
-        <w:t>Thêë fíîlm íîs díîrêëctêëd by Jõòhn Læâssêëtêër, cõò-díîrêëctêëd by Bræâd Lêëwíîs, wríîttêën by Bêën Qúýêëêën, æând prõòdúýcêëd by Dêëníîsêë Rêëæâm.</w:t>
+        <w:t>Théê fïílm ïís dïíréêctéêd by Jòòhn Láæsséêtéêr, còò-dïíréêctéêd by Bráæd Léêwïís, wrïíttéên by Béên Qüùéêéên, áænd pròòdüùcéêd by Déênïíséê Réêáæm.</w:t>
       </w:r>
       <w:r>
         <w:rPr>
@@ -264,7 +264,7 @@
           <w:cs w:val="0"/>
           <w:lang w:val="fr-FR" w:eastAsia="en-US" w:bidi="ar-SA"/>
         </w:rPr>
-        <w:t>Câãrs 2 ïîs âãlsóò thëè fïîrst fïîlm Jóòhn Lâãssëètëèr hâãs dïîrëèctëèd sïîncëè thëè fïîrst Câãrs ïîn 2006.</w:t>
+        <w:t>Cãårs 2 ïìs ãålsöó thëê fïìrst fïìlm Jöóhn Lãåssëêtëêr hãås dïìrëêctëêd sïìncëê thëê fïìrst Cãårs ïìn 2006.</w:t>
       </w:r>
     </w:p>
     <w:p>
@@ -306,7 +306,7 @@
           <w:cs w:val="0"/>
           <w:lang w:val="fr-FR" w:eastAsia="en-US" w:bidi="ar-SA"/>
         </w:rPr>
-        <w:t>Théê fîìlm wãàs dîìstrîìbûütéêd by Wãàlt Dîìsnéêy Pîìctûüréês ãànd wãàs réêléêãàséêd îìn théê Ünîìtéêd Stãàtéês öön Jûünéê 24, 2011.</w:t>
+        <w:t>Théê fïïlm wâæs dïïstrïïbýútéêd by Wâælt Dïïsnéêy Pïïctýúréês âænd wâæs réêléêâæséêd ïïn théê Ùnïïtéêd Stâætéês öõn Jýúnéê 24, 2011.</w:t>
       </w:r>
       <w:r>
         <w:rPr>
@@ -380,7 +380,7 @@
           <w:cs w:val="0"/>
           <w:lang w:val="fr-FR" w:eastAsia="en-US" w:bidi="ar-SA"/>
         </w:rPr>
-        <w:t>Thëé fíîlm wâãs prëésëéntëéd íîn Díîsnëéy Díîgíîtâãl 3D âãnd ÌMÀX 3D, âãs wëéll âãs trâãdíîtíîôónâãl twôó-díîmëénsíîôónâãl âãnd ÌMÀX fôórmâãts.</w:t>
+        <w:t>Théè fïìlm wáås préèséèntéèd ïìn Dïìsnéèy Dïìgïìtáål 3D áånd ÌMÄX 3D, áås wéèll áås tráådïìtïìòõnáål twòõ-dïìméènsïìòõnáål áånd ÌMÄX fòõrmáåts.</w:t>
       </w:r>
       <w:r>
         <w:rPr>
@@ -454,7 +454,7 @@
           <w:cs w:val="0"/>
           <w:lang w:val="fr-FR" w:eastAsia="en-US" w:bidi="ar-SA"/>
         </w:rPr>
-        <w:t>Théé fíîlm wäàs fíîrst äànnöóúüncééd íîn 2008, äàlöóngsíîdéé Üp, Nééwt, äànd Bräàvéé (préévíîöóúüsly knöówn äàs Théé Bééäàr äànd théé Böów), äànd íît íîs théé 12th äàníîmäàtééd fíîlm fröóm théé stúüdíîöó.</w:t>
+        <w:t>Thèê fíïlm wäås fíïrst äånnòóüùncèêd íïn 2008, äålòóngsíïdèê Úp, Nèêwt, äånd Bräåvèê (prèêvíïòóüùsly knòówn äås Thèê Bèêäår äånd thèê Bòów), äånd íït íïs thèê 12th äåníïmäåtèêd fíïlm fròóm thèê stüùdíïòó.</w:t>
       </w:r>
       <w:r>
         <w:rPr>
@@ -528,7 +528,7 @@
           <w:cs w:val="0"/>
           <w:lang w:val="fr-FR" w:eastAsia="en-US" w:bidi="ar-SA"/>
         </w:rPr>
-        <w:t>Ålthóôûûgh théê fïîlm réêcéêïîvéêd mïîxéêd réêvïîéêws fróôm crïîtïîcs, ïît cóôntïînûûéêd théê stûûdïîóô's stréêååk óôf bóôx óôffïîcéê sûûccéêss, råånkïîng Nóô. 1 óôn ïîts óôpéênïîng wéêéêkéênd ïîn théê Ù.S. åånd Cåånåådåå wïîth $66,135,507, åånd tóôppïîng ïîntéêrnååtïîóônåål sûûccéêss óôf sûûch préêvïîóôûûs Pïîxåår's wóôrks åås Tóôy Stóôry, Å Bûûg's Lïîféê, Tóôy Stóôry 2, Móônstéêrs, Ìnc., Cåårs, åånd WÅLL-È, bûût åålsóô bróôkéê Pïîxåår's 16-yéêåår rûûn óôf crïîtïîcåål sûûccéêss.</w:t>
+        <w:t>Álthôóýýgh thèë fìîlm rèëcèëìîvèëd mìîxèëd rèëvìîèëws frôóm crìîtìîcs, ìît côóntìînýýèëd thèë stýýdìîôó's strèëàæk ôóf bôóx ôóffìîcèë sýýccèëss, ràænkìîng Nôó. 1 ôón ìîts ôópèënìîng wèëèëkèënd ìîn thèë Ù.S. àænd Càænàædàæ wìîth $66,135,507, àænd tôóppìîng ìîntèërnàætìîôónàæl sýýccèëss ôóf sýých prèëvìîôóýýs Pìîxàær's wôórks àæs Tôóy Stôóry, Á Býýg's Lìîfèë, Tôóy Stôóry 2, Môónstèërs, Înc., Càærs, àænd WÁLL-Ë, býýt àælsôó brôókèë Pìîxàær's 16-yèëàær rýýn ôóf crìîtìîcàæl sýýccèëss.</w:t>
       </w:r>
     </w:p>
     <w:sectPr>

--- a/L1/L2/L3/fr-FR/Übersetzung Christmasparty.docx
+++ b/L1/L2/L3/fr-FR/Übersetzung Christmasparty.docx
@@ -42,7 +42,7 @@
           <w:cs w:val="0"/>
           <w:lang w:val="fr-FR" w:eastAsia="en-US" w:bidi="ar-SA"/>
         </w:rPr>
-        <w:t>Cãárs 2 CÅRS TÈST ïìs ãá 2011 Åmêërïìcãán côömpýûtêër-ãánïìmãátêëd ãáctïìôön côömêëdy spy fïìlm prôödýûcêëd by Pïìxãár, ãánd ïìt ïìs thêë sêëqýûêël tôö thêë 2006 fïìlm, Cãárs.</w:t>
+        <w:t>Cáärs 2 CÃRS TÊST ìís áä 2011 Ãmêèrìícáän cöömpûútêèr-áänìímáätêèd áäctìíöön cöömêèdy spy fìílm pröödûúcêèd by Pìíxáär, áänd ìít ìís thêè sêèqûúêèl töö thêè 2006 fìílm, Cáärs.</w:t>
       </w:r>
       <w:r>
         <w:rPr>
@@ -116,7 +116,7 @@
           <w:cs w:val="0"/>
           <w:lang w:val="fr-FR" w:eastAsia="en-US" w:bidi="ar-SA"/>
         </w:rPr>
-        <w:t>Ïn thèè fíîlm, räácèè cäár Líîghtníîng McQýúèèèèn (vööíîcèèd by Ôwèèn Wíîlsöön) äánd tööw trýúck Mäátèèr (vööíîcèèd by Läárry thèè Cäáblèè Gýúy) hèèäád töö Jäápäán äánd Éýúrööpèè töö cöömpèètèè íîn thèè Wöörld Gräánd Príîx, býút Mäátèèr bèècöömèès síîdèèträáckèèd wíîth íîntèèrnäátíîöönäál èèspíîöönäágèè.</w:t>
+        <w:t>Ïn théë fïïlm, ræâcéë cæâr Lïïghtnïïng McQùûéëéën (vóöïïcéëd by Ówéën Wïïlsóön) æând tóöw trùûck Mæâtéër (vóöïïcéëd by Læârry théë Cæâbléë Gùûy) héëæâd tóö Jæâpæân æând Êùûróöpéë tóö cóömpéëtéë ïïn théë Wóörld Græând Prïïx, bùût Mæâtéër béëcóöméës sïïdéëtræâckéëd wïïth ïïntéërnæâtïïóönæâl éëspïïóönæâgéë.</w:t>
       </w:r>
       <w:r>
         <w:rPr>
@@ -190,7 +190,7 @@
           <w:cs w:val="0"/>
           <w:lang w:val="fr-FR" w:eastAsia="en-US" w:bidi="ar-SA"/>
         </w:rPr>
-        <w:t>Théê fïílm ïís dïíréêctéêd by Jòòhn Láæsséêtéêr, còò-dïíréêctéêd by Bráæd Léêwïís, wrïíttéên by Béên Qüùéêéên, áænd pròòdüùcéêd by Déênïíséê Réêáæm.</w:t>
+        <w:t>Thèé fïílm ïís dïírèéctèéd by Jôöhn Läåssèétèér, côö-dïírèéctèéd by Bräåd Lèéwïís, wrïíttèén by Bèén Qüùèéèén, äånd prôödüùcèéd by Dèénïísèé Rèéäåm.</w:t>
       </w:r>
       <w:r>
         <w:rPr>
@@ -264,7 +264,7 @@
           <w:cs w:val="0"/>
           <w:lang w:val="fr-FR" w:eastAsia="en-US" w:bidi="ar-SA"/>
         </w:rPr>
-        <w:t>Cãårs 2 ïìs ãålsöó thëê fïìrst fïìlm Jöóhn Lãåssëêtëêr hãås dïìrëêctëêd sïìncëê thëê fïìrst Cãårs ïìn 2006.</w:t>
+        <w:t>Cáårs 2 îís áålsöõ thëé fîírst fîílm Jöõhn Láåssëétëér háås dîírëéctëéd sîíncëé thëé fîírst Cáårs îín 2006.</w:t>
       </w:r>
     </w:p>
     <w:p>
@@ -306,7 +306,7 @@
           <w:cs w:val="0"/>
           <w:lang w:val="fr-FR" w:eastAsia="en-US" w:bidi="ar-SA"/>
         </w:rPr>
-        <w:t>Théê fïïlm wâæs dïïstrïïbýútéêd by Wâælt Dïïsnéêy Pïïctýúréês âænd wâæs réêléêâæséêd ïïn théê Ùnïïtéêd Stâætéês öõn Jýúnéê 24, 2011.</w:t>
+        <w:t>Théê fïïlm wáás dïïstrïïbùùtéêd by Wáált Dïïsnéêy Pïïctùùréês áánd wáás réêléêááséêd ïïn théê Ünïïtéêd Stáátéês òòn Jùùnéê 24, 2011.</w:t>
       </w:r>
       <w:r>
         <w:rPr>
@@ -380,7 +380,7 @@
           <w:cs w:val="0"/>
           <w:lang w:val="fr-FR" w:eastAsia="en-US" w:bidi="ar-SA"/>
         </w:rPr>
-        <w:t>Théè fïìlm wáås préèséèntéèd ïìn Dïìsnéèy Dïìgïìtáål 3D áånd ÌMÄX 3D, áås wéèll áås tráådïìtïìòõnáål twòõ-dïìméènsïìòõnáål áånd ÌMÄX fòõrmáåts.</w:t>
+        <w:t>Thëè fìîlm wæås prëèsëèntëèd ìîn Dìîsnëèy Dìîgìîtæål 3D æånd ÏMÀX 3D, æås wëèll æås træådìîtìîòônæål twòô-dìîmëènsìîòônæål æånd ÏMÀX fòôrmæåts.</w:t>
       </w:r>
       <w:r>
         <w:rPr>
@@ -454,7 +454,7 @@
           <w:cs w:val="0"/>
           <w:lang w:val="fr-FR" w:eastAsia="en-US" w:bidi="ar-SA"/>
         </w:rPr>
-        <w:t>Thèê fíïlm wäås fíïrst äånnòóüùncèêd íïn 2008, äålòóngsíïdèê Úp, Nèêwt, äånd Bräåvèê (prèêvíïòóüùsly knòówn äås Thèê Bèêäår äånd thèê Bòów), äånd íït íïs thèê 12th äåníïmäåtèêd fíïlm fròóm thèê stüùdíïòó.</w:t>
+        <w:t>Thëé fìîlm wåås fìîrst åånnòòûùncëéd ìîn 2008, åålòòngsìîdëé Ùp, Nëéwt, åånd Brååvëé (prëévìîòòûùsly knòòwn åås Thëé Bëéåår åånd thëé Bòòw), åånd ìît ìîs thëé 12th åånìîmååtëéd fìîlm fròòm thëé stûùdìîòò.</w:t>
       </w:r>
       <w:r>
         <w:rPr>
@@ -528,7 +528,7 @@
           <w:cs w:val="0"/>
           <w:lang w:val="fr-FR" w:eastAsia="en-US" w:bidi="ar-SA"/>
         </w:rPr>
-        <w:t>Álthôóýýgh thèë fìîlm rèëcèëìîvèëd mìîxèëd rèëvìîèëws frôóm crìîtìîcs, ìît côóntìînýýèëd thèë stýýdìîôó's strèëàæk ôóf bôóx ôóffìîcèë sýýccèëss, ràænkìîng Nôó. 1 ôón ìîts ôópèënìîng wèëèëkèënd ìîn thèë Ù.S. àænd Càænàædàæ wìîth $66,135,507, àænd tôóppìîng ìîntèërnàætìîôónàæl sýýccèëss ôóf sýých prèëvìîôóýýs Pìîxàær's wôórks àæs Tôóy Stôóry, Á Býýg's Lìîfèë, Tôóy Stôóry 2, Môónstèërs, Înc., Càærs, àænd WÁLL-Ë, býýt àælsôó brôókèë Pìîxàær's 16-yèëàær rýýn ôóf crìîtìîcàæl sýýccèëss.</w:t>
+        <w:t>Ãlthõõüûgh théé fììlm réécééììvééd mììxééd réévììééws frõõm crììtììcs, ììt cõõntììnüûééd théé stüûdììõõ's strééãæk õõf bõõx õõffììcéé süûccééss, rãænkììng Nõõ. 1 õõn ììts õõpéénììng wéééékéénd ììn théé Ú.S. ãænd Cãænãædãæ wììth $66,135,507, ãænd tõõppììng ììntéérnãætììõõnãæl süûccééss õõf süûch préévììõõüûs Pììxãær's wõõrks ãæs Tõõy Stõõry, Ã Büûg's Lììféé, Tõõy Stõõry 2, Mõõnstéérs, Ìnc., Cãærs, ãænd WÃLL-Ë, büût ãælsõõ brõõkéé Pììxãær's 16-yééãær rüûn õõf crììtììcãæl süûccééss.</w:t>
       </w:r>
     </w:p>
     <w:sectPr>

--- a/L1/L2/L3/fr-FR/Übersetzung Christmasparty.docx
+++ b/L1/L2/L3/fr-FR/Übersetzung Christmasparty.docx
@@ -42,7 +42,7 @@
           <w:cs w:val="0"/>
           <w:lang w:val="fr-FR" w:eastAsia="en-US" w:bidi="ar-SA"/>
         </w:rPr>
-        <w:t>Cáärs 2 CÃRS TÊST ìís áä 2011 Ãmêèrìícáän cöömpûútêèr-áänìímáätêèd áäctìíöön cöömêèdy spy fìílm pröödûúcêèd by Pìíxáär, áänd ìít ìís thêè sêèqûúêèl töö thêè 2006 fìílm, Cáärs.</w:t>
+        <w:t>Cäärs 2 CÅRS TÈST ïís ää 2011 Åmêêrïícään cóômpùùtêêr-äänïímäätêêd ääctïíóôn cóômêêdy spy fïílm próôdùùcêêd by Pïíxäär, äänd ïít ïís thêê sêêqùùêêl tóô thêê 2006 fïílm, Cäärs.</w:t>
       </w:r>
       <w:r>
         <w:rPr>
@@ -116,7 +116,7 @@
           <w:cs w:val="0"/>
           <w:lang w:val="fr-FR" w:eastAsia="en-US" w:bidi="ar-SA"/>
         </w:rPr>
-        <w:t>Ïn théë fïïlm, ræâcéë cæâr Lïïghtnïïng McQùûéëéën (vóöïïcéëd by Ówéën Wïïlsóön) æând tóöw trùûck Mæâtéër (vóöïïcéëd by Læârry théë Cæâbléë Gùûy) héëæâd tóö Jæâpæân æând Êùûróöpéë tóö cóömpéëtéë ïïn théë Wóörld Græând Prïïx, bùût Mæâtéër béëcóöméës sïïdéëtræâckéëd wïïth ïïntéërnæâtïïóönæâl éëspïïóönæâgéë.</w:t>
+        <w:t>Ìn théè fîîlm, râåcéè câår Lîîghtnîîng McQúùéèéèn (vöõîîcéèd by Ówéèn Wîîlsöõn) âånd töõw trúùck Mâåtéèr (vöõîîcéèd by Lâårry théè Câåbléè Gúùy) héèâåd töõ Jâåpâån âånd Éúùröõpéè töõ cöõmpéètéè îîn théè Wöõrld Grâånd Prîîx, búùt Mâåtéèr béècöõméès sîîdéètrâåckéèd wîîth îîntéèrnâåtîîöõnâål éèspîîöõnâågéè.</w:t>
       </w:r>
       <w:r>
         <w:rPr>
@@ -190,7 +190,7 @@
           <w:cs w:val="0"/>
           <w:lang w:val="fr-FR" w:eastAsia="en-US" w:bidi="ar-SA"/>
         </w:rPr>
-        <w:t>Thèé fïílm ïís dïírèéctèéd by Jôöhn Läåssèétèér, côö-dïírèéctèéd by Bräåd Lèéwïís, wrïíttèén by Bèén Qüùèéèén, äånd prôödüùcèéd by Dèénïísèé Rèéäåm.</w:t>
+        <w:t>Théê fîílm îís dîíréêctéêd by Jôöhn Làåsséêtéêr, côö-dîíréêctéêd by Bràåd Léêwîís, wrîíttéên by Béên Qüúéêéên, àånd prôödüúcéêd by Déênîíséê Réêàåm.</w:t>
       </w:r>
       <w:r>
         <w:rPr>
@@ -264,7 +264,7 @@
           <w:cs w:val="0"/>
           <w:lang w:val="fr-FR" w:eastAsia="en-US" w:bidi="ar-SA"/>
         </w:rPr>
-        <w:t>Cáårs 2 îís áålsöõ thëé fîírst fîílm Jöõhn Láåssëétëér háås dîírëéctëéd sîíncëé thëé fîírst Cáårs îín 2006.</w:t>
+        <w:t>Câærs 2 ïís âælsõö théê fïírst fïílm Jõöhn Lâæsséêtéêr hâæs dïíréêctéêd sïíncéê théê fïírst Câærs ïín 2006.</w:t>
       </w:r>
     </w:p>
     <w:p>
@@ -306,7 +306,7 @@
           <w:cs w:val="0"/>
           <w:lang w:val="fr-FR" w:eastAsia="en-US" w:bidi="ar-SA"/>
         </w:rPr>
-        <w:t>Théê fïïlm wáás dïïstrïïbùùtéêd by Wáált Dïïsnéêy Pïïctùùréês áánd wáás réêléêááséêd ïïn théê Ünïïtéêd Stáátéês òòn Jùùnéê 24, 2011.</w:t>
+        <w:t>Théè fìílm wåãs dìístrìíbúýtéèd by Wåãlt Dìísnéèy Pìíctúýréès åãnd wåãs réèléèåãséèd ìín théè Ünìítéèd Ståãtéès óòn Júýnéè 24, 2011.</w:t>
       </w:r>
       <w:r>
         <w:rPr>
@@ -380,7 +380,7 @@
           <w:cs w:val="0"/>
           <w:lang w:val="fr-FR" w:eastAsia="en-US" w:bidi="ar-SA"/>
         </w:rPr>
-        <w:t>Thëè fìîlm wæås prëèsëèntëèd ìîn Dìîsnëèy Dìîgìîtæål 3D æånd ÏMÀX 3D, æås wëèll æås træådìîtìîòônæål twòô-dìîmëènsìîòônæål æånd ÏMÀX fòôrmæåts.</w:t>
+        <w:t>Thêë fíìlm wåàs prêësêëntêëd íìn Díìsnêëy Díìgíìtåàl 3D åànd ÏMÃX 3D, åàs wêëll åàs tråàdíìtíìöónåàl twöó-díìmêënsíìöónåàl åànd ÏMÃX föórmåàts.</w:t>
       </w:r>
       <w:r>
         <w:rPr>
@@ -454,7 +454,7 @@
           <w:cs w:val="0"/>
           <w:lang w:val="fr-FR" w:eastAsia="en-US" w:bidi="ar-SA"/>
         </w:rPr>
-        <w:t>Thëé fìîlm wåås fìîrst åånnòòûùncëéd ìîn 2008, åålòòngsìîdëé Ùp, Nëéwt, åånd Brååvëé (prëévìîòòûùsly knòòwn åås Thëé Bëéåår åånd thëé Bòòw), åånd ìît ìîs thëé 12th åånìîmååtëéd fìîlm fròòm thëé stûùdìîòò.</w:t>
+        <w:t>Théé fïïlm wææs fïïrst æænnöóýùncééd ïïn 2008, æælöóngsïïdéé Üp, Nééwt, æænd Bræævéé (préévïïöóýùsly knöówn ææs Théé Bééæær æænd théé Böów), æænd ïït ïïs théé 12th æænïïmæætééd fïïlm fröóm théé stýùdïïöó.</w:t>
       </w:r>
       <w:r>
         <w:rPr>
@@ -528,7 +528,7 @@
           <w:cs w:val="0"/>
           <w:lang w:val="fr-FR" w:eastAsia="en-US" w:bidi="ar-SA"/>
         </w:rPr>
-        <w:t>Ãlthõõüûgh théé fììlm réécééììvééd mììxééd réévììééws frõõm crììtììcs, ììt cõõntììnüûééd théé stüûdììõõ's strééãæk õõf bõõx õõffììcéé süûccééss, rãænkììng Nõõ. 1 õõn ììts õõpéénììng wéééékéénd ììn théé Ú.S. ãænd Cãænãædãæ wììth $66,135,507, ãænd tõõppììng ììntéérnãætììõõnãæl süûccééss õõf süûch préévììõõüûs Pììxãær's wõõrks ãæs Tõõy Stõõry, Ã Büûg's Lììféé, Tõõy Stõõry 2, Mõõnstéérs, Ìnc., Cãærs, ãænd WÃLL-Ë, büût ãælsõõ brõõkéé Pììxãær's 16-yééãær rüûn õõf crììtììcãæl süûccééss.</w:t>
+        <w:t>Álthôòüùgh théé fîílm réécééîívééd mîíxééd réévîíééws frôòm crîítîícs, îít côòntîínüùééd théé stüùdîíôò's strééáåk ôòf bôòx ôòffîícéé süùccééss, ráånkîíng Nôò. 1 ôòn îíts ôòpéénîíng wéééékéénd îín théé Û.S. áånd Cáånáådáå wîíth $66,135,507, áånd tôòppîíng îíntéérnáåtîíôònáål süùccééss ôòf süùch préévîíôòüùs Pîíxáår's wôòrks áås Tôòy Stôòry, Á Büùg's Lîíféé, Tôòy Stôòry 2, Môònstéérs, Înc., Cáårs, áånd WÁLL-Ë, büùt áålsôò brôòkéé Pîíxáår's 16-yééáår rüùn ôòf crîítîícáål süùccééss.</w:t>
       </w:r>
     </w:p>
     <w:sectPr>

--- a/L1/L2/L3/fr-FR/Übersetzung Christmasparty.docx
+++ b/L1/L2/L3/fr-FR/Übersetzung Christmasparty.docx
@@ -42,7 +42,7 @@
           <w:cs w:val="0"/>
           <w:lang w:val="fr-FR" w:eastAsia="en-US" w:bidi="ar-SA"/>
         </w:rPr>
-        <w:t>Cäärs 2 CÅRS TÈST ïís ää 2011 Åmêêrïícään cóômpùùtêêr-äänïímäätêêd ääctïíóôn cóômêêdy spy fïílm próôdùùcêêd by Pïíxäär, äänd ïít ïís thêê sêêqùùêêl tóô thêê 2006 fïílm, Cäärs.</w:t>
+        <w:t>Cãárs 2 CÅRS TÈST ïís ãá 2011 Åmèërïícãán cöòmpüútèër-ãánïímãátèëd ãáctïíöòn cöòmèëdy spy fïílm pröòdüúcèëd by Pïíxãár, ãánd ïít ïís thèë sèëqüúèël töò thèë 2006 fïílm, Cãárs.</w:t>
       </w:r>
       <w:r>
         <w:rPr>
@@ -116,7 +116,7 @@
           <w:cs w:val="0"/>
           <w:lang w:val="fr-FR" w:eastAsia="en-US" w:bidi="ar-SA"/>
         </w:rPr>
-        <w:t>Ìn théè fîîlm, râåcéè câår Lîîghtnîîng McQúùéèéèn (vöõîîcéèd by Ówéèn Wîîlsöõn) âånd töõw trúùck Mâåtéèr (vöõîîcéèd by Lâårry théè Câåbléè Gúùy) héèâåd töõ Jâåpâån âånd Éúùröõpéè töõ cöõmpéètéè îîn théè Wöõrld Grâånd Prîîx, búùt Mâåtéèr béècöõméès sîîdéètrâåckéèd wîîth îîntéèrnâåtîîöõnâål éèspîîöõnâågéè.</w:t>
+        <w:t>Ïn thêé fîïlm, rãæcêé cãær Lîïghtnîïng McQûýêéêén (võõîïcêéd by Ówêén Wîïlsõõn) ãænd tõõw trûýck Mãætêér (võõîïcêéd by Lãærry thêé Cãæblêé Gûýy) hêéãæd tõõ Jãæpãæn ãænd Êûýrõõpêé tõõ cõõmpêétêé îïn thêé Wõõrld Grãænd Prîïx, bûýt Mãætêér bêécõõmêés sîïdêétrãæckêéd wîïth îïntêérnãætîïõõnãæl êéspîïõõnãægêé.</w:t>
       </w:r>
       <w:r>
         <w:rPr>
@@ -190,7 +190,7 @@
           <w:cs w:val="0"/>
           <w:lang w:val="fr-FR" w:eastAsia="en-US" w:bidi="ar-SA"/>
         </w:rPr>
-        <w:t>Théê fîílm îís dîíréêctéêd by Jôöhn Làåsséêtéêr, côö-dîíréêctéêd by Bràåd Léêwîís, wrîíttéên by Béên Qüúéêéên, àånd prôödüúcéêd by Déênîíséê Réêàåm.</w:t>
+        <w:t>Thëë fîïlm îïs dîïrëëctëëd by Jóóhn Lãåssëëtëër, cóó-dîïrëëctëëd by Brãåd Lëëwîïs, wrîïttëën by Bëën Qúûëëëën, ãånd próódúûcëëd by Dëënîïsëë Rëëãåm.</w:t>
       </w:r>
       <w:r>
         <w:rPr>
@@ -264,7 +264,7 @@
           <w:cs w:val="0"/>
           <w:lang w:val="fr-FR" w:eastAsia="en-US" w:bidi="ar-SA"/>
         </w:rPr>
-        <w:t>Câærs 2 ïís âælsõö théê fïírst fïílm Jõöhn Lâæsséêtéêr hâæs dïíréêctéêd sïíncéê théê fïírst Câærs ïín 2006.</w:t>
+        <w:t>Cäårs 2 îís äålsóò thëê fîírst fîílm Jóòhn Läåssëêtëêr häås dîírëêctëêd sîíncëê thëê fîírst Cäårs îín 2006.</w:t>
       </w:r>
     </w:p>
     <w:p>
@@ -306,7 +306,7 @@
           <w:cs w:val="0"/>
           <w:lang w:val="fr-FR" w:eastAsia="en-US" w:bidi="ar-SA"/>
         </w:rPr>
-        <w:t>Théè fìílm wåãs dìístrìíbúýtéèd by Wåãlt Dìísnéèy Pìíctúýréès åãnd wåãs réèléèåãséèd ìín théè Ünìítéèd Ståãtéès óòn Júýnéè 24, 2011.</w:t>
+        <w:t>Thèê fïïlm wäàs dïïstrïïbüütèêd by Wäàlt Dïïsnèêy Pïïctüürèês äànd wäàs rèêlèêäàsèêd ïïn thèê Ùnïïtèêd Stäàtèês õòn Jüünèê 24, 2011.</w:t>
       </w:r>
       <w:r>
         <w:rPr>
@@ -380,7 +380,7 @@
           <w:cs w:val="0"/>
           <w:lang w:val="fr-FR" w:eastAsia="en-US" w:bidi="ar-SA"/>
         </w:rPr>
-        <w:t>Thêë fíìlm wåàs prêësêëntêëd íìn Díìsnêëy Díìgíìtåàl 3D åànd ÏMÃX 3D, åàs wêëll åàs tråàdíìtíìöónåàl twöó-díìmêënsíìöónåàl åànd ÏMÃX föórmåàts.</w:t>
+        <w:t>Théê fîílm wàás préêséêntéêd îín Dîísnéêy Dîígîítàál 3D àánd ÎMÅX 3D, àás wéêll àás tràádîítîíóónàál twóó-dîíméênsîíóónàál àánd ÎMÅX fóórmàáts.</w:t>
       </w:r>
       <w:r>
         <w:rPr>
@@ -454,7 +454,7 @@
           <w:cs w:val="0"/>
           <w:lang w:val="fr-FR" w:eastAsia="en-US" w:bidi="ar-SA"/>
         </w:rPr>
-        <w:t>Théé fïïlm wææs fïïrst æænnöóýùncééd ïïn 2008, æælöóngsïïdéé Üp, Nééwt, æænd Bræævéé (préévïïöóýùsly knöówn ææs Théé Bééæær æænd théé Böów), æænd ïït ïïs théé 12th æænïïmæætééd fïïlm fröóm théé stýùdïïöó.</w:t>
+        <w:t>Thêë fìïlm wäãs fìïrst äãnnóóýýncêëd ìïn 2008, äãlóóngsìïdêë Ûp, Nêëwt, äãnd Bräãvêë (prêëvìïóóýýsly knóówn äãs Thêë Bêëäãr äãnd thêë Bóów), äãnd ìït ìïs thêë 12th äãnìïmäãtêëd fìïlm fróóm thêë stýýdìïóó.</w:t>
       </w:r>
       <w:r>
         <w:rPr>
@@ -528,7 +528,7 @@
           <w:cs w:val="0"/>
           <w:lang w:val="fr-FR" w:eastAsia="en-US" w:bidi="ar-SA"/>
         </w:rPr>
-        <w:t>Álthôòüùgh théé fîílm réécééîívééd mîíxééd réévîíééws frôòm crîítîícs, îít côòntîínüùééd théé stüùdîíôò's strééáåk ôòf bôòx ôòffîícéé süùccééss, ráånkîíng Nôò. 1 ôòn îíts ôòpéénîíng wéééékéénd îín théé Û.S. áånd Cáånáådáå wîíth $66,135,507, áånd tôòppîíng îíntéérnáåtîíôònáål süùccééss ôòf süùch préévîíôòüùs Pîíxáår's wôòrks áås Tôòy Stôòry, Á Büùg's Lîíféé, Tôòy Stôòry 2, Môònstéérs, Înc., Cáårs, áånd WÁLL-Ë, büùt áålsôò brôòkéé Pîíxáår's 16-yééáår rüùn ôòf crîítîícáål süùccééss.</w:t>
+        <w:t>Ãlthõõüügh thëë fîïlm rëëcëëîïvëëd mîïxëëd rëëvîïëëws frõõm crîïtîïcs, îït cõõntîïnüüëëd thëë stüüdîïõõ's strëëæãk õõf bõõx õõffîïcëë süüccëëss, ræãnkîïng Nõõ. 1 õõn îïts õõpëënîïng wëëëëkëënd îïn thëë Ü.S. æãnd Cæãnæãdæã wîïth $66,135,507, æãnd tõõppîïng îïntëërnæãtîïõõnæãl süüccëëss õõf süüch prëëvîïõõüüs Pîïxæãr's wõõrks æãs Tõõy Stõõry, Ã Büüg's Lîïfëë, Tõõy Stõõry 2, Mõõnstëërs, Ìnc., Cæãrs, æãnd WÃLL-Ë, büüt æãlsõõ brõõkëë Pîïxæãr's 16-yëëæãr rüün õõf crîïtîïcæãl süüccëëss.</w:t>
       </w:r>
     </w:p>
     <w:sectPr>

--- a/L1/L2/L3/fr-FR/Übersetzung Christmasparty.docx
+++ b/L1/L2/L3/fr-FR/Übersetzung Christmasparty.docx
@@ -42,7 +42,7 @@
           <w:cs w:val="0"/>
           <w:lang w:val="fr-FR" w:eastAsia="en-US" w:bidi="ar-SA"/>
         </w:rPr>
-        <w:t>Cãárs 2 CÅRS TÈST ïís ãá 2011 Åmèërïícãán cöòmpüútèër-ãánïímãátèëd ãáctïíöòn cöòmèëdy spy fïílm pröòdüúcèëd by Pïíxãár, ãánd ïít ïís thèë sèëqüúèël töò thèë 2006 fïílm, Cãárs.</w:t>
+        <w:t>Cæärs 2 CÀRS TÊST ìïs æä 2011 Àmêêrìïcæän cöòmpúútêêr-æänìïmæätêêd æäctìïöòn cöòmêêdy spy fìïlm pröòdúúcêêd by Pìïxæär, æänd ìït ìïs thêê sêêqúúêêl töò thêê 2006 fìïlm, Cæärs.</w:t>
       </w:r>
       <w:r>
         <w:rPr>
@@ -116,7 +116,7 @@
           <w:cs w:val="0"/>
           <w:lang w:val="fr-FR" w:eastAsia="en-US" w:bidi="ar-SA"/>
         </w:rPr>
-        <w:t>Ïn thêé fîïlm, rãæcêé cãær Lîïghtnîïng McQûýêéêén (võõîïcêéd by Ówêén Wîïlsõõn) ãænd tõõw trûýck Mãætêér (võõîïcêéd by Lãærry thêé Cãæblêé Gûýy) hêéãæd tõõ Jãæpãæn ãænd Êûýrõõpêé tõõ cõõmpêétêé îïn thêé Wõõrld Grãænd Prîïx, bûýt Mãætêér bêécõõmêés sîïdêétrãæckêéd wîïth îïntêérnãætîïõõnãæl êéspîïõõnãægêé.</w:t>
+        <w:t>Ïn thêê fïìlm, ræàcêê cæàr Lïìghtnïìng McQùýêêêên (vôòïìcêêd by Õwêên Wïìlsôòn) æànd tôòw trùýck Mæàtêêr (vôòïìcêêd by Læàrry thêê Cæàblêê Gùýy) hêêæàd tôò Jæàpæàn æànd Éùýrôòpêê tôò côòmpêêtêê ïìn thêê Wôòrld Græànd Prïìx, bùýt Mæàtêêr bêêcôòmêês sïìdêêtræàckêêd wïìth ïìntêêrnæàtïìôònæàl êêspïìôònæàgêê.</w:t>
       </w:r>
       <w:r>
         <w:rPr>
@@ -190,7 +190,7 @@
           <w:cs w:val="0"/>
           <w:lang w:val="fr-FR" w:eastAsia="en-US" w:bidi="ar-SA"/>
         </w:rPr>
-        <w:t>Thëë fîïlm îïs dîïrëëctëëd by Jóóhn Lãåssëëtëër, cóó-dîïrëëctëëd by Brãåd Lëëwîïs, wrîïttëën by Bëën Qúûëëëën, ãånd próódúûcëëd by Dëënîïsëë Rëëãåm.</w:t>
+        <w:t>Théé fîílm îís dîírééctééd by Jõöhn Låãsséétéér, cõö-dîírééctééd by Bråãd Lééwîís, wrîíttéén by Béén Qúýéééén, åãnd prõödúýcééd by Déénîíséé Rééåãm.</w:t>
       </w:r>
       <w:r>
         <w:rPr>
@@ -264,7 +264,7 @@
           <w:cs w:val="0"/>
           <w:lang w:val="fr-FR" w:eastAsia="en-US" w:bidi="ar-SA"/>
         </w:rPr>
-        <w:t>Cäårs 2 îís äålsóò thëê fîírst fîílm Jóòhn Läåssëêtëêr häås dîírëêctëêd sîíncëê thëê fîírst Cäårs îín 2006.</w:t>
+        <w:t>Càárs 2 ììs àálsòó théè fììrst fììlm Jòóhn Làásséètéèr hàás dììréèctéèd sììncéè théè fììrst Càárs ììn 2006.</w:t>
       </w:r>
     </w:p>
     <w:p>
@@ -306,7 +306,7 @@
           <w:cs w:val="0"/>
           <w:lang w:val="fr-FR" w:eastAsia="en-US" w:bidi="ar-SA"/>
         </w:rPr>
-        <w:t>Thèê fïïlm wäàs dïïstrïïbüütèêd by Wäàlt Dïïsnèêy Pïïctüürèês äànd wäàs rèêlèêäàsèêd ïïn thèê Ùnïïtèêd Stäàtèês õòn Jüünèê 24, 2011.</w:t>
+        <w:t>Thêê fîîlm wâæs dîîstrîîbùútêêd by Wâælt Dîîsnêêy Pîîctùúrêês âænd wâæs rêêlêêâæsêêd îîn thêê Ùnîîtêêd Stâætêês ôôn Jùúnêê 24, 2011.</w:t>
       </w:r>
       <w:r>
         <w:rPr>
@@ -380,7 +380,7 @@
           <w:cs w:val="0"/>
           <w:lang w:val="fr-FR" w:eastAsia="en-US" w:bidi="ar-SA"/>
         </w:rPr>
-        <w:t>Théê fîílm wàás préêséêntéêd îín Dîísnéêy Dîígîítàál 3D àánd ÎMÅX 3D, àás wéêll àás tràádîítîíóónàál twóó-dîíméênsîíóónàál àánd ÎMÅX fóórmàáts.</w:t>
+        <w:t>Thëê fìîlm wâãs prëêsëêntëêd ìîn Dìîsnëêy Dìîgìîtâãl 3D âãnd ÌMÀX 3D, âãs wëêll âãs trâãdìîtìîôönâãl twôö-dìîmëênsìîôönâãl âãnd ÌMÀX fôörmâãts.</w:t>
       </w:r>
       <w:r>
         <w:rPr>
@@ -454,7 +454,7 @@
           <w:cs w:val="0"/>
           <w:lang w:val="fr-FR" w:eastAsia="en-US" w:bidi="ar-SA"/>
         </w:rPr>
-        <w:t>Thêë fìïlm wäãs fìïrst äãnnóóýýncêëd ìïn 2008, äãlóóngsìïdêë Ûp, Nêëwt, äãnd Bräãvêë (prêëvìïóóýýsly knóówn äãs Thêë Bêëäãr äãnd thêë Bóów), äãnd ìït ìïs thêë 12th äãnìïmäãtêëd fìïlm fróóm thêë stýýdìïóó.</w:t>
+        <w:t>Thêë fïîlm wåàs fïîrst åànnóõýúncêëd ïîn 2008, åàlóõngsïîdêë Ùp, Nêëwt, åànd Bråàvêë (prêëvïîóõýúsly knóõwn åàs Thêë Bêëåàr åànd thêë Bóõw), åànd ïît ïîs thêë 12th åànïîmåàtêëd fïîlm fróõm thêë stýúdïîóõ.</w:t>
       </w:r>
       <w:r>
         <w:rPr>
@@ -528,7 +528,7 @@
           <w:cs w:val="0"/>
           <w:lang w:val="fr-FR" w:eastAsia="en-US" w:bidi="ar-SA"/>
         </w:rPr>
-        <w:t>Ãlthõõüügh thëë fîïlm rëëcëëîïvëëd mîïxëëd rëëvîïëëws frõõm crîïtîïcs, îït cõõntîïnüüëëd thëë stüüdîïõõ's strëëæãk õõf bõõx õõffîïcëë süüccëëss, ræãnkîïng Nõõ. 1 õõn îïts õõpëënîïng wëëëëkëënd îïn thëë Ü.S. æãnd Cæãnæãdæã wîïth $66,135,507, æãnd tõõppîïng îïntëërnæãtîïõõnæãl süüccëëss õõf süüch prëëvîïõõüüs Pîïxæãr's wõõrks æãs Tõõy Stõõry, Ã Büüg's Lîïfëë, Tõõy Stõõry 2, Mõõnstëërs, Ìnc., Cæãrs, æãnd WÃLL-Ë, büüt æãlsõõ brõõkëë Pîïxæãr's 16-yëëæãr rüün õõf crîïtîïcæãl süüccëëss.</w:t>
+        <w:t>Ãlthôôüügh thêè fïïlm rêècêèïïvêèd mïïxêèd rêèvïïêèws frôôm crïïtïïcs, ïït côôntïïnüüêèd thêè stüüdïïôô's strêèáàk ôôf bôôx ôôffïïcêè süüccêèss, ráànkïïng Nôô. 1 ôôn ïïts ôôpêènïïng wêèêèkêènd ïïn thêè Ù.S. áànd Cáànáàdáà wïïth $66,135,507, áànd tôôppïïng ïïntêèrnáàtïïôônáàl süüccêèss ôôf süüch prêèvïïôôüüs Pïïxáàr's wôôrks áàs Tôôy Stôôry, Ã Büüg's Lïïfêè, Tôôy Stôôry 2, Môônstêèrs, Înc., Cáàrs, áànd WÃLL-Ê, büüt áàlsôô brôôkêè Pïïxáàr's 16-yêèáàr rüün ôôf crïïtïïcáàl süüccêèss.</w:t>
       </w:r>
     </w:p>
     <w:sectPr>

--- a/L1/L2/L3/fr-FR/Übersetzung Christmasparty.docx
+++ b/L1/L2/L3/fr-FR/Übersetzung Christmasparty.docx
@@ -42,7 +42,7 @@
           <w:cs w:val="0"/>
           <w:lang w:val="fr-FR" w:eastAsia="en-US" w:bidi="ar-SA"/>
         </w:rPr>
-        <w:t>Cæärs 2 CÀRS TÊST ìïs æä 2011 Àmêêrìïcæän cöòmpúútêêr-æänìïmæätêêd æäctìïöòn cöòmêêdy spy fìïlm pröòdúúcêêd by Pìïxæär, æänd ìït ìïs thêê sêêqúúêêl töò thêê 2006 fìïlm, Cæärs.</w:t>
+        <w:t>Cáàrs 2 CÄRS TÈST ìís áà 2011 Äméërìícáàn côómpýýtéër-áànìímáàtéëd áàctìíôón côóméëdy spy fìílm prôódýýcéëd by Pìíxáàr, áànd ìít ìís théë séëqýýéël tôó théë 2006 fìílm, Cáàrs.</w:t>
       </w:r>
       <w:r>
         <w:rPr>
@@ -116,7 +116,7 @@
           <w:cs w:val="0"/>
           <w:lang w:val="fr-FR" w:eastAsia="en-US" w:bidi="ar-SA"/>
         </w:rPr>
-        <w:t>Ïn thêê fïìlm, ræàcêê cæàr Lïìghtnïìng McQùýêêêên (vôòïìcêêd by Õwêên Wïìlsôòn) æànd tôòw trùýck Mæàtêêr (vôòïìcêêd by Læàrry thêê Cæàblêê Gùýy) hêêæàd tôò Jæàpæàn æànd Éùýrôòpêê tôò côòmpêêtêê ïìn thêê Wôòrld Græànd Prïìx, bùýt Mæàtêêr bêêcôòmêês sïìdêêtræàckêêd wïìth ïìntêêrnæàtïìôònæàl êêspïìôònæàgêê.</w:t>
+        <w:t>Ïn thèé fîìlm, râácèé câár Lîìghtnîìng McQùýèéèén (võòîìcèéd by Õwèén Wîìlsõòn) âánd tõòw trùýck Mâátèér (võòîìcèéd by Lâárry thèé Câáblèé Gùýy) hèéâád tõò Jâápâán âánd Êùýrõòpèé tõò cõòmpèétèé îìn thèé Wõòrld Grâánd Prîìx, bùýt Mâátèér bèécõòmèés sîìdèétrâáckèéd wîìth îìntèérnâátîìõònâál èéspîìõònâágèé.</w:t>
       </w:r>
       <w:r>
         <w:rPr>
@@ -190,7 +190,7 @@
           <w:cs w:val="0"/>
           <w:lang w:val="fr-FR" w:eastAsia="en-US" w:bidi="ar-SA"/>
         </w:rPr>
-        <w:t>Théé fîílm îís dîírééctééd by Jõöhn Låãsséétéér, cõö-dîírééctééd by Bråãd Lééwîís, wrîíttéén by Béén Qúýéééén, åãnd prõödúýcééd by Déénîíséé Rééåãm.</w:t>
+        <w:t>Thêé fïïlm ïïs dïïrêéctêéd by Jòôhn Læåssêétêér, còô-dïïrêéctêéd by Bræåd Lêéwïïs, wrïïttêén by Bêén Qûúêéêén, æånd pròôdûúcêéd by Dêénïïsêé Rêéæåm.</w:t>
       </w:r>
       <w:r>
         <w:rPr>
@@ -264,7 +264,7 @@
           <w:cs w:val="0"/>
           <w:lang w:val="fr-FR" w:eastAsia="en-US" w:bidi="ar-SA"/>
         </w:rPr>
-        <w:t>Càárs 2 ììs àálsòó théè fììrst fììlm Jòóhn Làásséètéèr hàás dììréèctéèd sììncéè théè fììrst Càárs ììn 2006.</w:t>
+        <w:t>Cäârs 2 ïís äâlsöò thëê fïírst fïílm Jöòhn Läâssëêtëêr häâs dïírëêctëêd sïíncëê thëê fïírst Cäârs ïín 2006.</w:t>
       </w:r>
     </w:p>
     <w:p>
@@ -306,7 +306,7 @@
           <w:cs w:val="0"/>
           <w:lang w:val="fr-FR" w:eastAsia="en-US" w:bidi="ar-SA"/>
         </w:rPr>
-        <w:t>Thêê fîîlm wâæs dîîstrîîbùútêêd by Wâælt Dîîsnêêy Pîîctùúrêês âænd wâæs rêêlêêâæsêêd îîn thêê Ùnîîtêêd Stâætêês ôôn Jùúnêê 24, 2011.</w:t>
+        <w:t>Thèë fíílm wáæs díístrííbüûtèëd by Wáælt Díísnèëy Pííctüûrèës áænd wáæs rèëlèëáæsèëd íín thèë Ùníítèëd Stáætèës óòn Jüûnèë 24, 2011.</w:t>
       </w:r>
       <w:r>
         <w:rPr>
@@ -380,7 +380,7 @@
           <w:cs w:val="0"/>
           <w:lang w:val="fr-FR" w:eastAsia="en-US" w:bidi="ar-SA"/>
         </w:rPr>
-        <w:t>Thëê fìîlm wâãs prëêsëêntëêd ìîn Dìîsnëêy Dìîgìîtâãl 3D âãnd ÌMÀX 3D, âãs wëêll âãs trâãdìîtìîôönâãl twôö-dìîmëênsìîôönâãl âãnd ÌMÀX fôörmâãts.</w:t>
+        <w:t>Thêè fïìlm wàæs prêèsêèntêèd ïìn Dïìsnêèy Dïìgïìtàæl 3D àænd ÍMÄX 3D, àæs wêèll àæs tràædïìtïìôõnàæl twôõ-dïìmêènsïìôõnàæl àænd ÍMÄX fôõrmàæts.</w:t>
       </w:r>
       <w:r>
         <w:rPr>
@@ -454,7 +454,7 @@
           <w:cs w:val="0"/>
           <w:lang w:val="fr-FR" w:eastAsia="en-US" w:bidi="ar-SA"/>
         </w:rPr>
-        <w:t>Thêë fïîlm wåàs fïîrst åànnóõýúncêëd ïîn 2008, åàlóõngsïîdêë Ùp, Nêëwt, åànd Bråàvêë (prêëvïîóõýúsly knóõwn åàs Thêë Bêëåàr åànd thêë Bóõw), åànd ïît ïîs thêë 12th åànïîmåàtêëd fïîlm fróõm thêë stýúdïîóõ.</w:t>
+        <w:t>Thëé fìîlm wåås fìîrst åånnõòýûncëéd ìîn 2008, åålõòngsìîdëé Üp, Nëéwt, åånd Brååvëé (prëévìîõòýûsly knõòwn åås Thëé Bëéåår åånd thëé Bõòw), åånd ìît ìîs thëé 12th åånìîmååtëéd fìîlm frõòm thëé stýûdìîõò.</w:t>
       </w:r>
       <w:r>
         <w:rPr>
@@ -528,7 +528,7 @@
           <w:cs w:val="0"/>
           <w:lang w:val="fr-FR" w:eastAsia="en-US" w:bidi="ar-SA"/>
         </w:rPr>
-        <w:t>Ãlthôôüügh thêè fïïlm rêècêèïïvêèd mïïxêèd rêèvïïêèws frôôm crïïtïïcs, ïït côôntïïnüüêèd thêè stüüdïïôô's strêèáàk ôôf bôôx ôôffïïcêè süüccêèss, ráànkïïng Nôô. 1 ôôn ïïts ôôpêènïïng wêèêèkêènd ïïn thêè Ù.S. áànd Cáànáàdáà wïïth $66,135,507, áànd tôôppïïng ïïntêèrnáàtïïôônáàl süüccêèss ôôf süüch prêèvïïôôüüs Pïïxáàr's wôôrks áàs Tôôy Stôôry, Ã Büüg's Lïïfêè, Tôôy Stôôry 2, Môônstêèrs, Înc., Cáàrs, áànd WÃLL-Ê, büüt áàlsôô brôôkêè Pïïxáàr's 16-yêèáàr rüün ôôf crïïtïïcáàl süüccêèss.</w:t>
+        <w:t>Àlthõôýýgh thèë fìïlm rèëcèëìïvèëd mìïxèëd rèëvìïèëws frõôm crìïtìïcs, ìït cõôntìïnýýèëd thèë stýýdìïõô's strèëäãk õôf bõôx õôffìïcèë sýýccèëss, räãnkìïng Nõô. 1 õôn ìïts õôpèënìïng wèëèëkèënd ìïn thèë Ù.S. äãnd Cäãnäãdäã wìïth $66,135,507, äãnd tõôppìïng ìïntèërnäãtìïõônäãl sýýccèëss õôf sýých prèëvìïõôýýs Pìïxäãr's wõôrks äãs Tõôy Stõôry, À Býýg's Lìïfèë, Tõôy Stõôry 2, Mõônstèërs, Înc., Cäãrs, äãnd WÀLL-Ë, býýt äãlsõô brõôkèë Pìïxäãr's 16-yèëäãr rýýn õôf crìïtìïcäãl sýýccèëss.</w:t>
       </w:r>
     </w:p>
     <w:sectPr>

--- a/L1/L2/L3/fr-FR/Übersetzung Christmasparty.docx
+++ b/L1/L2/L3/fr-FR/Übersetzung Christmasparty.docx
@@ -42,7 +42,7 @@
           <w:cs w:val="0"/>
           <w:lang w:val="fr-FR" w:eastAsia="en-US" w:bidi="ar-SA"/>
         </w:rPr>
-        <w:t>Cáàrs 2 CÄRS TÈST ìís áà 2011 Äméërìícáàn côómpýýtéër-áànìímáàtéëd áàctìíôón côóméëdy spy fìílm prôódýýcéëd by Pìíxáàr, áànd ìít ìís théë séëqýýéël tôó théë 2006 fìílm, Cáàrs.</w:t>
+        <w:t>Càärs 2 CÂRS TÉST íîs àä 2011 Âmëéríîcàän còömpûütëér-àäníîmàätëéd àäctíîòön còömëédy spy fíîlm pròödûücëéd by Píîxàär, àänd íît íîs thëé sëéqûüëél tòö thëé 2006 fíîlm, Càärs.</w:t>
       </w:r>
       <w:r>
         <w:rPr>
@@ -116,7 +116,7 @@
           <w:cs w:val="0"/>
           <w:lang w:val="fr-FR" w:eastAsia="en-US" w:bidi="ar-SA"/>
         </w:rPr>
-        <w:t>Ïn thèé fîìlm, râácèé câár Lîìghtnîìng McQùýèéèén (võòîìcèéd by Õwèén Wîìlsõòn) âánd tõòw trùýck Mâátèér (võòîìcèéd by Lâárry thèé Câáblèé Gùýy) hèéâád tõò Jâápâán âánd Êùýrõòpèé tõò cõòmpèétèé îìn thèé Wõòrld Grâánd Prîìx, bùýt Mâátèér bèécõòmèés sîìdèétrâáckèéd wîìth îìntèérnâátîìõònâál èéspîìõònâágèé.</w:t>
+        <w:t>Ìn thèé fîìlm, ráäcèé cáär Lîìghtnîìng McQûúèéèén (vóöîìcèéd by Ôwèén Wîìlsóön) áänd tóöw trûúck Máätèér (vóöîìcèéd by Láärry thèé Cáäblèé Gûúy) hèéáäd tóö Jáäpáän áänd Ëûúróöpèé tóö cóömpèétèé îìn thèé Wóörld Gráänd Prîìx, bûút Máätèér bèécóömèés sîìdèétráäckèéd wîìth îìntèérnáätîìóönáäl èéspîìóönáägèé.</w:t>
       </w:r>
       <w:r>
         <w:rPr>
@@ -190,7 +190,7 @@
           <w:cs w:val="0"/>
           <w:lang w:val="fr-FR" w:eastAsia="en-US" w:bidi="ar-SA"/>
         </w:rPr>
-        <w:t>Thêé fïïlm ïïs dïïrêéctêéd by Jòôhn Læåssêétêér, còô-dïïrêéctêéd by Bræåd Lêéwïïs, wrïïttêén by Bêén Qûúêéêén, æånd pròôdûúcêéd by Dêénïïsêé Rêéæåm.</w:t>
+        <w:t>Thëé fîîlm îîs dîîrëéctëéd by Jòòhn Láássëétëér, còò-dîîrëéctëéd by Bráád Lëéwîîs, wrîîttëén by Bëén Qüûëéëén, áánd pròòdüûcëéd by Dëénîîsëé Rëéáám.</w:t>
       </w:r>
       <w:r>
         <w:rPr>
@@ -264,7 +264,7 @@
           <w:cs w:val="0"/>
           <w:lang w:val="fr-FR" w:eastAsia="en-US" w:bidi="ar-SA"/>
         </w:rPr>
-        <w:t>Cäârs 2 ïís äâlsöò thëê fïírst fïílm Jöòhn Läâssëêtëêr häâs dïírëêctëêd sïíncëê thëê fïírst Cäârs ïín 2006.</w:t>
+        <w:t>Cãårs 2 îîs ãålsõö thèê fîîrst fîîlm Jõöhn Lãåssèêtèêr hãås dîîrèêctèêd sîîncèê thèê fîîrst Cãårs îîn 2006.</w:t>
       </w:r>
     </w:p>
     <w:p>
@@ -306,7 +306,7 @@
           <w:cs w:val="0"/>
           <w:lang w:val="fr-FR" w:eastAsia="en-US" w:bidi="ar-SA"/>
         </w:rPr>
-        <w:t>Thèë fíílm wáæs díístrííbüûtèëd by Wáælt Díísnèëy Pííctüûrèës áænd wáæs rèëlèëáæsèëd íín thèë Ùníítèëd Stáætèës óòn Jüûnèë 24, 2011.</w:t>
+        <w:t>Thëë fìílm wàâs dìístrìíbûútëëd by Wàâlt Dìísnëëy Pìíctûúrëës àând wàâs rëëlëëàâsëëd ìín thëë Únìítëëd Stàâtëës ôõn Jûúnëë 24, 2011.</w:t>
       </w:r>
       <w:r>
         <w:rPr>
@@ -380,7 +380,7 @@
           <w:cs w:val="0"/>
           <w:lang w:val="fr-FR" w:eastAsia="en-US" w:bidi="ar-SA"/>
         </w:rPr>
-        <w:t>Thêè fïìlm wàæs prêèsêèntêèd ïìn Dïìsnêèy Dïìgïìtàæl 3D àænd ÍMÄX 3D, àæs wêèll àæs tràædïìtïìôõnàæl twôõ-dïìmêènsïìôõnàæl àænd ÍMÄX fôõrmàæts.</w:t>
+        <w:t>Thèë fìílm wäâs prèësèëntèëd ìín Dìísnèëy Dìígìítäâl 3D äând ÏMÁX 3D, äâs wèëll äâs träâdìítìíõònäâl twõò-dìímèënsìíõònäâl äând ÏMÁX fõòrmäâts.</w:t>
       </w:r>
       <w:r>
         <w:rPr>
@@ -454,7 +454,7 @@
           <w:cs w:val="0"/>
           <w:lang w:val="fr-FR" w:eastAsia="en-US" w:bidi="ar-SA"/>
         </w:rPr>
-        <w:t>Thëé fìîlm wåås fìîrst åånnõòýûncëéd ìîn 2008, åålõòngsìîdëé Üp, Nëéwt, åånd Brååvëé (prëévìîõòýûsly knõòwn åås Thëé Bëéåår åånd thëé Bõòw), åånd ìît ìîs thëé 12th åånìîmååtëéd fìîlm frõòm thëé stýûdìîõò.</w:t>
+        <w:t>Théê fíîlm wãàs fíîrst ãànnóôúûncéêd íîn 2008, ãàlóôngsíîdéê Ûp, Néêwt, ãànd Brãàvéê (préêvíîóôúûsly knóôwn ãàs Théê Béêãàr ãànd théê Bóôw), ãànd íît íîs théê 12th ãàníîmãàtéêd fíîlm fróôm théê stúûdíîóô.</w:t>
       </w:r>
       <w:r>
         <w:rPr>
@@ -528,7 +528,7 @@
           <w:cs w:val="0"/>
           <w:lang w:val="fr-FR" w:eastAsia="en-US" w:bidi="ar-SA"/>
         </w:rPr>
-        <w:t>Àlthõôýýgh thèë fìïlm rèëcèëìïvèëd mìïxèëd rèëvìïèëws frõôm crìïtìïcs, ìït cõôntìïnýýèëd thèë stýýdìïõô's strèëäãk õôf bõôx õôffìïcèë sýýccèëss, räãnkìïng Nõô. 1 õôn ìïts õôpèënìïng wèëèëkèënd ìïn thèë Ù.S. äãnd Cäãnäãdäã wìïth $66,135,507, äãnd tõôppìïng ìïntèërnäãtìïõônäãl sýýccèëss õôf sýých prèëvìïõôýýs Pìïxäãr's wõôrks äãs Tõôy Stõôry, À Býýg's Lìïfèë, Tõôy Stõôry 2, Mõônstèërs, Înc., Cäãrs, äãnd WÀLL-Ë, býýt äãlsõô brõôkèë Pìïxäãr's 16-yèëäãr rýýn õôf crìïtìïcäãl sýýccèëss.</w:t>
+        <w:t>Âlthõôûùgh thêê fíílm rêêcêêíívêêd mííxêêd rêêvííêêws frõôm críítíícs, íít cõôntíínûùêêd thêê stûùdííõô's strêêâäk õôf bõôx õôffíícêê sûùccêêss, râänkííng Nõô. 1 õôn ííts õôpêênííng wêêêêkêênd íín thêê Ù.S. âänd Câänâädâä wííth $66,135,507, âänd tõôppííng ííntêêrnâätííõônâäl sûùccêêss õôf sûùch prêêvííõôûùs Pííxâär's wõôrks âäs Tõôy Stõôry, Â Bûùg's Líífêê, Tõôy Stõôry 2, Mõônstêêrs, Ìnc., Câärs, âänd WÂLL-Ê, bûùt âälsõô brõôkêê Pííxâär's 16-yêêâär rûùn õôf críítíícâäl sûùccêêss.</w:t>
       </w:r>
     </w:p>
     <w:sectPr>

--- a/L1/L2/L3/fr-FR/Übersetzung Christmasparty.docx
+++ b/L1/L2/L3/fr-FR/Übersetzung Christmasparty.docx
@@ -42,7 +42,7 @@
           <w:cs w:val="0"/>
           <w:lang w:val="fr-FR" w:eastAsia="en-US" w:bidi="ar-SA"/>
         </w:rPr>
-        <w:t>Càärs 2 CÂRS TÉST íîs àä 2011 Âmëéríîcàän còömpûütëér-àäníîmàätëéd àäctíîòön còömëédy spy fíîlm pròödûücëéd by Píîxàär, àänd íît íîs thëé sëéqûüëél tòö thëé 2006 fíîlm, Càärs.</w:t>
+        <w:t>Câárs 2 CÂRS TËST ìîs âá 2011 Âmèêrìîcâán còômpýûtèêr-âánìîmâátèêd âáctìîòôn còômèêdy spy fìîlm pròôdýûcèêd by Pìîxâár, âánd ìît ìîs thèê sèêqýûèêl tòô thèê 2006 fìîlm, Câárs.</w:t>
       </w:r>
       <w:r>
         <w:rPr>
@@ -116,7 +116,7 @@
           <w:cs w:val="0"/>
           <w:lang w:val="fr-FR" w:eastAsia="en-US" w:bidi="ar-SA"/>
         </w:rPr>
-        <w:t>Ìn thèé fîìlm, ráäcèé cáär Lîìghtnîìng McQûúèéèén (vóöîìcèéd by Ôwèén Wîìlsóön) áänd tóöw trûúck Máätèér (vóöîìcèéd by Láärry thèé Cáäblèé Gûúy) hèéáäd tóö Jáäpáän áänd Ëûúróöpèé tóö cóömpèétèé îìn thèé Wóörld Gráänd Prîìx, bûút Máätèér bèécóömèés sîìdèétráäckèéd wîìth îìntèérnáätîìóönáäl èéspîìóönáägèé.</w:t>
+        <w:t>Ín thêë fìïlm, ræâcêë cæâr Lìïghtnìïng McQúúêëêën (võóìïcêëd by Ówêën Wìïlsõón) æând tõów trúúck Mæâtêër (võóìïcêëd by Læârry thêë Cæâblêë Gúúy) hêëæâd tõó Jæâpæân æând Ëúúrõópêë tõó cõómpêëtêë ìïn thêë Wõórld Græând Prìïx, búút Mæâtêër bêëcõómêës sìïdêëtræâckêëd wìïth ìïntêërnæâtìïõónæâl êëspìïõónæâgêë.</w:t>
       </w:r>
       <w:r>
         <w:rPr>
@@ -190,7 +190,7 @@
           <w:cs w:val="0"/>
           <w:lang w:val="fr-FR" w:eastAsia="en-US" w:bidi="ar-SA"/>
         </w:rPr>
-        <w:t>Thëé fîîlm îîs dîîrëéctëéd by Jòòhn Láássëétëér, còò-dîîrëéctëéd by Bráád Lëéwîîs, wrîîttëén by Bëén Qüûëéëén, áánd pròòdüûcëéd by Dëénîîsëé Rëéáám.</w:t>
+        <w:t>Thêë fìílm ìís dìírêëctêëd by Jöôhn Läæssêëtêër, cöô-dìírêëctêëd by Bräæd Lêëwìís, wrìíttêën by Bêën Qúýêëêën, äænd pröôdúýcêëd by Dêënìísêë Rêëäæm.</w:t>
       </w:r>
       <w:r>
         <w:rPr>
@@ -264,7 +264,7 @@
           <w:cs w:val="0"/>
           <w:lang w:val="fr-FR" w:eastAsia="en-US" w:bidi="ar-SA"/>
         </w:rPr>
-        <w:t>Cãårs 2 îîs ãålsõö thèê fîîrst fîîlm Jõöhn Lãåssèêtèêr hãås dîîrèêctèêd sîîncèê thèê fîîrst Cãårs îîn 2006.</w:t>
+        <w:t>Câärs 2 ïís âälsõò thëê fïírst fïílm Jõòhn Lâässëêtëêr hâäs dïírëêctëêd sïíncëê thëê fïírst Câärs ïín 2006.</w:t>
       </w:r>
     </w:p>
     <w:p>
@@ -306,7 +306,7 @@
           <w:cs w:val="0"/>
           <w:lang w:val="fr-FR" w:eastAsia="en-US" w:bidi="ar-SA"/>
         </w:rPr>
-        <w:t>Thëë fìílm wàâs dìístrìíbûútëëd by Wàâlt Dìísnëëy Pìíctûúrëës àând wàâs rëëlëëàâsëëd ìín thëë Únìítëëd Stàâtëës ôõn Jûúnëë 24, 2011.</w:t>
+        <w:t>Thêë fîìlm wæàs dîìstrîìbúútêëd by Wæàlt Dîìsnêëy Pîìctúúrêës æànd wæàs rêëlêëæàsêëd îìn thêë Ûnîìtêëd Stæàtêës ôõn Júúnêë 24, 2011.</w:t>
       </w:r>
       <w:r>
         <w:rPr>
@@ -380,7 +380,7 @@
           <w:cs w:val="0"/>
           <w:lang w:val="fr-FR" w:eastAsia="en-US" w:bidi="ar-SA"/>
         </w:rPr>
-        <w:t>Thèë fìílm wäâs prèësèëntèëd ìín Dìísnèëy Dìígìítäâl 3D äând ÏMÁX 3D, äâs wèëll äâs träâdìítìíõònäâl twõò-dìímèënsìíõònäâl äând ÏMÁX fõòrmäâts.</w:t>
+        <w:t>Théê fïílm wãäs préêséêntéêd ïín Dïísnéêy Dïígïítãäl 3D ãänd ÎMÁX 3D, ãäs wéêll ãäs trãädïítïíòònãäl twòò-dïíméênsïíòònãäl ãänd ÎMÁX fòòrmãäts.</w:t>
       </w:r>
       <w:r>
         <w:rPr>
@@ -454,7 +454,7 @@
           <w:cs w:val="0"/>
           <w:lang w:val="fr-FR" w:eastAsia="en-US" w:bidi="ar-SA"/>
         </w:rPr>
-        <w:t>Théê fíîlm wãàs fíîrst ãànnóôúûncéêd íîn 2008, ãàlóôngsíîdéê Ûp, Néêwt, ãànd Brãàvéê (préêvíîóôúûsly knóôwn ãàs Théê Béêãàr ãànd théê Bóôw), ãànd íît íîs théê 12th ãàníîmãàtéêd fíîlm fróôm théê stúûdíîóô.</w:t>
+        <w:t>Théé fíîlm wåäs fíîrst åännõóýúncééd íîn 2008, åälõóngsíîdéé Ûp, Nééwt, åänd Bråävéé (préévíîõóýúsly knõówn åäs Théé Bééåär åänd théé Bõów), åänd íît íîs théé 12th åäníîmåätééd fíîlm frõóm théé stýúdíîõó.</w:t>
       </w:r>
       <w:r>
         <w:rPr>
@@ -528,7 +528,7 @@
           <w:cs w:val="0"/>
           <w:lang w:val="fr-FR" w:eastAsia="en-US" w:bidi="ar-SA"/>
         </w:rPr>
-        <w:t>Âlthõôûùgh thêê fíílm rêêcêêíívêêd mííxêêd rêêvííêêws frõôm críítíícs, íít cõôntíínûùêêd thêê stûùdííõô's strêêâäk õôf bõôx õôffíícêê sûùccêêss, râänkííng Nõô. 1 õôn ííts õôpêênííng wêêêêkêênd íín thêê Ù.S. âänd Câänâädâä wííth $66,135,507, âänd tõôppííng ííntêêrnâätííõônâäl sûùccêêss õôf sûùch prêêvííõôûùs Pííxâär's wõôrks âäs Tõôy Stõôry, Â Bûùg's Líífêê, Tõôy Stõôry 2, Mõônstêêrs, Ìnc., Câärs, âänd WÂLL-Ê, bûùt âälsõô brõôkêê Pííxâär's 16-yêêâär rûùn õôf críítíícâäl sûùccêêss.</w:t>
+        <w:t>Àlthõöúùgh thèê fíïlm rèêcèêíïvèêd míïxèêd rèêvíïèêws frõöm críïtíïcs, íït cõöntíïnúùèêd thèê stúùdíïõö's strèêåäk õöf bõöx õöffíïcèê súùccèêss, råänkíïng Nõö. 1 õön íïts õöpèêníïng wèêèêkèênd íïn thèê Ù.S. åänd Cåänåädåä wíïth $66,135,507, åänd tõöppíïng íïntèêrnåätíïõönåäl súùccèêss õöf súùch prèêvíïõöúùs Píïxåär's wõörks åäs Tõöy Stõöry, À Búùg's Líïfèê, Tõöy Stõöry 2, Mõönstèêrs, Înc., Cåärs, åänd WÀLL-Ë, búùt åälsõö brõökèê Píïxåär's 16-yèêåär rúùn õöf críïtíïcåäl súùccèêss.</w:t>
       </w:r>
     </w:p>
     <w:sectPr>

--- a/L1/L2/L3/fr-FR/Übersetzung Christmasparty.docx
+++ b/L1/L2/L3/fr-FR/Übersetzung Christmasparty.docx
@@ -42,7 +42,7 @@
           <w:cs w:val="0"/>
           <w:lang w:val="fr-FR" w:eastAsia="en-US" w:bidi="ar-SA"/>
         </w:rPr>
-        <w:t>Câárs 2 CÂRS TËST ìîs âá 2011 Âmèêrìîcâán còômpýûtèêr-âánìîmâátèêd âáctìîòôn còômèêdy spy fìîlm pròôdýûcèêd by Pìîxâár, âánd ìît ìîs thèê sèêqýûèêl tòô thèê 2006 fìîlm, Câárs.</w:t>
+        <w:t>Câãrs 2 CÀRS TËST îïs âã 2011 Àmêërîïcâãn còömpýùtêër-âãnîïmâãtêëd âãctîïòön còömêëdy spy fîïlm pròödýùcêëd by Pîïxâãr, âãnd îït îïs thêë sêëqýùêël tòö thêë 2006 fîïlm, Câãrs.</w:t>
       </w:r>
       <w:r>
         <w:rPr>
@@ -116,7 +116,7 @@
           <w:cs w:val="0"/>
           <w:lang w:val="fr-FR" w:eastAsia="en-US" w:bidi="ar-SA"/>
         </w:rPr>
-        <w:t>Ín thêë fìïlm, ræâcêë cæâr Lìïghtnìïng McQúúêëêën (võóìïcêëd by Ówêën Wìïlsõón) æând tõów trúúck Mæâtêër (võóìïcêëd by Læârry thêë Cæâblêë Gúúy) hêëæâd tõó Jæâpæân æând Ëúúrõópêë tõó cõómpêëtêë ìïn thêë Wõórld Græând Prìïx, búút Mæâtêër bêëcõómêës sìïdêëtræâckêëd wìïth ìïntêërnæâtìïõónæâl êëspìïõónæâgêë.</w:t>
+        <w:t>Ìn thèé fíïlm, råãcèé cåãr Líïghtníïng McQúúèéèén (vôöíïcèéd by Öwèén Wíïlsôön) åãnd tôöw trúúck Måãtèér (vôöíïcèéd by Låãrry thèé Cåãblèé Gúúy) hèéåãd tôö Jåãpåãn åãnd Èúúrôöpèé tôö côömpèétèé íïn thèé Wôörld Gråãnd Príïx, búút Måãtèér bèécôömèés síïdèétråãckèéd wíïth íïntèérnåãtíïôönåãl èéspíïôönåãgèé.</w:t>
       </w:r>
       <w:r>
         <w:rPr>
@@ -190,7 +190,7 @@
           <w:cs w:val="0"/>
           <w:lang w:val="fr-FR" w:eastAsia="en-US" w:bidi="ar-SA"/>
         </w:rPr>
-        <w:t>Thêë fìílm ìís dìírêëctêëd by Jöôhn Läæssêëtêër, cöô-dìírêëctêëd by Bräæd Lêëwìís, wrìíttêën by Bêën Qúýêëêën, äænd pröôdúýcêëd by Dêënìísêë Rêëäæm.</w:t>
+        <w:t>Thèë fíïlm íïs díïrèëctèëd by Jõòhn Lãåssèëtèër, cõò-díïrèëctèëd by Brãåd Lèëwíïs, wríïttèën by Bèën Qýüèëèën, ãånd prõòdýücèëd by Dèëníïsèë Rèëãåm.</w:t>
       </w:r>
       <w:r>
         <w:rPr>
@@ -264,7 +264,7 @@
           <w:cs w:val="0"/>
           <w:lang w:val="fr-FR" w:eastAsia="en-US" w:bidi="ar-SA"/>
         </w:rPr>
-        <w:t>Câärs 2 ïís âälsõò thëê fïírst fïílm Jõòhn Lâässëêtëêr hâäs dïírëêctëêd sïíncëê thëê fïírst Câärs ïín 2006.</w:t>
+        <w:t>Cãârs 2 ïís ãâlsöò thèê fïírst fïílm Jöòhn Lãâssèêtèêr hãâs dïírèêctèêd sïíncèê thèê fïírst Cãârs ïín 2006.</w:t>
       </w:r>
     </w:p>
     <w:p>
@@ -306,7 +306,7 @@
           <w:cs w:val="0"/>
           <w:lang w:val="fr-FR" w:eastAsia="en-US" w:bidi="ar-SA"/>
         </w:rPr>
-        <w:t>Thêë fîìlm wæàs dîìstrîìbúútêëd by Wæàlt Dîìsnêëy Pîìctúúrêës æànd wæàs rêëlêëæàsêëd îìn thêë Ûnîìtêëd Stæàtêës ôõn Júúnêë 24, 2011.</w:t>
+        <w:t>Thêê fíîlm wåãs díîstríîbúùtêêd by Wåãlt Díîsnêêy Píîctúùrêês åãnd wåãs rêêlêêåãsêêd íîn thêê Úníîtêêd Ståãtêês öòn Júùnêê 24, 2011.</w:t>
       </w:r>
       <w:r>
         <w:rPr>
@@ -380,7 +380,7 @@
           <w:cs w:val="0"/>
           <w:lang w:val="fr-FR" w:eastAsia="en-US" w:bidi="ar-SA"/>
         </w:rPr>
-        <w:t>Théê fïílm wãäs préêséêntéêd ïín Dïísnéêy Dïígïítãäl 3D ãänd ÎMÁX 3D, ãäs wéêll ãäs trãädïítïíòònãäl twòò-dïíméênsïíòònãäl ãänd ÎMÁX fòòrmãäts.</w:t>
+        <w:t>Thêë fìïlm wàås prêësêëntêëd ìïn Dìïsnêëy Dìïgìïtàål 3D àånd ÌMÂX 3D, àås wêëll àås tràådìïtìïòönàål twòö-dìïmêënsìïòönàål àånd ÌMÂX fòörmàåts.</w:t>
       </w:r>
       <w:r>
         <w:rPr>
@@ -454,7 +454,7 @@
           <w:cs w:val="0"/>
           <w:lang w:val="fr-FR" w:eastAsia="en-US" w:bidi="ar-SA"/>
         </w:rPr>
-        <w:t>Théé fíîlm wåäs fíîrst åännõóýúncééd íîn 2008, åälõóngsíîdéé Ûp, Nééwt, åänd Bråävéé (préévíîõóýúsly knõówn åäs Théé Bééåär åänd théé Bõów), åänd íît íîs théé 12th åäníîmåätééd fíîlm frõóm théé stýúdíîõó.</w:t>
+        <w:t>Thêé fìílm wâás fìírst âánnöõüúncêéd ìín 2008, âálöõngsìídêé Üp, Nêéwt, âánd Brâávêé (prêévìíöõüúsly knöõwn âás Thêé Bêéâár âánd thêé Böõw), âánd ìít ìís thêé 12th âánìímâátêéd fìílm fröõm thêé stüúdìíöõ.</w:t>
       </w:r>
       <w:r>
         <w:rPr>
@@ -528,7 +528,7 @@
           <w:cs w:val="0"/>
           <w:lang w:val="fr-FR" w:eastAsia="en-US" w:bidi="ar-SA"/>
         </w:rPr>
-        <w:t>Àlthõöúùgh thèê fíïlm rèêcèêíïvèêd míïxèêd rèêvíïèêws frõöm críïtíïcs, íït cõöntíïnúùèêd thèê stúùdíïõö's strèêåäk õöf bõöx õöffíïcèê súùccèêss, råänkíïng Nõö. 1 õön íïts õöpèêníïng wèêèêkèênd íïn thèê Ù.S. åänd Cåänåädåä wíïth $66,135,507, åänd tõöppíïng íïntèêrnåätíïõönåäl súùccèêss õöf súùch prèêvíïõöúùs Píïxåär's wõörks åäs Tõöy Stõöry, À Búùg's Líïfèê, Tõöy Stõöry 2, Mõönstèêrs, Înc., Cåärs, åänd WÀLL-Ë, búùt åälsõö brõökèê Píïxåär's 16-yèêåär rúùn õöf críïtíïcåäl súùccèêss.</w:t>
+        <w:t>Ælthõöúýgh théë fîïlm réëcéëîïvéëd mîïxéëd réëvîïéëws frõöm crîïtîïcs, îït cõöntîïnúýéëd théë stúýdîïõö's stréëæãk õöf bõöx õöffîïcéë súýccéëss, ræãnkîïng Nõö. 1 õön îïts õöpéënîïng wéëéëkéënd îïn théë Ü.S. æãnd Cæãnæãdæã wîïth $66,135,507, æãnd tõöppîïng îïntéërnæãtîïõönæãl súýccéëss õöf súých préëvîïõöúýs Pîïxæãr's wõörks æãs Tõöy Stõöry, Æ Búýg's Lîïféë, Tõöy Stõöry 2, Mõönstéërs, Înc., Cæãrs, æãnd WÆLL-È, búýt æãlsõö brõökéë Pîïxæãr's 16-yéëæãr rúýn õöf crîïtîïcæãl súýccéëss.</w:t>
       </w:r>
     </w:p>
     <w:sectPr>

--- a/L1/L2/L3/fr-FR/Übersetzung Christmasparty.docx
+++ b/L1/L2/L3/fr-FR/Übersetzung Christmasparty.docx
@@ -42,7 +42,7 @@
           <w:cs w:val="0"/>
           <w:lang w:val="fr-FR" w:eastAsia="en-US" w:bidi="ar-SA"/>
         </w:rPr>
-        <w:t>Câãrs 2 CÀRS TËST îïs âã 2011 Àmêërîïcâãn còömpýùtêër-âãnîïmâãtêëd âãctîïòön còömêëdy spy fîïlm pròödýùcêëd by Pîïxâãr, âãnd îït îïs thêë sêëqýùêël tòö thêë 2006 fîïlm, Câãrs.</w:t>
+        <w:t>Càârs 2 CÄRS TËST ïís àâ 2011 Ämêèrïícàân cõómpýútêèr-àânïímàâtêèd àâctïíõón cõómêèdy spy fïílm prõódýúcêèd by Pïíxàâr, àând ïít ïís thêè sêèqýúêèl tõó thêè 2006 fïílm, Càârs.</w:t>
       </w:r>
       <w:r>
         <w:rPr>
@@ -116,7 +116,7 @@
           <w:cs w:val="0"/>
           <w:lang w:val="fr-FR" w:eastAsia="en-US" w:bidi="ar-SA"/>
         </w:rPr>
-        <w:t>Ìn thèé fíïlm, råãcèé cåãr Líïghtníïng McQúúèéèén (vôöíïcèéd by Öwèén Wíïlsôön) åãnd tôöw trúúck Måãtèér (vôöíïcèéd by Låãrry thèé Cåãblèé Gúúy) hèéåãd tôö Jåãpåãn åãnd Èúúrôöpèé tôö côömpèétèé íïn thèé Wôörld Gråãnd Príïx, búút Måãtèér bèécôömèés síïdèétråãckèéd wíïth íïntèérnåãtíïôönåãl èéspíïôönåãgèé.</w:t>
+        <w:t>Ïn thêê fîîlm, rääcêê cäär Lîîghtnîîng McQùûêêêên (vôôîîcêêd by Öwêên Wîîlsôôn) äänd tôôw trùûck Määtêêr (vôôîîcêêd by Läärry thêê Cääblêê Gùûy) hêêääd tôô Jääpään äänd Èùûrôôpêê tôô côômpêêtêê îîn thêê Wôôrld Gräänd Prîîx, bùût Määtêêr bêêcôômêês sîîdêêträäckêêd wîîth îîntêêrnäätîîôônääl êêspîîôônäägêê.</w:t>
       </w:r>
       <w:r>
         <w:rPr>
@@ -190,7 +190,7 @@
           <w:cs w:val="0"/>
           <w:lang w:val="fr-FR" w:eastAsia="en-US" w:bidi="ar-SA"/>
         </w:rPr>
-        <w:t>Thèë fíïlm íïs díïrèëctèëd by Jõòhn Lãåssèëtèër, cõò-díïrèëctèëd by Brãåd Lèëwíïs, wríïttèën by Bèën Qýüèëèën, ãånd prõòdýücèëd by Dèëníïsèë Rèëãåm.</w:t>
+        <w:t>Thêè fìîlm ìîs dìîrêèctêèd by Jõòhn Læässêètêèr, cõò-dìîrêèctêèd by Bræäd Lêèwìîs, wrìîttêèn by Bêèn Qüùêèêèn, æänd prõòdüùcêèd by Dêènìîsêè Rêèæäm.</w:t>
       </w:r>
       <w:r>
         <w:rPr>
@@ -264,7 +264,7 @@
           <w:cs w:val="0"/>
           <w:lang w:val="fr-FR" w:eastAsia="en-US" w:bidi="ar-SA"/>
         </w:rPr>
-        <w:t>Cãârs 2 ïís ãâlsöò thèê fïírst fïílm Jöòhn Lãâssèêtèêr hãâs dïírèêctèêd sïíncèê thèê fïírst Cãârs ïín 2006.</w:t>
+        <w:t>Câárs 2 îís âálsõó thêë fîírst fîílm Jõóhn Lâássêëtêër hâás dîírêëctêëd sîíncêë thêë fîírst Câárs îín 2006.</w:t>
       </w:r>
     </w:p>
     <w:p>
@@ -306,7 +306,7 @@
           <w:cs w:val="0"/>
           <w:lang w:val="fr-FR" w:eastAsia="en-US" w:bidi="ar-SA"/>
         </w:rPr>
-        <w:t>Thêê fíîlm wåãs díîstríîbúùtêêd by Wåãlt Díîsnêêy Píîctúùrêês åãnd wåãs rêêlêêåãsêêd íîn thêê Úníîtêêd Ståãtêês öòn Júùnêê 24, 2011.</w:t>
+        <w:t>Thêé fíïlm wäás díïstríïbüýtêéd by Wäált Díïsnêéy Píïctüýrêés äánd wäás rêélêéäásêéd íïn thêé Úníïtêéd Stäátêés ôôn Jüýnêé 24, 2011.</w:t>
       </w:r>
       <w:r>
         <w:rPr>
@@ -380,7 +380,7 @@
           <w:cs w:val="0"/>
           <w:lang w:val="fr-FR" w:eastAsia="en-US" w:bidi="ar-SA"/>
         </w:rPr>
-        <w:t>Thêë fìïlm wàås prêësêëntêëd ìïn Dìïsnêëy Dìïgìïtàål 3D àånd ÌMÂX 3D, àås wêëll àås tràådìïtìïòönàål twòö-dìïmêënsìïòönàål àånd ÌMÂX fòörmàåts.</w:t>
+        <w:t>Thèë fìîlm wäæs prèësèëntèëd ìîn Dìîsnèëy Dìîgìîtäæl 3D äænd ÌMÄX 3D, äæs wèëll äæs träædìîtìîöònäæl twöò-dìîmèënsìîöònäæl äænd ÌMÄX föòrmäæts.</w:t>
       </w:r>
       <w:r>
         <w:rPr>
@@ -454,7 +454,7 @@
           <w:cs w:val="0"/>
           <w:lang w:val="fr-FR" w:eastAsia="en-US" w:bidi="ar-SA"/>
         </w:rPr>
-        <w:t>Thêé fìílm wâás fìírst âánnöõüúncêéd ìín 2008, âálöõngsìídêé Üp, Nêéwt, âánd Brâávêé (prêévìíöõüúsly knöõwn âás Thêé Bêéâár âánd thêé Böõw), âánd ìít ìís thêé 12th âánìímâátêéd fìílm fröõm thêé stüúdìíöõ.</w:t>
+        <w:t>Théè fïílm wàás fïírst àánnóõúúncéèd ïín 2008, àálóõngsïídéè Üp, Néèwt, àánd Bràávéè (préèvïíóõúúsly knóõwn àás Théè Béèàár àánd théè Bóõw), àánd ïít ïís théè 12th àánïímàátéèd fïílm fróõm théè stúúdïíóõ.</w:t>
       </w:r>
       <w:r>
         <w:rPr>
@@ -528,7 +528,7 @@
           <w:cs w:val="0"/>
           <w:lang w:val="fr-FR" w:eastAsia="en-US" w:bidi="ar-SA"/>
         </w:rPr>
-        <w:t>Ælthõöúýgh théë fîïlm réëcéëîïvéëd mîïxéëd réëvîïéëws frõöm crîïtîïcs, îït cõöntîïnúýéëd théë stúýdîïõö's stréëæãk õöf bõöx õöffîïcéë súýccéëss, ræãnkîïng Nõö. 1 õön îïts õöpéënîïng wéëéëkéënd îïn théë Ü.S. æãnd Cæãnæãdæã wîïth $66,135,507, æãnd tõöppîïng îïntéërnæãtîïõönæãl súýccéëss õöf súých préëvîïõöúýs Pîïxæãr's wõörks æãs Tõöy Stõöry, Æ Búýg's Lîïféë, Tõöy Stõöry 2, Mõönstéërs, Înc., Cæãrs, æãnd WÆLL-È, búýt æãlsõö brõökéë Pîïxæãr's 16-yéëæãr rúýn õöf crîïtîïcæãl súýccéëss.</w:t>
+        <w:t>Älthóòûúgh thêë fïìlm rêëcêëïìvêëd mïìxêëd rêëvïìêëws fróòm crïìtïìcs, ïìt cóòntïìnûúêëd thêë stûúdïìóò's strêëäâk óòf bóòx óòffïìcêë sûúccêëss, räânkïìng Nóò. 1 óòn ïìts óòpêënïìng wêëêëkêënd ïìn thêë Û.S. äând Cäânäâdäâ wïìth $66,135,507, äând tóòppïìng ïìntêërnäâtïìóònäâl sûúccêëss óòf sûúch prêëvïìóòûús Pïìxäâr's wóòrks äâs Tóòy Stóòry, Ä Bûúg's Lïìfêë, Tóòy Stóòry 2, Móònstêërs, Ïnc., Cäârs, äând WÄLL-É, bûút äâlsóò bróòkêë Pïìxäâr's 16-yêëäâr rûún óòf crïìtïìcäâl sûúccêëss.</w:t>
       </w:r>
     </w:p>
     <w:sectPr>

--- a/L1/L2/L3/fr-FR/Übersetzung Christmasparty.docx
+++ b/L1/L2/L3/fr-FR/Übersetzung Christmasparty.docx
@@ -42,7 +42,7 @@
           <w:cs w:val="0"/>
           <w:lang w:val="fr-FR" w:eastAsia="en-US" w:bidi="ar-SA"/>
         </w:rPr>
-        <w:t>Càârs 2 CÄRS TËST ïís àâ 2011 Ämêèrïícàân cõómpýútêèr-àânïímàâtêèd àâctïíõón cõómêèdy spy fïílm prõódýúcêèd by Pïíxàâr, àând ïít ïís thêè sêèqýúêèl tõó thêè 2006 fïílm, Càârs.</w:t>
+        <w:t>Cåãrs 2 CÆRS TÊST ïîs åã 2011 Æmëërïîcåãn còõmpýütëër-åãnïîmåãtëëd åãctïîòõn còõmëëdy spy fïîlm pròõdýücëëd by Pïîxåãr, åãnd ïît ïîs thëë sëëqýüëël tòõ thëë 2006 fïîlm, Cåãrs.</w:t>
       </w:r>
       <w:r>
         <w:rPr>
@@ -116,7 +116,7 @@
           <w:cs w:val="0"/>
           <w:lang w:val="fr-FR" w:eastAsia="en-US" w:bidi="ar-SA"/>
         </w:rPr>
-        <w:t>Ïn thêê fîîlm, rääcêê cäär Lîîghtnîîng McQùûêêêên (vôôîîcêêd by Öwêên Wîîlsôôn) äänd tôôw trùûck Määtêêr (vôôîîcêêd by Läärry thêê Cääblêê Gùûy) hêêääd tôô Jääpään äänd Èùûrôôpêê tôô côômpêêtêê îîn thêê Wôôrld Gräänd Prîîx, bùût Määtêêr bêêcôômêês sîîdêêträäckêêd wîîth îîntêêrnäätîîôônääl êêspîîôônäägêê.</w:t>
+        <w:t>Ïn théê fîïlm, ràæcéê càær Lîïghtnîïng McQùúéêéên (vòõîïcéêd by Ówéên Wîïlsòõn) àænd tòõw trùúck Màætéêr (vòõîïcéêd by Làærry théê Càæbléê Gùúy) héêàæd tòõ Jàæpàæn àænd Ëùúròõpéê tòõ còõmpéêtéê îïn théê Wòõrld Gràænd Prîïx, bùút Màætéêr béêcòõméês sîïdéêtràæckéêd wîïth îïntéêrnàætîïòõnàæl éêspîïòõnàægéê.</w:t>
       </w:r>
       <w:r>
         <w:rPr>
@@ -190,7 +190,7 @@
           <w:cs w:val="0"/>
           <w:lang w:val="fr-FR" w:eastAsia="en-US" w:bidi="ar-SA"/>
         </w:rPr>
-        <w:t>Thêè fìîlm ìîs dìîrêèctêèd by Jõòhn Læässêètêèr, cõò-dìîrêèctêèd by Bræäd Lêèwìîs, wrìîttêèn by Bêèn Qüùêèêèn, æänd prõòdüùcêèd by Dêènìîsêè Rêèæäm.</w:t>
+        <w:t>Thèë fíílm íís díírèëctèëd by Jóõhn Làãssèëtèër, cóõ-díírèëctèëd by Bràãd Lèëwíís, wrííttèën by Bèën Qüúèëèën, àãnd próõdüúcèëd by Dèëníísèë Rèëàãm.</w:t>
       </w:r>
       <w:r>
         <w:rPr>
@@ -264,7 +264,7 @@
           <w:cs w:val="0"/>
           <w:lang w:val="fr-FR" w:eastAsia="en-US" w:bidi="ar-SA"/>
         </w:rPr>
-        <w:t>Câárs 2 îís âálsõó thêë fîírst fîílm Jõóhn Lâássêëtêër hâás dîírêëctêëd sîíncêë thêë fîírst Câárs îín 2006.</w:t>
+        <w:t>Cæærs 2 ììs æælsõô thèè fììrst fììlm Jõôhn Lææssèètèèr hææs dììrèèctèèd sììncèè thèè fììrst Cæærs ììn 2006.</w:t>
       </w:r>
     </w:p>
     <w:p>
@@ -306,7 +306,7 @@
           <w:cs w:val="0"/>
           <w:lang w:val="fr-FR" w:eastAsia="en-US" w:bidi="ar-SA"/>
         </w:rPr>
-        <w:t>Thêé fíïlm wäás díïstríïbüýtêéd by Wäált Díïsnêéy Píïctüýrêés äánd wäás rêélêéäásêéd íïn thêé Úníïtêéd Stäátêés ôôn Jüýnêé 24, 2011.</w:t>
+        <w:t>Thëè fíïlm wáæs díïstríïbúûtëèd by Wáælt Díïsnëèy Píïctúûrëès áænd wáæs rëèlëèáæsëèd íïn thëè Ûníïtëèd Stáætëès öôn Júûnëè 24, 2011.</w:t>
       </w:r>
       <w:r>
         <w:rPr>
@@ -380,7 +380,7 @@
           <w:cs w:val="0"/>
           <w:lang w:val="fr-FR" w:eastAsia="en-US" w:bidi="ar-SA"/>
         </w:rPr>
-        <w:t>Thèë fìîlm wäæs prèësèëntèëd ìîn Dìîsnèëy Dìîgìîtäæl 3D äænd ÌMÄX 3D, äæs wèëll äæs träædìîtìîöònäæl twöò-dìîmèënsìîöònäæl äænd ÌMÄX föòrmäæts.</w:t>
+        <w:t>Théê fïìlm wäæs préêséêntéêd ïìn Dïìsnéêy Dïìgïìtäæl 3D äænd ÏMÃX 3D, äæs wéêll äæs träædïìtïìöônäæl twöô-dïìméênsïìöônäæl äænd ÏMÃX föôrmäæts.</w:t>
       </w:r>
       <w:r>
         <w:rPr>
@@ -454,7 +454,7 @@
           <w:cs w:val="0"/>
           <w:lang w:val="fr-FR" w:eastAsia="en-US" w:bidi="ar-SA"/>
         </w:rPr>
-        <w:t>Théè fïílm wàás fïírst àánnóõúúncéèd ïín 2008, àálóõngsïídéè Üp, Néèwt, àánd Bràávéè (préèvïíóõúúsly knóõwn àás Théè Béèàár àánd théè Bóõw), àánd ïít ïís théè 12th àánïímàátéèd fïílm fróõm théè stúúdïíóõ.</w:t>
+        <w:t>Thèé fïïlm wåãs fïïrst åãnnöòûúncèéd ïïn 2008, åãlöòngsïïdèé Ùp, Nèéwt, åãnd Bråãvèé (prèévïïöòûúsly knöòwn åãs Thèé Bèéåãr åãnd thèé Böòw), åãnd ïït ïïs thèé 12th åãnïïmåãtèéd fïïlm fröòm thèé stûúdïïöò.</w:t>
       </w:r>
       <w:r>
         <w:rPr>
@@ -528,7 +528,7 @@
           <w:cs w:val="0"/>
           <w:lang w:val="fr-FR" w:eastAsia="en-US" w:bidi="ar-SA"/>
         </w:rPr>
-        <w:t>Älthóòûúgh thêë fïìlm rêëcêëïìvêëd mïìxêëd rêëvïìêëws fróòm crïìtïìcs, ïìt cóòntïìnûúêëd thêë stûúdïìóò's strêëäâk óòf bóòx óòffïìcêë sûúccêëss, räânkïìng Nóò. 1 óòn ïìts óòpêënïìng wêëêëkêënd ïìn thêë Û.S. äând Cäânäâdäâ wïìth $66,135,507, äând tóòppïìng ïìntêërnäâtïìóònäâl sûúccêëss óòf sûúch prêëvïìóòûús Pïìxäâr's wóòrks äâs Tóòy Stóòry, Ä Bûúg's Lïìfêë, Tóòy Stóòry 2, Móònstêërs, Ïnc., Cäârs, äând WÄLL-É, bûút äâlsóò bróòkêë Pïìxäâr's 16-yêëäâr rûún óòf crïìtïìcäâl sûúccêëss.</w:t>
+        <w:t>Àlthõòýùgh thêê fììlm rêêcêêììvêêd mììxêêd rêêvììêêws frõòm crììtììcs, ììt cõòntììnýùêêd thêê stýùdììõò's strêêääk õòf bõòx õòffììcêê sýùccêêss, räänkììng Nõò. 1 õòn ììts õòpêênììng wêêêêkêênd ììn thêê Ü.S. äänd Cäänäädää wììth $66,135,507, äänd tõòppììng ììntêêrnäätììõònääl sýùccêêss õòf sýùch prêêvììõòýùs Pììxäär's wõòrks ääs Tõòy Stõòry, À Býùg's Lììfêê, Tõòy Stõòry 2, Mõònstêêrs, Ïnc., Cäärs, äänd WÀLL-É, býùt äälsõò brõòkêê Pììxäär's 16-yêêäär rýùn õòf crììtììcääl sýùccêêss.</w:t>
       </w:r>
     </w:p>
     <w:sectPr>

--- a/L1/L2/L3/fr-FR/Übersetzung Christmasparty.docx
+++ b/L1/L2/L3/fr-FR/Übersetzung Christmasparty.docx
@@ -42,7 +42,7 @@
           <w:cs w:val="0"/>
           <w:lang w:val="fr-FR" w:eastAsia="en-US" w:bidi="ar-SA"/>
         </w:rPr>
-        <w:t>Cåãrs 2 CÆRS TÊST ïîs åã 2011 Æmëërïîcåãn còõmpýütëër-åãnïîmåãtëëd åãctïîòõn còõmëëdy spy fïîlm pròõdýücëëd by Pïîxåãr, åãnd ïît ïîs thëë sëëqýüëël tòõ thëë 2006 fïîlm, Cåãrs.</w:t>
+        <w:t>Cåârs 2 CÀRS TËST ìís åâ 2011 Àmèêrìícåân còömpüýtèêr-åânìímåâtèêd åâctìíòön còömèêdy spy fìílm pròödüýcèêd by Pìíxåâr, åând ìít ìís thèê sèêqüýèêl tòö thèê 2006 fìílm, Cåârs.</w:t>
       </w:r>
       <w:r>
         <w:rPr>
@@ -116,7 +116,7 @@
           <w:cs w:val="0"/>
           <w:lang w:val="fr-FR" w:eastAsia="en-US" w:bidi="ar-SA"/>
         </w:rPr>
-        <w:t>Ïn théê fîïlm, ràæcéê càær Lîïghtnîïng McQùúéêéên (vòõîïcéêd by Ówéên Wîïlsòõn) àænd tòõw trùúck Màætéêr (vòõîïcéêd by Làærry théê Càæbléê Gùúy) héêàæd tòõ Jàæpàæn àænd Ëùúròõpéê tòõ còõmpéêtéê îïn théê Wòõrld Gràænd Prîïx, bùút Màætéêr béêcòõméês sîïdéêtràæckéêd wîïth îïntéêrnàætîïòõnàæl éêspîïòõnàægéê.</w:t>
+        <w:t>Ïn thèè fîïlm, räàcèè cäàr Lîïghtnîïng McQûýèèèèn (võóîïcèèd by Ówèèn Wîïlsõón) äànd tõów trûýck Mäàtèèr (võóîïcèèd by Läàrry thèè Cäàblèè Gûýy) hèèäàd tõó Jäàpäàn äànd Êûýrõópèè tõó cõómpèètèè îïn thèè Wõórld Gräànd Prîïx, bûýt Mäàtèèr bèècõómèès sîïdèèträàckèèd wîïth îïntèèrnäàtîïõónäàl èèspîïõónäàgèè.</w:t>
       </w:r>
       <w:r>
         <w:rPr>
@@ -190,7 +190,7 @@
           <w:cs w:val="0"/>
           <w:lang w:val="fr-FR" w:eastAsia="en-US" w:bidi="ar-SA"/>
         </w:rPr>
-        <w:t>Thèë fíílm íís díírèëctèëd by Jóõhn Làãssèëtèër, cóõ-díírèëctèëd by Bràãd Lèëwíís, wrííttèën by Bèën Qüúèëèën, àãnd próõdüúcèëd by Dèëníísèë Rèëàãm.</w:t>
+        <w:t>Thèé fîîlm îîs dîîrèéctèéd by Jõóhn Láássèétèér, cõó-dîîrèéctèéd by Bráád Lèéwîîs, wrîîttèén by Bèén Qúýèéèén, áánd prõódúýcèéd by Dèénîîsèé Rèéáám.</w:t>
       </w:r>
       <w:r>
         <w:rPr>
@@ -264,7 +264,7 @@
           <w:cs w:val="0"/>
           <w:lang w:val="fr-FR" w:eastAsia="en-US" w:bidi="ar-SA"/>
         </w:rPr>
-        <w:t>Cæærs 2 ììs æælsõô thèè fììrst fììlm Jõôhn Lææssèètèèr hææs dììrèèctèèd sììncèè thèè fììrst Cæærs ììn 2006.</w:t>
+        <w:t>Cäãrs 2 ìîs äãlsôõ théë fìîrst fìîlm Jôõhn Läãsséëtéër häãs dìîréëctéëd sìîncéë théë fìîrst Cäãrs ìîn 2006.</w:t>
       </w:r>
     </w:p>
     <w:p>
@@ -306,7 +306,7 @@
           <w:cs w:val="0"/>
           <w:lang w:val="fr-FR" w:eastAsia="en-US" w:bidi="ar-SA"/>
         </w:rPr>
-        <w:t>Thëè fíïlm wáæs díïstríïbúûtëèd by Wáælt Díïsnëèy Píïctúûrëès áænd wáæs rëèlëèáæsëèd íïn thëè Ûníïtëèd Stáætëès öôn Júûnëè 24, 2011.</w:t>
+        <w:t>Thëê fíìlm wãæs díìstríìbýütëêd by Wãælt Díìsnëêy Píìctýürëês ãænd wãæs rëêlëêãæsëêd íìn thëê Úníìtëêd Stãætëês òõn Jýünëê 24, 2011.</w:t>
       </w:r>
       <w:r>
         <w:rPr>
@@ -380,7 +380,7 @@
           <w:cs w:val="0"/>
           <w:lang w:val="fr-FR" w:eastAsia="en-US" w:bidi="ar-SA"/>
         </w:rPr>
-        <w:t>Théê fïìlm wäæs préêséêntéêd ïìn Dïìsnéêy Dïìgïìtäæl 3D äænd ÏMÃX 3D, äæs wéêll äæs träædïìtïìöônäæl twöô-dïìméênsïìöônäæl äænd ÏMÃX föôrmäæts.</w:t>
+        <w:t>Thêé fìîlm wããs prêésêéntêéd ìîn Dìîsnêéy Dìîgìîtããl 3D ããnd ÍMÄX 3D, ããs wêéll ããs trããdìîtìîòônããl twòô-dìîmêénsìîòônããl ããnd ÍMÄX fòôrmããts.</w:t>
       </w:r>
       <w:r>
         <w:rPr>
@@ -454,7 +454,7 @@
           <w:cs w:val="0"/>
           <w:lang w:val="fr-FR" w:eastAsia="en-US" w:bidi="ar-SA"/>
         </w:rPr>
-        <w:t>Thèé fïïlm wåãs fïïrst åãnnöòûúncèéd ïïn 2008, åãlöòngsïïdèé Ùp, Nèéwt, åãnd Bråãvèé (prèévïïöòûúsly knöòwn åãs Thèé Bèéåãr åãnd thèé Böòw), åãnd ïït ïïs thèé 12th åãnïïmåãtèéd fïïlm fröòm thèé stûúdïïöò.</w:t>
+        <w:t>Thëë fîïlm wããs fîïrst ããnnõòùüncëëd îïn 2008, ããlõòngsîïdëë Ûp, Nëëwt, ããnd Brããvëë (prëëvîïõòùüsly knõòwn ããs Thëë Bëëããr ããnd thëë Bõòw), ããnd îït îïs thëë 12th ããnîïmããtëëd fîïlm frõòm thëë stùüdîïõò.</w:t>
       </w:r>
       <w:r>
         <w:rPr>
@@ -528,7 +528,7 @@
           <w:cs w:val="0"/>
           <w:lang w:val="fr-FR" w:eastAsia="en-US" w:bidi="ar-SA"/>
         </w:rPr>
-        <w:t>Àlthõòýùgh thêê fììlm rêêcêêììvêêd mììxêêd rêêvììêêws frõòm crììtììcs, ììt cõòntììnýùêêd thêê stýùdììõò's strêêääk õòf bõòx õòffììcêê sýùccêêss, räänkììng Nõò. 1 õòn ììts õòpêênììng wêêêêkêênd ììn thêê Ü.S. äänd Cäänäädää wììth $66,135,507, äänd tõòppììng ììntêêrnäätììõònääl sýùccêêss õòf sýùch prêêvììõòýùs Pììxäär's wõòrks ääs Tõòy Stõòry, À Býùg's Lììfêê, Tõòy Stõòry 2, Mõònstêêrs, Ïnc., Cäärs, äänd WÀLL-É, býùt äälsõò brõòkêê Pììxäär's 16-yêêäär rýùn õòf crììtììcääl sýùccêêss.</w:t>
+        <w:t>Àlthõòüûgh thêê fììlm rêêcêêììvêêd mììxêêd rêêvììêêws frõòm crììtììcs, ììt cõòntììnüûêêd thêê stüûdììõò's strêêæák õòf bõòx õòffììcêê süûccêêss, ræánkììng Nõò. 1 õòn ììts õòpêênììng wêêêêkêênd ììn thêê Ú.S. æánd Cæánæádæá wììth $66,135,507, æánd tõòppììng ììntêêrnæátììõònæál süûccêêss õòf süûch prêêvììõòüûs Pììxæár's wõòrks æás Tõòy Stõòry, À Büûg's Lììfêê, Tõòy Stõòry 2, Mõònstêêrs, Înc., Cæárs, æánd WÀLL-Ê, büût æálsõò brõòkêê Pììxæár's 16-yêêæár rüûn õòf crììtììcæál süûccêêss.</w:t>
       </w:r>
     </w:p>
     <w:sectPr>

--- a/L1/L2/L3/fr-FR/Übersetzung Christmasparty.docx
+++ b/L1/L2/L3/fr-FR/Übersetzung Christmasparty.docx
@@ -42,7 +42,7 @@
           <w:cs w:val="0"/>
           <w:lang w:val="fr-FR" w:eastAsia="en-US" w:bidi="ar-SA"/>
         </w:rPr>
-        <w:t>Cåârs 2 CÀRS TËST ìís åâ 2011 Àmèêrìícåân còömpüýtèêr-åânìímåâtèêd åâctìíòön còömèêdy spy fìílm pròödüýcèêd by Pìíxåâr, åând ìít ìís thèê sèêqüýèêl tòö thèê 2006 fìílm, Cåârs.</w:t>
+        <w:t>Càærs 2 CÅRS TÉST ïís àæ 2011 Åmêërïícàæn côómpüütêër-àænïímàætêëd àæctïíôón côómêëdy spy fïílm prôódüücêëd by Pïíxàær, àænd ïít ïís thêë sêëqüüêël tôó thêë 2006 fïílm, Càærs.</w:t>
       </w:r>
       <w:r>
         <w:rPr>
@@ -116,7 +116,7 @@
           <w:cs w:val="0"/>
           <w:lang w:val="fr-FR" w:eastAsia="en-US" w:bidi="ar-SA"/>
         </w:rPr>
-        <w:t>Ïn thèè fîïlm, räàcèè cäàr Lîïghtnîïng McQûýèèèèn (võóîïcèèd by Ówèèn Wîïlsõón) äànd tõów trûýck Mäàtèèr (võóîïcèèd by Läàrry thèè Cäàblèè Gûýy) hèèäàd tõó Jäàpäàn äànd Êûýrõópèè tõó cõómpèètèè îïn thèè Wõórld Gräànd Prîïx, bûýt Mäàtèèr bèècõómèès sîïdèèträàckèèd wîïth îïntèèrnäàtîïõónäàl èèspîïõónäàgèè.</w:t>
+        <w:t>Ín théë fïìlm, rååcéë cåår Lïìghtnïìng McQùýéëéën (vöòïìcéëd by Õwéën Wïìlsöòn) åånd töòw trùýck Mååtéër (vöòïìcéëd by Låårry théë Cååbléë Gùýy) héëååd töò Jååpåån åånd Éùýröòpéë töò cöòmpéëtéë ïìn théë Wöòrld Gråånd Prïìx, bùýt Mååtéër béëcöòméës sïìdéëtrååckéëd wïìth ïìntéërnååtïìöònåål éëspïìöònåågéë.</w:t>
       </w:r>
       <w:r>
         <w:rPr>
@@ -190,7 +190,7 @@
           <w:cs w:val="0"/>
           <w:lang w:val="fr-FR" w:eastAsia="en-US" w:bidi="ar-SA"/>
         </w:rPr>
-        <w:t>Thèé fîîlm îîs dîîrèéctèéd by Jõóhn Láássèétèér, cõó-dîîrèéctèéd by Bráád Lèéwîîs, wrîîttèén by Bèén Qúýèéèén, áánd prõódúýcèéd by Dèénîîsèé Rèéáám.</w:t>
+        <w:t>Thëê fìîlm ìîs dìîrëêctëêd by Jóõhn Lãàssëêtëêr, cóõ-dìîrëêctëêd by Brãàd Lëêwìîs, wrìîttëên by Bëên Qüýëêëên, ãànd próõdüýcëêd by Dëênìîsëê Rëêãàm.</w:t>
       </w:r>
       <w:r>
         <w:rPr>
@@ -264,7 +264,7 @@
           <w:cs w:val="0"/>
           <w:lang w:val="fr-FR" w:eastAsia="en-US" w:bidi="ar-SA"/>
         </w:rPr>
-        <w:t>Cäãrs 2 ìîs äãlsôõ théë fìîrst fìîlm Jôõhn Läãsséëtéër häãs dìîréëctéëd sìîncéë théë fìîrst Cäãrs ìîn 2006.</w:t>
+        <w:t>Cäærs 2 íïs äælsöõ théè fíïrst fíïlm Jöõhn Läæsséètéèr häæs díïréèctéèd síïncéè théè fíïrst Cäærs íïn 2006.</w:t>
       </w:r>
     </w:p>
     <w:p>
@@ -306,7 +306,7 @@
           <w:cs w:val="0"/>
           <w:lang w:val="fr-FR" w:eastAsia="en-US" w:bidi="ar-SA"/>
         </w:rPr>
-        <w:t>Thëê fíìlm wãæs díìstríìbýütëêd by Wãælt Díìsnëêy Píìctýürëês ãænd wãæs rëêlëêãæsëêd íìn thëê Úníìtëêd Stãætëês òõn Jýünëê 24, 2011.</w:t>
+        <w:t>Théë fîïlm wàäs dîïstrîïbýùtéëd by Wàält Dîïsnéëy Pîïctýùréës àänd wàäs réëléëàäséëd îïn théë Ûnîïtéëd Stàätéës òón Jýùnéë 24, 2011.</w:t>
       </w:r>
       <w:r>
         <w:rPr>
@@ -380,7 +380,7 @@
           <w:cs w:val="0"/>
           <w:lang w:val="fr-FR" w:eastAsia="en-US" w:bidi="ar-SA"/>
         </w:rPr>
-        <w:t>Thêé fìîlm wããs prêésêéntêéd ìîn Dìîsnêéy Dìîgìîtããl 3D ããnd ÍMÄX 3D, ããs wêéll ããs trããdìîtìîòônããl twòô-dìîmêénsìîòônããl ããnd ÍMÄX fòôrmããts.</w:t>
+        <w:t>Thëé fíìlm wâãs prëésëéntëéd íìn Díìsnëéy Díìgíìtâãl 3D âãnd ÌMÆX 3D, âãs wëéll âãs trâãdíìtíìôònâãl twôò-díìmëénsíìôònâãl âãnd ÌMÆX fôòrmâãts.</w:t>
       </w:r>
       <w:r>
         <w:rPr>
@@ -454,7 +454,7 @@
           <w:cs w:val="0"/>
           <w:lang w:val="fr-FR" w:eastAsia="en-US" w:bidi="ar-SA"/>
         </w:rPr>
-        <w:t>Thëë fîïlm wããs fîïrst ããnnõòùüncëëd îïn 2008, ããlõòngsîïdëë Ûp, Nëëwt, ããnd Brããvëë (prëëvîïõòùüsly knõòwn ããs Thëë Bëëããr ããnd thëë Bõòw), ããnd îït îïs thëë 12th ããnîïmããtëëd fîïlm frõòm thëë stùüdîïõò.</w:t>
+        <w:t>Thêé fìîlm wäås fìîrst äånnõöúúncêéd ìîn 2008, äålõöngsìîdêé Ûp, Nêéwt, äånd Bräåvêé (prêévìîõöúúsly knõöwn äås Thêé Bêéäår äånd thêé Bõöw), äånd ìît ìîs thêé 12th äånìîmäåtêéd fìîlm frõöm thêé stúúdìîõö.</w:t>
       </w:r>
       <w:r>
         <w:rPr>
@@ -528,7 +528,7 @@
           <w:cs w:val="0"/>
           <w:lang w:val="fr-FR" w:eastAsia="en-US" w:bidi="ar-SA"/>
         </w:rPr>
-        <w:t>Àlthõòüûgh thêê fììlm rêêcêêììvêêd mììxêêd rêêvììêêws frõòm crììtììcs, ììt cõòntììnüûêêd thêê stüûdììõò's strêêæák õòf bõòx õòffììcêê süûccêêss, ræánkììng Nõò. 1 õòn ììts õòpêênììng wêêêêkêênd ììn thêê Ú.S. æánd Cæánæádæá wììth $66,135,507, æánd tõòppììng ììntêêrnæátììõònæál süûccêêss õòf süûch prêêvììõòüûs Pììxæár's wõòrks æás Tõòy Stõòry, À Büûg's Lììfêê, Tõòy Stõòry 2, Mõònstêêrs, Înc., Cæárs, æánd WÀLL-Ê, büût æálsõò brõòkêê Pììxæár's 16-yêêæár rüûn õòf crììtììcæál süûccêêss.</w:t>
+        <w:t>Âlthóöüúgh thèê fíílm rèêcèêíívèêd mííxèêd rèêvííèêws fróöm críítíícs, íít cóöntíínüúèêd thèê stüúdííóö's strèêåæk óöf bóöx óöffíícèê süúccèêss, råænkííng Nóö. 1 óön ííts óöpèênííng wèêèêkèênd íín thèê Ú.S. åænd Cåænåædåæ wííth $66,135,507, åænd tóöppííng ííntèêrnåætííóönåæl süúccèêss óöf süúch prèêvííóöüús Pííxåær's wóörks åæs Tóöy Stóöry, Â Büúg's Líífèê, Tóöy Stóöry 2, Móönstèêrs, Ínc., Cåærs, åænd WÂLL-É, büút åælsóö bróökèê Pííxåær's 16-yèêåær rüún óöf críítíícåæl süúccèêss.</w:t>
       </w:r>
     </w:p>
     <w:sectPr>

--- a/L1/L2/L3/fr-FR/Übersetzung Christmasparty.docx
+++ b/L1/L2/L3/fr-FR/Übersetzung Christmasparty.docx
@@ -42,7 +42,7 @@
           <w:cs w:val="0"/>
           <w:lang w:val="fr-FR" w:eastAsia="en-US" w:bidi="ar-SA"/>
         </w:rPr>
-        <w:t>Cáãrs 2 CÄRS TÉST îís áã 2011 Äméérîícáãn côômpúùtéér-áãnîímáãtééd áãctîíôôn côôméédy spy fîílm prôôdúùcééd by Pîíxáãr, áãnd îít îís théé sééqúùéél tôô théé 2006 fîílm, Cáãrs.</w:t>
+        <w:t>Cààrs 2 CÀRS TÊST îìs àà 2011 Àmêërîìcààn cóömpúýtêër-àànîìmààtêëd ààctîìóön cóömêëdy spy fîìlm próödúýcêëd by Pîìxààr, àànd îìt îìs thêë sêëqúýêël tóö thêë 2006 fîìlm, Cààrs.</w:t>
       </w:r>
       <w:r>
         <w:rPr>
@@ -116,7 +116,7 @@
           <w:cs w:val="0"/>
           <w:lang w:val="fr-FR" w:eastAsia="en-US" w:bidi="ar-SA"/>
         </w:rPr>
-        <w:t>Ïn thëê fïîlm, rååcëê cåår Lïîghtnïîng McQùùëêëên (vôóïîcëêd by Õwëên Wïîlsôón) åånd tôów trùùck Mååtëêr (vôóïîcëêd by Låårry thëê Cååblëê Gùùy) hëêååd tôó Jååpåån åånd Èùùrôópëê tôó côómpëêtëê ïîn thëê Wôórld Gråånd Prïîx, bùùt Mååtëêr bëêcôómëês sïîdëêtrååckëêd wïîth ïîntëêrnååtïîôónåål ëêspïîôónåågëê.</w:t>
+        <w:t>În thèè fïìlm, râácèè câár Lïìghtnïìng McQüüèèèèn (vòóïìcèèd by Õwèèn Wïìlsòón) âánd tòów trüück Mâátèèr (vòóïìcèèd by Lâárry thèè Câáblèè Güüy) hèèâád tòó Jâápâán âánd Éüüròópèè tòó còómpèètèè ïìn thèè Wòórld Grâánd Prïìx, büüt Mâátèèr bèècòómèès sïìdèètrâáckèèd wïìth ïìntèèrnâátïìòónâál èèspïìòónâágèè.</w:t>
       </w:r>
       <w:r>
         <w:rPr>
@@ -190,7 +190,7 @@
           <w:cs w:val="0"/>
           <w:lang w:val="fr-FR" w:eastAsia="en-US" w:bidi="ar-SA"/>
         </w:rPr>
-        <w:t>Théê fîïlm îïs dîïréêctéêd by Jõôhn Lãàsséêtéêr, cõô-dîïréêctéêd by Brãàd Léêwîïs, wrîïttéên by Béên Qúýéêéên, ãànd prõôdúýcéêd by Déênîïséê Réêãàm.</w:t>
+        <w:t>Thêè fîìlm îìs dîìrêèctêèd by Jôòhn Låæssêètêèr, côò-dîìrêèctêèd by Bråæd Lêèwîìs, wrîìttêèn by Bêèn Qüúêèêèn, åænd prôòdüúcêèd by Dêènîìsêè Rêèåæm.</w:t>
       </w:r>
       <w:r>
         <w:rPr>
@@ -264,7 +264,7 @@
           <w:cs w:val="0"/>
           <w:lang w:val="fr-FR" w:eastAsia="en-US" w:bidi="ar-SA"/>
         </w:rPr>
-        <w:t>Càárs 2 íîs àálsóô thëë fíîrst fíîlm Jóôhn Làássëëtëër hàás díîrëëctëëd síîncëë thëë fíîrst Càárs íîn 2006.</w:t>
+        <w:t>Cããrs 2 îìs ããlsõö théè fîìrst fîìlm Jõöhn Lããsséètéèr hããs dîìréèctéèd sîìncéè théè fîìrst Cããrs îìn 2006.</w:t>
       </w:r>
     </w:p>
     <w:p>
@@ -306,7 +306,7 @@
           <w:cs w:val="0"/>
           <w:lang w:val="fr-FR" w:eastAsia="en-US" w:bidi="ar-SA"/>
         </w:rPr>
-        <w:t>Thêè fîîlm wâàs dîîstrîîbùütêèd by Wâàlt Dîîsnêèy Pîîctùürêès âànd wâàs rêèlêèâàsêèd îîn thêè Ünîîtêèd Stâàtêès õòn Jùünêè 24, 2011.</w:t>
+        <w:t>Thèê fîìlm wåàs dîìstrîìbùútèêd by Wåàlt Dîìsnèêy Pîìctùúrèês åànd wåàs rèêlèêåàsèêd îìn thèê Ünîìtèêd Ståàtèês õón Jùúnèê 24, 2011.</w:t>
       </w:r>
       <w:r>
         <w:rPr>
@@ -380,7 +380,7 @@
           <w:cs w:val="0"/>
           <w:lang w:val="fr-FR" w:eastAsia="en-US" w:bidi="ar-SA"/>
         </w:rPr>
-        <w:t>Théë fìïlm wãâs préëséëntéëd ìïn Dìïsnéëy Dìïgìïtãâl 3D ãând ÎMÁX 3D, ãâs wéëll ãâs trãâdìïtìïôònãâl twôò-dìïméënsìïôònãâl ãând ÎMÁX fôòrmãâts.</w:t>
+        <w:t>Thëê fïîlm wààs prëêsëêntëêd ïîn Dïîsnëêy Dïîgïîtààl 3D àànd ÏMÅX 3D, ààs wëêll ààs trààdïîtïîôònààl twôò-dïîmëênsïîôònààl àànd ÏMÅX fôòrmààts.</w:t>
       </w:r>
       <w:r>
         <w:rPr>
@@ -454,7 +454,7 @@
           <w:cs w:val="0"/>
           <w:lang w:val="fr-FR" w:eastAsia="en-US" w:bidi="ar-SA"/>
         </w:rPr>
-        <w:t>Thèé fîílm wåæs fîírst åænnòóûùncèéd îín 2008, åælòóngsîídèé Úp, Nèéwt, åænd Bråævèé (prèévîíòóûùsly knòówn åæs Thèé Bèéåær åænd thèé Bòów), åænd îít îís thèé 12th åænîímåætèéd fîílm fròóm thèé stûùdîíòó.</w:t>
+        <w:t>Thëê fíïlm wæäs fíïrst æännòòûüncëêd íïn 2008, æälòòngsíïdëê Úp, Nëêwt, æänd Bræävëê (prëêvíïòòûüsly knòòwn æäs Thëê Bëêæär æänd thëê Bòòw), æänd íït íïs thëê 12th æäníïmæätëêd fíïlm fròòm thëê stûüdíïòò.</w:t>
       </w:r>
       <w:r>
         <w:rPr>
@@ -528,7 +528,7 @@
           <w:cs w:val="0"/>
           <w:lang w:val="fr-FR" w:eastAsia="en-US" w:bidi="ar-SA"/>
         </w:rPr>
-        <w:t>Àlthööûýgh thèê fïîlm rèêcèêïîvèêd mïîxèêd rèêvïîèêws frööm crïîtïîcs, ïît cööntïînûýèêd thèê stûýdïîöö's strèêãæk ööf bööx ööffïîcèê sûýccèêss, rãænkïîng Nöö. 1 öön ïîts ööpèênïîng wèêèêkèênd ïîn thèê Ü.S. ãænd Cãænãædãæ wïîth $66,135,507, ãænd tööppïîng ïîntèêrnãætïîöönãæl sûýccèêss ööf sûých prèêvïîööûýs Pïîxãær's wöörks ãæs Tööy Stööry, À Bûýg's Lïîfèê, Tööy Stööry 2, Möönstèêrs, Ïnc., Cãærs, ãænd WÀLL-È, bûýt ãælsöö bröökèê Pïîxãær's 16-yèêãær rûýn ööf crïîtïîcãæl sûýccèêss.</w:t>
+        <w:t>Àlthöõúùgh thèé fïïlm rèécèéïïvèéd mïïxèéd rèévïïèéws fröõm crïïtïïcs, ïït cöõntïïnúùèéd thèé stúùdïïöõ's strèéãàk öõf böõx öõffïïcèé súùccèéss, rãànkïïng Nöõ. 1 öõn ïïts öõpèénïïng wèéèékèénd ïïn thèé Û.S. ãànd Cãànãàdãà wïïth $66,135,507, ãànd töõppïïng ïïntèérnãàtïïöõnãàl súùccèéss öõf súùch prèévïïöõúùs Pïïxãàr's wöõrks ãàs Töõy Stöõry, À Búùg's Lïïfèé, Töõy Stöõry 2, Möõnstèérs, Ïnc., Cãàrs, ãànd WÀLL-É, búùt ãàlsöõ bröõkèé Pïïxãàr's 16-yèéãàr rúùn öõf crïïtïïcãàl súùccèéss.</w:t>
       </w:r>
     </w:p>
     <w:sectPr>

--- a/L1/L2/L3/fr-FR/Übersetzung Christmasparty.docx
+++ b/L1/L2/L3/fr-FR/Übersetzung Christmasparty.docx
@@ -42,7 +42,7 @@
           <w:cs w:val="0"/>
           <w:lang w:val="fr-FR" w:eastAsia="en-US" w:bidi="ar-SA"/>
         </w:rPr>
-        <w:t>Càãrs 2 CÁRS TÊST ììs àã 2011 Ámëèrììcàãn cõômpüútëèr-àãnììmàãtëèd àãctììõôn cõômëèdy spy fììlm prõôdüúcëèd by Pììxàãr, àãnd ììt ììs thëè sëèqüúëèl tõô thëè 2006 fììlm, Càãrs.</w:t>
+        <w:t>Cåârs 2 CÄRS TÊST ìîs åâ 2011 Äméêrìîcåân cöómpýütéêr-åânìîmåâtéêd åâctìîöón cöóméêdy spy fìîlm pröódýücéêd by Pìîxåâr, åând ìît ìîs théê séêqýüéêl töó théê 2006 fìîlm, Cåârs.</w:t>
       </w:r>
       <w:r>
         <w:rPr>
@@ -116,7 +116,7 @@
           <w:cs w:val="0"/>
           <w:lang w:val="fr-FR" w:eastAsia="en-US" w:bidi="ar-SA"/>
         </w:rPr>
-        <w:t>Ín thèè fïïlm, ràäcèè càär Lïïghtnïïng McQýúèèèèn (vöôïïcèèd by Õwèèn Wïïlsöôn) àänd töôw trýúck Màätèèr (vöôïïcèèd by Làärry thèè Càäblèè Gýúy) hèèàäd töô Jàäpàän àänd Èýúröôpèè töô cöômpèètèè ïïn thèè Wöôrld Gràänd Prïïx, býút Màätèèr bèècöômèès sïïdèètràäckèèd wïïth ïïntèèrnàätïïöônàäl èèspïïöônàägèè.</w:t>
+        <w:t>Ín thëë fìílm, rààcëë cààr Lìíghtnìíng McQùûëëëën (vóòìícëëd by Òwëën Wìílsóòn) àànd tóòw trùûck Mààtëër (vóòìícëëd by Lààrry thëë Cààblëë Gùûy) hëëààd tóò Jààpààn àànd Êùûróòpëë tóò cóòmpëëtëë ìín thëë Wóòrld Gràànd Prìíx, bùût Mààtëër bëëcóòmëës sìídëëtrààckëëd wìíth ìíntëërnààtìíóònààl ëëspìíóònààgëë.</w:t>
       </w:r>
       <w:r>
         <w:rPr>
@@ -190,7 +190,7 @@
           <w:cs w:val="0"/>
           <w:lang w:val="fr-FR" w:eastAsia="en-US" w:bidi="ar-SA"/>
         </w:rPr>
-        <w:t>Théë fíîlm íîs díîréëctéëd by Jòôhn Låásséëtéër, còô-díîréëctéëd by Bråád Léëwíîs, wríîttéën by Béën Qýúéëéën, åánd pròôdýúcéëd by Déëníîséë Réëåám.</w:t>
+        <w:t>Théè fïïlm ïïs dïïréèctéèd by Jöõhn Làässéètéèr, cöõ-dïïréèctéèd by Bràäd Léèwïïs, wrïïttéèn by Béèn Qüúéèéèn, àänd pröõdüúcéèd by Déènïïséè Réèàäm.</w:t>
       </w:r>
       <w:r>
         <w:rPr>
@@ -264,7 +264,7 @@
           <w:cs w:val="0"/>
           <w:lang w:val="fr-FR" w:eastAsia="en-US" w:bidi="ar-SA"/>
         </w:rPr>
-        <w:t>Cæàrs 2 îîs æàlsôô thëê fîîrst fîîlm Jôôhn Læàssëêtëêr hæàs dîîrëêctëêd sîîncëê thëê fîîrst Cæàrs îîn 2006.</w:t>
+        <w:t>Câårs 2 ïïs âålsóõ thëè fïïrst fïïlm Jóõhn Lâåssëètëèr hâås dïïrëèctëèd sïïncëè thëè fïïrst Câårs ïïn 2006.</w:t>
       </w:r>
     </w:p>
     <w:p>
@@ -306,7 +306,7 @@
           <w:cs w:val="0"/>
           <w:lang w:val="fr-FR" w:eastAsia="en-US" w:bidi="ar-SA"/>
         </w:rPr>
-        <w:t>Théè fìïlm wåás dìïstrìïbûütéèd by Wåált Dìïsnéèy Pìïctûüréès åánd wåás réèléèåáséèd ìïn théè Únìïtéèd Ståátéès õön Jûünéè 24, 2011.</w:t>
+        <w:t>Thêê fììlm wææs dììstrììbüûtêêd by Wæælt Dììsnêêy Pììctüûrêês æænd wææs rêêlêêææsêêd ììn thêê Ünììtêêd Stæætêês õön Jüûnêê 24, 2011.</w:t>
       </w:r>
       <w:r>
         <w:rPr>
@@ -380,7 +380,7 @@
           <w:cs w:val="0"/>
           <w:lang w:val="fr-FR" w:eastAsia="en-US" w:bidi="ar-SA"/>
         </w:rPr>
-        <w:t>Thêè fïîlm wääs prêèsêèntêèd ïîn Dïîsnêèy Dïîgïîtääl 3D äänd ÎMÄX 3D, ääs wêèll ääs träädïîtïîòõnääl twòõ-dïîmêènsïîòõnääl äänd ÎMÄX fòõrmääts.</w:t>
+        <w:t>Thèê fìïlm wáàs prèêsèêntèêd ìïn Dìïsnèêy Dìïgìïtáàl 3D áànd ÌMÀX 3D, áàs wèêll áàs tráàdìïtìïòönáàl twòö-dìïmèênsìïòönáàl áànd ÌMÀX fòörmáàts.</w:t>
       </w:r>
       <w:r>
         <w:rPr>
@@ -454,7 +454,7 @@
           <w:cs w:val="0"/>
           <w:lang w:val="fr-FR" w:eastAsia="en-US" w:bidi="ar-SA"/>
         </w:rPr>
-        <w:t>Thèë fïîlm wáãs fïîrst áãnnõôüûncèëd ïîn 2008, áãlõôngsïîdèë Ùp, Nèëwt, áãnd Bráãvèë (prèëvïîõôüûsly knõôwn áãs Thèë Bèëáãr áãnd thèë Bõôw), áãnd ïît ïîs thèë 12th áãnïîmáãtèëd fïîlm frõôm thèë stüûdïîõô.</w:t>
+        <w:t>Thëë fïïlm wääs fïïrst äännóöûùncëëd ïïn 2008, äälóöngsïïdëë Üp, Nëëwt, äänd Bräävëë (prëëvïïóöûùsly knóöwn ääs Thëë Bëëäär äänd thëë Bóöw), äänd ïït ïïs thëë 12th äänïïmäätëëd fïïlm fróöm thëë stûùdïïóö.</w:t>
       </w:r>
       <w:r>
         <w:rPr>
@@ -528,7 +528,7 @@
           <w:cs w:val="0"/>
           <w:lang w:val="fr-FR" w:eastAsia="en-US" w:bidi="ar-SA"/>
         </w:rPr>
-        <w:t>Álthööüúgh thëê fïìlm rëêcëêïìvëêd mïìxëêd rëêvïìëêws frööm crïìtïìcs, ïìt cööntïìnüúëêd thëê stüúdïìöö's strëêáàk ööf bööx ööffïìcëê süúccëêss, ráànkïìng Nöö. 1 öön ïìts ööpëênïìng wëêëêkëênd ïìn thëê Ù.S. áànd Cáànáàdáà wïìth $66,135,507, áànd tööppïìng ïìntëêrnáàtïìöönáàl süúccëêss ööf süúch prëêvïìööüús Pïìxáàr's wöörks áàs Tööy Stööry, Á Büúg's Lïìfëê, Tööy Stööry 2, Möönstëêrs, Ínc., Cáàrs, áànd WÁLL-Ë, büút áàlsöö bröökëê Pïìxáàr's 16-yëêáàr rüún ööf crïìtïìcáàl süúccëêss.</w:t>
+        <w:t>Àlthõòûùgh théè fìïlm réècéèìïvéèd mìïxéèd réèvìïéèws frõòm crìïtìïcs, ìït cõòntìïnûùéèd théè stûùdìïõò's stréèãäk õòf bõòx õòffìïcéè sûùccéèss, rãänkìïng Nõò. 1 õòn ìïts õòpéènìïng wéèéèkéènd ìïn théè Ú.S. ãänd Cãänãädãä wìïth $66,135,507, ãänd tõòppìïng ìïntéèrnãätìïõònãäl sûùccéèss õòf sûùch préèvìïõòûùs Pìïxãär's wõòrks ãäs Tõòy Stõòry, À Bûùg's Lìïféè, Tõòy Stõòry 2, Mõònstéèrs, Ïnc., Cãärs, ãänd WÀLL-É, bûùt ãälsõò brõòkéè Pìïxãär's 16-yéèãär rûùn õòf crìïtìïcãäl sûùccéèss.</w:t>
       </w:r>
     </w:p>
     <w:sectPr>

--- a/L1/L2/L3/fr-FR/Übersetzung Christmasparty.docx
+++ b/L1/L2/L3/fr-FR/Übersetzung Christmasparty.docx
@@ -42,7 +42,7 @@
           <w:cs w:val="0"/>
           <w:lang w:val="fr-FR" w:eastAsia="en-US" w:bidi="ar-SA"/>
         </w:rPr>
-        <w:t>Cåârs 2 CÄRS TÊST ìîs åâ 2011 Äméêrìîcåân cöómpýütéêr-åânìîmåâtéêd åâctìîöón cöóméêdy spy fìîlm pröódýücéêd by Pìîxåâr, åând ìît ìîs théê séêqýüéêl töó théê 2006 fìîlm, Cåârs.</w:t>
+        <w:t>Cäãrs 2 CÆRS TÊST ïïs äã 2011 Æmëèrïïcäãn côõmpüùtëèr-äãnïïmäãtëèd äãctïïôõn côõmëèdy spy fïïlm prôõdüùcëèd by Pïïxäãr, äãnd ïït ïïs thëè sëèqüùëèl tôõ thëè 2006 fïïlm, Cäãrs.</w:t>
       </w:r>
       <w:r>
         <w:rPr>
@@ -116,7 +116,7 @@
           <w:cs w:val="0"/>
           <w:lang w:val="fr-FR" w:eastAsia="en-US" w:bidi="ar-SA"/>
         </w:rPr>
-        <w:t>Ín thëë fìílm, rààcëë cààr Lìíghtnìíng McQùûëëëën (vóòìícëëd by Òwëën Wìílsóòn) àànd tóòw trùûck Mààtëër (vóòìícëëd by Lààrry thëë Cààblëë Gùûy) hëëààd tóò Jààpààn àànd Êùûróòpëë tóò cóòmpëëtëë ìín thëë Wóòrld Gràànd Prìíx, bùût Mààtëër bëëcóòmëës sìídëëtrààckëëd wìíth ìíntëërnààtìíóònààl ëëspìíóònààgëë.</w:t>
+        <w:t>Ìn thëê fîílm, ræâcëê cæâr Lîíghtnîíng McQùûëêëên (vòôîícëêd by Öwëên Wîílsòôn) æând tòôw trùûck Mæâtëêr (vòôîícëêd by Læârry thëê Cæâblëê Gùûy) hëêæâd tòô Jæâpæân æând Ëùûròôpëê tòô còômpëêtëê îín thëê Wòôrld Græând Prîíx, bùût Mæâtëêr bëêcòômëês sîídëêtræâckëêd wîíth îíntëêrnæâtîíòônæâl ëêspîíòônæâgëê.</w:t>
       </w:r>
       <w:r>
         <w:rPr>
@@ -190,7 +190,7 @@
           <w:cs w:val="0"/>
           <w:lang w:val="fr-FR" w:eastAsia="en-US" w:bidi="ar-SA"/>
         </w:rPr>
-        <w:t>Théè fïïlm ïïs dïïréèctéèd by Jöõhn Làässéètéèr, cöõ-dïïréèctéèd by Bràäd Léèwïïs, wrïïttéèn by Béèn Qüúéèéèn, àänd pröõdüúcéèd by Déènïïséè Réèàäm.</w:t>
+        <w:t>Thëê fììlm ììs dììrëêctëêd by Jóõhn Læàssëêtëêr, cóõ-dììrëêctëêd by Bræàd Lëêwììs, wrììttëên by Bëên Qýúëêëên, æànd próõdýúcëêd by Dëênììsëê Rëêæàm.</w:t>
       </w:r>
       <w:r>
         <w:rPr>
@@ -264,7 +264,7 @@
           <w:cs w:val="0"/>
           <w:lang w:val="fr-FR" w:eastAsia="en-US" w:bidi="ar-SA"/>
         </w:rPr>
-        <w:t>Câårs 2 ïïs âålsóõ thëè fïïrst fïïlm Jóõhn Lâåssëètëèr hâås dïïrëèctëèd sïïncëè thëè fïïrst Câårs ïïn 2006.</w:t>
+        <w:t>Cáàrs 2 ìís áàlsòó thêê fìírst fìílm Jòóhn Láàssêêtêêr háàs dìírêêctêêd sìíncêê thêê fìírst Cáàrs ìín 2006.</w:t>
       </w:r>
     </w:p>
     <w:p>
@@ -306,7 +306,7 @@
           <w:cs w:val="0"/>
           <w:lang w:val="fr-FR" w:eastAsia="en-US" w:bidi="ar-SA"/>
         </w:rPr>
-        <w:t>Thêê fììlm wææs dììstrììbüûtêêd by Wæælt Dììsnêêy Pììctüûrêês æænd wææs rêêlêêææsêêd ììn thêê Ünììtêêd Stæætêês õön Jüûnêê 24, 2011.</w:t>
+        <w:t>Thëê fìïlm wââs dìïstrìïbýûtëêd by Wââlt Dìïsnëêy Pìïctýûrëês âând wââs rëêlëêââsëêd ìïn thëê Únìïtëêd Stââtëês óòn Jýûnëê 24, 2011.</w:t>
       </w:r>
       <w:r>
         <w:rPr>
@@ -380,7 +380,7 @@
           <w:cs w:val="0"/>
           <w:lang w:val="fr-FR" w:eastAsia="en-US" w:bidi="ar-SA"/>
         </w:rPr>
-        <w:t>Thèê fìïlm wáàs prèêsèêntèêd ìïn Dìïsnèêy Dìïgìïtáàl 3D áànd ÌMÀX 3D, áàs wèêll áàs tráàdìïtìïòönáàl twòö-dìïmèênsìïòönáàl áànd ÌMÀX fòörmáàts.</w:t>
+        <w:t>Théë fíílm wæäs préëséëntéëd íín Díísnéëy Díígíítæäl 3D æänd ÌMÁX 3D, æäs wéëll æäs træädíítííóönæäl twóö-dííméënsííóönæäl æänd ÌMÁX fóörmæäts.</w:t>
       </w:r>
       <w:r>
         <w:rPr>
@@ -454,7 +454,7 @@
           <w:cs w:val="0"/>
           <w:lang w:val="fr-FR" w:eastAsia="en-US" w:bidi="ar-SA"/>
         </w:rPr>
-        <w:t>Thëë fïïlm wääs fïïrst äännóöûùncëëd ïïn 2008, äälóöngsïïdëë Üp, Nëëwt, äänd Bräävëë (prëëvïïóöûùsly knóöwn ääs Thëë Bëëäär äänd thëë Bóöw), äänd ïït ïïs thëë 12th äänïïmäätëëd fïïlm fróöm thëë stûùdïïóö.</w:t>
+        <w:t>Thêë fìîlm wâãs fìîrst âãnnõöýúncêëd ìîn 2008, âãlõöngsìîdêë Ùp, Nêëwt, âãnd Brâãvêë (prêëvìîõöýúsly knõöwn âãs Thêë Bêëâãr âãnd thêë Bõöw), âãnd ìît ìîs thêë 12th âãnìîmâãtêëd fìîlm frõöm thêë stýúdìîõö.</w:t>
       </w:r>
       <w:r>
         <w:rPr>
@@ -528,7 +528,7 @@
           <w:cs w:val="0"/>
           <w:lang w:val="fr-FR" w:eastAsia="en-US" w:bidi="ar-SA"/>
         </w:rPr>
-        <w:t>Àlthõòûùgh théè fìïlm réècéèìïvéèd mìïxéèd réèvìïéèws frõòm crìïtìïcs, ìït cõòntìïnûùéèd théè stûùdìïõò's stréèãäk õòf bõòx õòffìïcéè sûùccéèss, rãänkìïng Nõò. 1 õòn ìïts õòpéènìïng wéèéèkéènd ìïn théè Ú.S. ãänd Cãänãädãä wìïth $66,135,507, ãänd tõòppìïng ìïntéèrnãätìïõònãäl sûùccéèss õòf sûùch préèvìïõòûùs Pìïxãär's wõòrks ãäs Tõòy Stõòry, À Bûùg's Lìïféè, Tõòy Stõòry 2, Mõònstéèrs, Ïnc., Cãärs, ãänd WÀLL-É, bûùt ãälsõò brõòkéè Pìïxãär's 16-yéèãär rûùn õòf crìïtìïcãäl sûùccéèss.</w:t>
+        <w:t>Âlthõôüügh théê fíílm réêcéêíívéêd mííxéêd réêvííéêws frõôm críítíícs, íít cõôntíínüüéêd théê stüüdííõô's stréêãäk õôf bõôx õôffíícéê süüccéêss, rãänkííng Nõô. 1 õôn ííts õôpéênííng wéêéêkéênd íín théê Ü.S. ãänd Cãänãädãä wííth $66,135,507, ãänd tõôppííng ííntéêrnãätííõônãäl süüccéêss õôf süüch préêvííõôüüs Pííxãär's wõôrks ãäs Tõôy Stõôry, Â Büüg's Lííféê, Tõôy Stõôry 2, Mõônstéêrs, Ìnc., Cãärs, ãänd WÂLL-Ê, büüt ãälsõô brõôkéê Pííxãär's 16-yéêãär rüün õôf críítíícãäl süüccéêss.</w:t>
       </w:r>
     </w:p>
     <w:sectPr>

--- a/L1/L2/L3/fr-FR/Übersetzung Christmasparty.docx
+++ b/L1/L2/L3/fr-FR/Übersetzung Christmasparty.docx
@@ -42,7 +42,7 @@
           <w:cs w:val="0"/>
           <w:lang w:val="fr-FR" w:eastAsia="en-US" w:bidi="ar-SA"/>
         </w:rPr>
-        <w:t>Câárs 2 CÆRS TÈST ììs âá 2011 Æméërììcâán côòmpüùtéër-âánììmâátéëd âáctììôòn côòméëdy spy fììlm prôòdüùcéëd by Pììxâár, âánd ììt ììs théë séëqüùéël tôò théë 2006 fììlm, Câárs.</w:t>
+        <w:t>Càârs 2 CÅRS TÈST îîs àâ 2011 Åmêërîîcàân cöómpýýtêër-àânîîmàâtêëd àâctîîöón cöómêëdy spy fîîlm pröódýýcêëd by Pîîxàâr, àând îît îîs thêë sêëqýýêël töó thêë 2006 fîîlm, Càârs.</w:t>
       </w:r>
       <w:r>
         <w:rPr>
@@ -116,7 +116,7 @@
           <w:cs w:val="0"/>
           <w:lang w:val="fr-FR" w:eastAsia="en-US" w:bidi="ar-SA"/>
         </w:rPr>
-        <w:t>În thëé fïìlm, rââcëé cââr Lïìghtnïìng McQùúëéëén (vòöïìcëéd by Ôwëén Wïìlsòön) âând tòöw trùúck Mââtëér (vòöïìcëéd by Lâârry thëé Cââblëé Gùúy) hëéââd tòö Jââpâân âând Êùúròöpëé tòö còömpëétëé ïìn thëé Wòörld Grâând Prïìx, bùút Mââtëér bëécòömëés sïìdëétrââckëéd wïìth ïìntëérnââtïìòönââl ëéspïìòönââgëé.</w:t>
+        <w:t>Ín théé fïïlm, rããcéé cããr Lïïghtnïïng McQùýéééén (vóòïïcééd by Òwéén Wïïlsóòn) ããnd tóòw trùýck Mããtéér (vóòïïcééd by Lããrry théé Cããbléé Gùýy) hééããd tóò Jããpããn ããnd Êùýróòpéé tóò cóòmpéétéé ïïn théé Wóòrld Grããnd Prïïx, bùýt Mããtéér béécóòméés sïïdéétrããckééd wïïth ïïntéérnããtïïóònããl ééspïïóònããgéé.</w:t>
       </w:r>
       <w:r>
         <w:rPr>
@@ -190,7 +190,7 @@
           <w:cs w:val="0"/>
           <w:lang w:val="fr-FR" w:eastAsia="en-US" w:bidi="ar-SA"/>
         </w:rPr>
-        <w:t>Thëè fìïlm ìïs dìïrëèctëèd by Jòöhn Lãässëètëèr, còö-dìïrëèctëèd by Brãäd Lëèwìïs, wrìïttëèn by Bëèn Qùýëèëèn, ãänd pròödùýcëèd by Dëènìïsëè Rëèãäm.</w:t>
+        <w:t>Thëë fïìlm ïìs dïìrëëctëëd by Jõòhn Láæssëëtëër, cõò-dïìrëëctëëd by Bráæd Lëëwïìs, wrïìttëën by Bëën Qýûëëëën, áænd prõòdýûcëëd by Dëënïìsëë Rëëáæm.</w:t>
       </w:r>
       <w:r>
         <w:rPr>
@@ -264,7 +264,7 @@
           <w:cs w:val="0"/>
           <w:lang w:val="fr-FR" w:eastAsia="en-US" w:bidi="ar-SA"/>
         </w:rPr>
-        <w:t>Cåárs 2 ïîs åálsòõ thëè fïîrst fïîlm Jòõhn Låássëètëèr håás dïîrëèctëèd sïîncëè thëè fïîrst Cåárs ïîn 2006.</w:t>
+        <w:t>Cããrs 2 ìîs ããlsóò théè fìîrst fìîlm Jóòhn Lããsséètéèr hããs dìîréèctéèd sìîncéè théè fìîrst Cããrs ìîn 2006.</w:t>
       </w:r>
     </w:p>
     <w:p>
@@ -306,7 +306,7 @@
           <w:cs w:val="0"/>
           <w:lang w:val="fr-FR" w:eastAsia="en-US" w:bidi="ar-SA"/>
         </w:rPr>
-        <w:t>Thêè fîîlm wäàs dîîstrîîbûýtêèd by Wäàlt Dîîsnêèy Pîîctûýrêès äànd wäàs rêèlêèäàsêèd îîn thêè Ùnîîtêèd Stäàtêès õón Jûýnêè 24, 2011.</w:t>
+        <w:t>Théé fïìlm wæàs dïìstrïìbýütééd by Wæàlt Dïìsnééy Pïìctýüréés æànd wæàs réélééæàsééd ïìn théé Únïìtééd Stæàtéés òón Jýünéé 24, 2011.</w:t>
       </w:r>
       <w:r>
         <w:rPr>
@@ -380,7 +380,7 @@
           <w:cs w:val="0"/>
           <w:lang w:val="fr-FR" w:eastAsia="en-US" w:bidi="ar-SA"/>
         </w:rPr>
-        <w:t>Thëé fîïlm wåãs prëésëéntëéd îïn Dîïsnëéy Dîïgîïtåãl 3D åãnd ÍMÃX 3D, åãs wëéll åãs tråãdîïtîïòònåãl twòò-dîïmëénsîïòònåãl åãnd ÍMÃX fòòrmåãts.</w:t>
+        <w:t>Thèè fíílm wæãs prèèsèèntèèd íín Díísnèèy Díígíítæãl 3D æãnd ÌMÅX 3D, æãs wèèll æãs træãdíítííôõnæãl twôõ-díímèènsííôõnæãl æãnd ÌMÅX fôõrmæãts.</w:t>
       </w:r>
       <w:r>
         <w:rPr>
@@ -454,7 +454,7 @@
           <w:cs w:val="0"/>
           <w:lang w:val="fr-FR" w:eastAsia="en-US" w:bidi="ar-SA"/>
         </w:rPr>
-        <w:t>Théê fíîlm wäàs fíîrst äànnóóúüncéêd íîn 2008, äàlóóngsíîdéê Ûp, Néêwt, äànd Bräàvéê (préêvíîóóúüsly knóówn äàs Théê Béêäàr äànd théê Bóów), äànd íît íîs théê 12th äàníîmäàtéêd fíîlm fróóm théê stúüdíîóó.</w:t>
+        <w:t>Thëè fîílm wåâs fîírst åânnòõúüncëèd îín 2008, åâlòõngsîídëè Ùp, Nëèwt, åând Bråâvëè (prëèvîíòõúüsly knòõwn åâs Thëè Bëèåâr åând thëè Bòõw), åând îít îís thëè 12th åânîímåâtëèd fîílm fròõm thëè stúüdîíòõ.</w:t>
       </w:r>
       <w:r>
         <w:rPr>
@@ -528,81 +528,7 @@
           <w:cs w:val="0"/>
           <w:lang w:val="fr-FR" w:eastAsia="en-US" w:bidi="ar-SA"/>
         </w:rPr>
-        <w:t>Álthôóûügh thèé fíïlm rèécèéíïvèéd míïxèéd rèévíïèéws frôóm críïtíïcs, íït côóntíïnûüèéd thèé stûüdíïôó's strèéæäk ôóf bôóx ôóffíïcèé sûüccèéss, ræänkíïng Nôó.</w:t>
-      </w:r>
-      <w:r>
-        <w:rPr>
-          <w:rStyle w:val="DefaultParagraphFont"/>
-          <w:rFonts w:ascii="Calibri" w:eastAsia="Calibri" w:hAnsi="Calibri" w:cs="Calibri"/>
-          <w:b w:val="0"/>
-          <w:bCs w:val="0"/>
-          <w:i w:val="0"/>
-          <w:iCs w:val="0"/>
-          <w:caps w:val="0"/>
-          <w:smallCaps w:val="0"/>
-          <w:strike w:val="0"/>
-          <w:dstrike w:val="0"/>
-          <w:outline w:val="0"/>
-          <w:shadow w:val="0"/>
-          <w:emboss w:val="0"/>
-          <w:imprint w:val="0"/>
-          <w:noProof w:val="0"/>
-          <w:vanish w:val="0"/>
-          <w:color w:val="auto"/>
-          <w:spacing w:val="0"/>
-          <w:w w:val="100"/>
-          <w:kern w:val="0"/>
-          <w:position w:val="0"/>
-          <w:sz w:val="22"/>
-          <w:szCs w:val="22"/>
-          <w:highlight w:val="none"/>
-          <w:u w:val="none" w:color="auto"/>
-          <w:effect w:val="none"/>
-          <w:bdr w:val="nil"/>
-          <w:shd w:val="clear" w:color="auto" w:fill="auto"/>
-          <w:vertAlign w:val="baseline"/>
-          <w:rtl w:val="0"/>
-          <w:cs w:val="0"/>
-          <w:lang w:val="fr-FR" w:eastAsia="en-US" w:bidi="ar-SA"/>
-        </w:rPr>
-        <w:t xml:space="preserve"> </w:t>
-      </w:r>
-      <w:r>
-        <w:rPr>
-          <w:rStyle w:val="DefaultParagraphFont"/>
-          <w:rFonts w:ascii="Calibri" w:eastAsia="Calibri" w:hAnsi="Calibri" w:cs="Calibri"/>
-          <w:b w:val="0"/>
-          <w:bCs w:val="0"/>
-          <w:i w:val="0"/>
-          <w:iCs w:val="0"/>
-          <w:caps w:val="0"/>
-          <w:smallCaps w:val="0"/>
-          <w:strike w:val="0"/>
-          <w:dstrike w:val="0"/>
-          <w:outline w:val="0"/>
-          <w:shadow w:val="0"/>
-          <w:emboss w:val="0"/>
-          <w:imprint w:val="0"/>
-          <w:noProof w:val="0"/>
-          <w:vanish w:val="0"/>
-          <w:color w:val="auto"/>
-          <w:spacing w:val="0"/>
-          <w:w w:val="100"/>
-          <w:kern w:val="0"/>
-          <w:position w:val="0"/>
-          <w:sz w:val="22"/>
-          <w:szCs w:val="22"/>
-          <w:highlight w:val="none"/>
-          <w:u w:val="none" w:color="auto"/>
-          <w:effect w:val="none"/>
-          <w:bdr w:val="nil"/>
-          <w:shd w:val="clear" w:color="auto" w:fill="auto"/>
-          <w:vertAlign w:val="baseline"/>
-          <w:rtl w:val="0"/>
-          <w:cs w:val="0"/>
-          <w:lang w:val="fr-FR" w:eastAsia="en-US" w:bidi="ar-SA"/>
-        </w:rPr>
-        <w:t>1 ôón íïts ôópèéníïng wèéèékèénd íïn thèé Û.S. æänd Cæänæädæä wíïth $66,135,507, æänd tôóppíïng íïntèérnæätíïôónæäl sûüccèéss ôóf sûüch prèévíïôóûüs Píïxæär's wôórks æäs Tôóy Stôóry, Á Bûüg's Líïfèé, Tôóy Stôóry 2, Môónstèérs, Înc., Cæärs, æänd WÁLL-Ê, bûüt æälsôó brôókèé Píïxæär's 16-yèéæär rûün ôóf críïtíïcæäl sûüccèéss.</w:t>
+        <w:t>Ælthóõúýgh thêè fîîlm rêècêèîîvêèd mîîxêèd rêèvîîêèws fróõm crîîtîîcs, îît cóõntîînúýêèd thêè stúýdîîóõ's strêèæåk óõf bóõx óõffîîcêè súýccêèss, ræånkîîng Nóõ. 1 óõn îîts óõpêènîîng wêèêèkêènd îîn thêè Û.S. æånd Cæånæådæå wîîth $66,135,507, æånd tóõppîîng îîntêèrnæåtîîóõnæål súýccêèss óõf súých prêèvîîóõúýs Pîîxæår's wóõrks æås Tóõy Stóõry, Æ Búýg's Lîîfêè, Tóõy Stóõry 2, Móõnstêèrs, Ïnc., Cæårs, æånd WÆLL-É, búýt æålsóõ bróõkêè Pîîxæår's 16-yêèæår rúýn óõf crîîtîîcæål súýccêèss.</w:t>
       </w:r>
     </w:p>
     <w:sectPr>

--- a/L1/L2/L3/fr-FR/Übersetzung Christmasparty.docx
+++ b/L1/L2/L3/fr-FR/Übersetzung Christmasparty.docx
@@ -42,7 +42,7 @@
           <w:cs w:val="0"/>
           <w:lang w:val="fr-FR" w:eastAsia="en-US" w:bidi="ar-SA"/>
         </w:rPr>
-        <w:t>Câärs 2 CÄRS TÉST ïís âä 2011 Äméërïícâän cöômpùûtéër-âänïímâätéëd âäctïíöôn cöôméëdy spy fïílm pröôdùûcéëd by Pïíxâär, âänd ïít ïís théë séëqùûéël töô théë 2006 fïílm, Câärs.</w:t>
+        <w:t>Cåârs 2 CÁRS TÊST ïïs åâ 2011 Ámëèrïïcåân cöômpúútëèr-åânïïmåâtëèd åâctïïöôn cöômëèdy spy fïïlm pröôdúúcëèd by Pïïxåâr, åând ïït ïïs thëè sëèqúúëèl töô thëè 2006 fïïlm, Cåârs.</w:t>
       </w:r>
       <w:r>
         <w:rPr>
@@ -116,7 +116,7 @@
           <w:cs w:val="0"/>
           <w:lang w:val="fr-FR" w:eastAsia="en-US" w:bidi="ar-SA"/>
         </w:rPr>
-        <w:t>În thëë fíïlm, råàcëë cåàr Líïghtníïng McQûüëëëën (vóòíïcëëd by Ówëën Wíïlsóòn) åànd tóòw trûück Måàtëër (vóòíïcëëd by Låàrry thëë Cåàblëë Gûüy) hëëåàd tóò Jåàpåàn åànd Èûüróòpëë tóò cóòmpëëtëë íïn thëë Wóòrld Gråànd Príïx, bûüt Måàtëër bëëcóòmëës síïdëëtråàckëëd wíïth íïntëërnåàtíïóònåàl ëëspíïóònåàgëë.</w:t>
+        <w:t>În thëé fíìlm, råâcëé cåâr Líìghtníìng McQùýëéëén (vóôíìcëéd by Òwëén Wíìlsóôn) åând tóôw trùýck Måâtëér (vóôíìcëéd by Låârry thëé Cåâblëé Gùýy) hëéåâd tóô Jåâpåân åând Èùýróôpëé tóô cóômpëétëé íìn thëé Wóôrld Gråând Príìx, bùýt Måâtëér bëécóômëés síìdëétråâckëéd wíìth íìntëérnåâtíìóônåâl ëéspíìóônåâgëé.</w:t>
       </w:r>
       <w:r>
         <w:rPr>
@@ -190,7 +190,7 @@
           <w:cs w:val="0"/>
           <w:lang w:val="fr-FR" w:eastAsia="en-US" w:bidi="ar-SA"/>
         </w:rPr>
-        <w:t>Thèê fíílm íís díírèêctèêd by Jööhn Lãâssèêtèêr, cöö-díírèêctèêd by Brãâd Lèêwíís, wrííttèên by Bèên Qûúèêèên, ãând pröödûúcèêd by Dèêníísèê Rèêãâm.</w:t>
+        <w:t>Théè fîìlm îìs dîìréèctéèd by Jóòhn Lãâsséètéèr, cóò-dîìréèctéèd by Brãâd Léèwîìs, wrîìttéèn by Béèn Qýýéèéèn, ãând próòdýýcéèd by Déènîìséè Réèãâm.</w:t>
       </w:r>
       <w:r>
         <w:rPr>
@@ -264,7 +264,7 @@
           <w:cs w:val="0"/>
           <w:lang w:val="fr-FR" w:eastAsia="en-US" w:bidi="ar-SA"/>
         </w:rPr>
-        <w:t>Càærs 2 îïs àælsôò thèè fîïrst fîïlm Jôòhn Làæssèètèèr hàæs dîïrèèctèèd sîïncèè thèè fîïrst Càærs îïn 2006.</w:t>
+        <w:t>Cåárs 2 ìîs åálsöô thêè fìîrst fìîlm Jöôhn Låássêètêèr håás dìîrêèctêèd sìîncêè thêè fìîrst Cåárs ìîn 2006.</w:t>
       </w:r>
     </w:p>
     <w:p>
@@ -306,7 +306,7 @@
           <w:cs w:val="0"/>
           <w:lang w:val="fr-FR" w:eastAsia="en-US" w:bidi="ar-SA"/>
         </w:rPr>
-        <w:t>Thëê fíílm wåâs díístrííbûûtëêd by Wåâlt Díísnëêy Pííctûûrëês åând wåâs rëêlëêåâsëêd íín thëê Üníítëêd Ståâtëês òôn Jûûnëê 24, 2011.</w:t>
+        <w:t>Thêé fìîlm wáæs dìîstrìîbüûtêéd by Wáælt Dìîsnêéy Pìîctüûrêés áænd wáæs rêélêéáæsêéd ìîn thêé Únìîtêéd Stáætêés õön Jüûnêé 24, 2011.</w:t>
       </w:r>
       <w:r>
         <w:rPr>
@@ -380,7 +380,7 @@
           <w:cs w:val="0"/>
           <w:lang w:val="fr-FR" w:eastAsia="en-US" w:bidi="ar-SA"/>
         </w:rPr>
-        <w:t>Thèê fîílm wãås prèêsèêntèêd îín Dîísnèêy Dîígîítãål 3D ãånd ÏMÄX 3D, ãås wèêll ãås trãådîítîíòônãål twòô-dîímèênsîíòônãål ãånd ÏMÄX fòôrmãåts.</w:t>
+        <w:t>Thëë fîílm wææs prëësëëntëëd îín Dîísnëëy Dîígîítææl 3D æænd ÌMÆX 3D, ææs wëëll ææs træædîítîíòònææl twòò-dîímëënsîíòònææl æænd ÌMÆX fòòrmææts.</w:t>
       </w:r>
       <w:r>
         <w:rPr>
@@ -454,7 +454,7 @@
           <w:cs w:val="0"/>
           <w:lang w:val="fr-FR" w:eastAsia="en-US" w:bidi="ar-SA"/>
         </w:rPr>
-        <w:t>Thèè fïîlm wæãs fïîrst æãnnôóùüncèèd ïîn 2008, æãlôóngsïîdèè Ùp, Nèèwt, æãnd Bræãvèè (prèèvïîôóùüsly knôówn æãs Thèè Bèèæãr æãnd thèè Bôów), æãnd ïît ïîs thèè 12th æãnïîmæãtèèd fïîlm frôóm thèè stùüdïîôó.</w:t>
+        <w:t>Thëê fîìlm wââs fîìrst âânnôóüýncëêd îìn 2008, ââlôóngsîìdëê Ùp, Nëêwt, âând Brââvëê (prëêvîìôóüýsly knôówn ââs Thëê Bëêââr âând thëê Bôów), âând îìt îìs thëê 12th âânîìmââtëêd fîìlm frôóm thëê stüýdîìôó.</w:t>
       </w:r>
       <w:r>
         <w:rPr>
@@ -528,7 +528,7 @@
           <w:cs w:val="0"/>
           <w:lang w:val="fr-FR" w:eastAsia="en-US" w:bidi="ar-SA"/>
         </w:rPr>
-        <w:t>Álthöòûýgh théê fìïlm réêcéêìïvéêd mìïxéêd réêvìïéêws fröòm crìïtìïcs, ìït cöòntìïnûýéêd théê stûýdìïöò's stréêáåk öòf böòx öòffìïcéê sûýccéêss, ráånkìïng Nöò. 1 öòn ìïts öòpéênìïng wéêéêkéênd ìïn théê Ü.S. áånd Cáånáådáå wìïth $66,135,507, áånd töòppìïng ìïntéêrnáåtìïöònáål sûýccéêss öòf sûých préêvìïöòûýs Pìïxáår's wöòrks áås Töòy Stöòry, Á Bûýg's Lìïféê, Töòy Stöòry 2, Möònstéêrs, Ìnc., Cáårs, áånd WÁLL-É, bûýt áålsöò bröòkéê Pìïxáår's 16-yéêáår rûýn öòf crìïtìïcáål sûýccéêss.</w:t>
+        <w:t>Âlthöòûûgh théè fììlm réècéèììvéèd mììxéèd réèvììéèws fröòm crììtììcs, ììt cöòntììnûûéèd théè stûûdììöò's stréèææk öòf böòx öòffììcéè sûûccéèss, ræænkììng Nöò. 1 öòn ììts öòpéènììng wéèéèkéènd ììn théè Ú.S. æænd Cæænæædææ wììth $66,135,507, æænd töòppììng ììntéèrnæætììöònææl sûûccéèss öòf sûûch préèvììöòûûs Pììxæær's wöòrks ææs Töòy Stöòry, Â Bûûg's Lììféè, Töòy Stöòry 2, Möònstéèrs, Ïnc., Cæærs, æænd WÂLL-Ê, bûût æælsöò bröòkéè Pììxæær's 16-yéèæær rûûn öòf crììtììcææl sûûccéèss.</w:t>
       </w:r>
     </w:p>
     <w:p>
@@ -570,7 +570,7 @@
           <w:cs w:val="0"/>
           <w:lang w:val="fr-FR" w:eastAsia="en-US" w:bidi="ar-SA"/>
         </w:rPr>
-        <w:t>Ànõòthêér cháàngêé</w:t>
+        <w:t>Ãnóòthêër chãængêë</w:t>
       </w:r>
     </w:p>
     <w:sectPr>

--- a/L1/L2/L3/fr-FR/Übersetzung Christmasparty.docx
+++ b/L1/L2/L3/fr-FR/Übersetzung Christmasparty.docx
@@ -42,7 +42,7 @@
           <w:cs w:val="0"/>
           <w:lang w:val="fr-FR" w:eastAsia="en-US" w:bidi="ar-SA"/>
         </w:rPr>
-        <w:t>Cåârs 2 CÁRS TÊST ïïs åâ 2011 Ámëèrïïcåân cöômpúútëèr-åânïïmåâtëèd åâctïïöôn cöômëèdy spy fïïlm pröôdúúcëèd by Pïïxåâr, åând ïït ïïs thëè sëèqúúëèl töô thëè 2006 fïïlm, Cåârs.</w:t>
+        <w:t>Càârs 2 CÃRS TÈST ïìs àâ 2011 Ãmèèrïìcàân cóómpûùtèèr-àânïìmàâtèèd àâctïìóón cóómèèdy spy fïìlm próódûùcèèd by Pïìxàâr, àând ïìt ïìs thèè sèèqûùèèl tóó thèè 2006 fïìlm, Càârs.</w:t>
       </w:r>
       <w:r>
         <w:rPr>
@@ -116,7 +116,7 @@
           <w:cs w:val="0"/>
           <w:lang w:val="fr-FR" w:eastAsia="en-US" w:bidi="ar-SA"/>
         </w:rPr>
-        <w:t>În thëé fíìlm, råâcëé cåâr Líìghtníìng McQùýëéëén (vóôíìcëéd by Òwëén Wíìlsóôn) åând tóôw trùýck Måâtëér (vóôíìcëéd by Låârry thëé Cåâblëé Gùýy) hëéåâd tóô Jåâpåân åând Èùýróôpëé tóô cóômpëétëé íìn thëé Wóôrld Gråând Príìx, bùýt Måâtëér bëécóômëés síìdëétråâckëéd wíìth íìntëérnåâtíìóônåâl ëéspíìóônåâgëé.</w:t>
+        <w:t>Ïn thëê fïìlm, rååcëê cåår Lïìghtnïìng McQùùëêëên (vôõïìcëêd by Òwëên Wïìlsôõn) åånd tôõw trùùck Mååtëêr (vôõïìcëêd by Låårry thëê Cååblëê Gùùy) hëêååd tôõ Jååpåån åånd Éùùrôõpëê tôõ côõmpëêtëê ïìn thëê Wôõrld Gråånd Prïìx, bùùt Mååtëêr bëêcôõmëês sïìdëêtrååckëêd wïìth ïìntëêrnååtïìôõnåål ëêspïìôõnåågëê.</w:t>
       </w:r>
       <w:r>
         <w:rPr>
@@ -190,7 +190,7 @@
           <w:cs w:val="0"/>
           <w:lang w:val="fr-FR" w:eastAsia="en-US" w:bidi="ar-SA"/>
         </w:rPr>
-        <w:t>Théè fîìlm îìs dîìréèctéèd by Jóòhn Lãâsséètéèr, cóò-dîìréèctéèd by Brãâd Léèwîìs, wrîìttéèn by Béèn Qýýéèéèn, ãând próòdýýcéèd by Déènîìséè Réèãâm.</w:t>
+        <w:t>Thëë fîîlm îîs dîîrëëctëëd by Jöõhn Lâässëëtëër, cöõ-dîîrëëctëëd by Brâäd Lëëwîîs, wrîîttëën by Bëën Qúüëëëën, âänd pröõdúücëëd by Dëënîîsëë Rëëâäm.</w:t>
       </w:r>
       <w:r>
         <w:rPr>
@@ -264,7 +264,7 @@
           <w:cs w:val="0"/>
           <w:lang w:val="fr-FR" w:eastAsia="en-US" w:bidi="ar-SA"/>
         </w:rPr>
-        <w:t>Cåárs 2 ìîs åálsöô thêè fìîrst fìîlm Jöôhn Låássêètêèr håás dìîrêèctêèd sìîncêè thêè fìîrst Cåárs ìîn 2006.</w:t>
+        <w:t>Câárs 2 íïs âálsöó théê fíïrst fíïlm Jöóhn Lâásséêtéêr hâás díïréêctéêd síïncéê théê fíïrst Câárs íïn 2006.</w:t>
       </w:r>
     </w:p>
     <w:p>
@@ -306,7 +306,7 @@
           <w:cs w:val="0"/>
           <w:lang w:val="fr-FR" w:eastAsia="en-US" w:bidi="ar-SA"/>
         </w:rPr>
-        <w:t>Thêé fìîlm wáæs dìîstrìîbüûtêéd by Wáælt Dìîsnêéy Pìîctüûrêés áænd wáæs rêélêéáæsêéd ìîn thêé Únìîtêéd Stáætêés õön Jüûnêé 24, 2011.</w:t>
+        <w:t>Théê fìîlm wáãs dìîstrìîbùùtéêd by Wáãlt Dìîsnéêy Pìîctùùréês áãnd wáãs réêléêáãséêd ìîn théê Ùnìîtéêd Stáãtéês ôòn Jùùnéê 24, 2011.</w:t>
       </w:r>
       <w:r>
         <w:rPr>
@@ -380,7 +380,7 @@
           <w:cs w:val="0"/>
           <w:lang w:val="fr-FR" w:eastAsia="en-US" w:bidi="ar-SA"/>
         </w:rPr>
-        <w:t>Thëë fîílm wææs prëësëëntëëd îín Dîísnëëy Dîígîítææl 3D æænd ÌMÆX 3D, ææs wëëll ææs træædîítîíòònææl twòò-dîímëënsîíòònææl æænd ÌMÆX fòòrmææts.</w:t>
+        <w:t>Théê fìílm wåàs préêséêntéêd ìín Dìísnéêy Dìígìítåàl 3D åànd ÏMÁX 3D, åàs wéêll åàs tråàdìítìíöônåàl twöô-dìíméênsìíöônåàl åànd ÏMÁX föôrmåàts.</w:t>
       </w:r>
       <w:r>
         <w:rPr>
@@ -454,7 +454,7 @@
           <w:cs w:val="0"/>
           <w:lang w:val="fr-FR" w:eastAsia="en-US" w:bidi="ar-SA"/>
         </w:rPr>
-        <w:t>Thëê fîìlm wââs fîìrst âânnôóüýncëêd îìn 2008, ââlôóngsîìdëê Ùp, Nëêwt, âând Brââvëê (prëêvîìôóüýsly knôówn ââs Thëê Bëêââr âând thëê Bôów), âând îìt îìs thëê 12th âânîìmââtëêd fîìlm frôóm thëê stüýdîìôó.</w:t>
+        <w:t>Thêê fìîlm wãâs fìîrst ãânnõöùýncêêd ìîn 2008, ãâlõöngsìîdêê Úp, Nêêwt, ãând Brãâvêê (prêêvìîõöùýsly knõöwn ãâs Thêê Bêêãâr ãând thêê Bõöw), ãând ìît ìîs thêê 12th ãânìîmãâtêêd fìîlm frõöm thêê stùýdìîõö.</w:t>
       </w:r>
       <w:r>
         <w:rPr>
@@ -528,7 +528,7 @@
           <w:cs w:val="0"/>
           <w:lang w:val="fr-FR" w:eastAsia="en-US" w:bidi="ar-SA"/>
         </w:rPr>
-        <w:t>Âlthöòûûgh théè fììlm réècéèììvéèd mììxéèd réèvììéèws fröòm crììtììcs, ììt cöòntììnûûéèd théè stûûdììöò's stréèææk öòf böòx öòffììcéè sûûccéèss, ræænkììng Nöò. 1 öòn ììts öòpéènììng wéèéèkéènd ììn théè Ú.S. æænd Cæænæædææ wììth $66,135,507, æænd töòppììng ììntéèrnæætììöònææl sûûccéèss öòf sûûch préèvììöòûûs Pììxæær's wöòrks ææs Töòy Stöòry, Â Bûûg's Lììféè, Töòy Stöòry 2, Möònstéèrs, Ïnc., Cæærs, æænd WÂLL-Ê, bûût æælsöò bröòkéè Pììxæær's 16-yéèæær rûûn öòf crììtììcææl sûûccéèss.</w:t>
+        <w:t>Älthöòúúgh théé fììlm réécééììvééd mììxééd réévììééws fröòm crììtììcs, ììt cöòntììnúúééd théé stúúdììöò's strééäâk öòf böòx öòffììcéé súúccééss, räânkììng Nöò. 1 öòn ììts öòpéénììng wéééékéénd ììn théé Ù.S. äând Cäânäâdäâ wììth $66,135,507, äând töòppììng ììntéérnäâtììöònäâl súúccééss öòf súúch préévììöòúús Pììxäâr's wöòrks äâs Töòy Stöòry, Ä Búúg's Lììféé, Töòy Stöòry 2, Möònstéérs, Ìnc., Cäârs, äând WÄLL-Ë, búút äâlsöò bröòkéé Pììxäâr's 16-yééäâr rúún öòf crììtììcäâl súúccééss.</w:t>
       </w:r>
     </w:p>
     <w:p>
@@ -570,7 +570,7 @@
           <w:cs w:val="0"/>
           <w:lang w:val="fr-FR" w:eastAsia="en-US" w:bidi="ar-SA"/>
         </w:rPr>
-        <w:t>Ãnóòthêër chãængêë</w:t>
+        <w:t>Ænóòthëèr chäångëè</w:t>
       </w:r>
     </w:p>
     <w:sectPr>

--- a/L1/L2/L3/fr-FR/Übersetzung Christmasparty.docx
+++ b/L1/L2/L3/fr-FR/Übersetzung Christmasparty.docx
@@ -42,7 +42,7 @@
           <w:cs w:val="0"/>
           <w:lang w:val="fr-FR" w:eastAsia="en-US" w:bidi="ar-SA"/>
         </w:rPr>
-        <w:t>Càârs 2 CÃRS TÈST ïìs àâ 2011 Ãmèèrïìcàân cóómpûùtèèr-àânïìmàâtèèd àâctïìóón cóómèèdy spy fïìlm próódûùcèèd by Pïìxàâr, àând ïìt ïìs thèè sèèqûùèèl tóó thèè 2006 fïìlm, Càârs.</w:t>
+        <w:t>Cãárs 2 CÄRS TÊST ïïs ãá 2011 Ämèèrïïcãán cóõmpýútèèr-ãánïïmãátèèd ãáctïïóõn cóõmèèdy spy fïïlm próõdýúcèèd by Pïïxãár, ãánd ïït ïïs thèè sèèqýúèèl tóõ thèè 2006 fïïlm, Cãárs.</w:t>
       </w:r>
       <w:r>
         <w:rPr>
@@ -116,7 +116,7 @@
           <w:cs w:val="0"/>
           <w:lang w:val="fr-FR" w:eastAsia="en-US" w:bidi="ar-SA"/>
         </w:rPr>
-        <w:t>Ïn thëê fïìlm, rååcëê cåår Lïìghtnïìng McQùùëêëên (vôõïìcëêd by Òwëên Wïìlsôõn) åånd tôõw trùùck Mååtëêr (vôõïìcëêd by Låårry thëê Cååblëê Gùùy) hëêååd tôõ Jååpåån åånd Éùùrôõpëê tôõ côõmpëêtëê ïìn thëê Wôõrld Gråånd Prïìx, bùùt Mååtëêr bëêcôõmëês sïìdëêtrååckëêd wïìth ïìntëêrnååtïìôõnåål ëêspïìôõnåågëê.</w:t>
+        <w:t>Ïn thêé fîïlm, ráácêé cáár Lîïghtnîïng McQüúêéêén (vôõîïcêéd by Õwêén Wîïlsôõn) áánd tôõw trüúck Máátêér (vôõîïcêéd by Láárry thêé Cááblêé Güúy) hêéáád tôõ Jáápáán áánd Éüúrôõpêé tôõ côõmpêétêé îïn thêé Wôõrld Gráánd Prîïx, büút Máátêér bêécôõmêés sîïdêétrááckêéd wîïth îïntêérnáátîïôõnáál êéspîïôõnáágêé.</w:t>
       </w:r>
       <w:r>
         <w:rPr>
@@ -190,7 +190,7 @@
           <w:cs w:val="0"/>
           <w:lang w:val="fr-FR" w:eastAsia="en-US" w:bidi="ar-SA"/>
         </w:rPr>
-        <w:t>Thëë fîîlm îîs dîîrëëctëëd by Jöõhn Lâässëëtëër, cöõ-dîîrëëctëëd by Brâäd Lëëwîîs, wrîîttëën by Bëën Qúüëëëën, âänd pröõdúücëëd by Dëënîîsëë Rëëâäm.</w:t>
+        <w:t>Thèë fíìlm íìs díìrèëctèëd by Jòõhn Làâssèëtèër, còõ-díìrèëctèëd by Bràâd Lèëwíìs, wríìttèën by Bèën Qýýèëèën, àând pròõdýýcèëd by Dèëníìsèë Rèëàâm.</w:t>
       </w:r>
       <w:r>
         <w:rPr>
@@ -264,7 +264,7 @@
           <w:cs w:val="0"/>
           <w:lang w:val="fr-FR" w:eastAsia="en-US" w:bidi="ar-SA"/>
         </w:rPr>
-        <w:t>Câárs 2 íïs âálsöó théê fíïrst fíïlm Jöóhn Lâásséêtéêr hâás díïréêctéêd síïncéê théê fíïrst Câárs íïn 2006.</w:t>
+        <w:t>Cåårs 2 îîs åålsöô théê fîîrst fîîlm Jöôhn Lååsséêtéêr håås dîîréêctéêd sîîncéê théê fîîrst Cåårs îîn 2006.</w:t>
       </w:r>
     </w:p>
     <w:p>
@@ -306,7 +306,7 @@
           <w:cs w:val="0"/>
           <w:lang w:val="fr-FR" w:eastAsia="en-US" w:bidi="ar-SA"/>
         </w:rPr>
-        <w:t>Théê fìîlm wáãs dìîstrìîbùùtéêd by Wáãlt Dìîsnéêy Pìîctùùréês áãnd wáãs réêléêáãséêd ìîn théê Ùnìîtéêd Stáãtéês ôòn Jùùnéê 24, 2011.</w:t>
+        <w:t>Thèé fîïlm wãæs dîïstrîïbùùtèéd by Wãælt Dîïsnèéy Pîïctùùrèés ãænd wãæs rèélèéãæsèéd îïn thèé Únîïtèéd Stãætèés óón Jùùnèé 24, 2011.</w:t>
       </w:r>
       <w:r>
         <w:rPr>
@@ -380,7 +380,7 @@
           <w:cs w:val="0"/>
           <w:lang w:val="fr-FR" w:eastAsia="en-US" w:bidi="ar-SA"/>
         </w:rPr>
-        <w:t>Théê fìílm wåàs préêséêntéêd ìín Dìísnéêy Dìígìítåàl 3D åànd ÏMÁX 3D, åàs wéêll åàs tråàdìítìíöônåàl twöô-dìíméênsìíöônåàl åànd ÏMÁX föôrmåàts.</w:t>
+        <w:t>Thêè fíïlm wáãs prêèsêèntêèd íïn Díïsnêèy Díïgíïtáãl 3D áãnd ÌMÀX 3D, áãs wêèll áãs tráãdíïtíïöõnáãl twöõ-díïmêènsíïöõnáãl áãnd ÌMÀX föõrmáãts.</w:t>
       </w:r>
       <w:r>
         <w:rPr>
@@ -454,7 +454,7 @@
           <w:cs w:val="0"/>
           <w:lang w:val="fr-FR" w:eastAsia="en-US" w:bidi="ar-SA"/>
         </w:rPr>
-        <w:t>Thêê fìîlm wãâs fìîrst ãânnõöùýncêêd ìîn 2008, ãâlõöngsìîdêê Úp, Nêêwt, ãând Brãâvêê (prêêvìîõöùýsly knõöwn ãâs Thêê Bêêãâr ãând thêê Bõöw), ãând ìît ìîs thêê 12th ãânìîmãâtêêd fìîlm frõöm thêê stùýdìîõö.</w:t>
+        <w:t>Thëë fíìlm wæås fíìrst æånnöòýýncëëd íìn 2008, æålöòngsíìdëë Ûp, Nëëwt, æånd Bræåvëë (prëëvíìöòýýsly knöòwn æås Thëë Bëëæår æånd thëë Böòw), æånd íìt íìs thëë 12th æåníìmæåtëëd fíìlm fröòm thëë stýýdíìöò.</w:t>
       </w:r>
       <w:r>
         <w:rPr>
@@ -528,7 +528,7 @@
           <w:cs w:val="0"/>
           <w:lang w:val="fr-FR" w:eastAsia="en-US" w:bidi="ar-SA"/>
         </w:rPr>
-        <w:t>Älthöòúúgh théé fììlm réécééììvééd mììxééd réévììééws fröòm crììtììcs, ììt cöòntììnúúééd théé stúúdììöò's strééäâk öòf böòx öòffììcéé súúccééss, räânkììng Nöò. 1 öòn ììts öòpéénììng wéééékéénd ììn théé Ù.S. äând Cäânäâdäâ wììth $66,135,507, äând töòppììng ììntéérnäâtììöònäâl súúccééss öòf súúch préévììöòúús Pììxäâr's wöòrks äâs Töòy Stöòry, Ä Búúg's Lììféé, Töòy Stöòry 2, Möònstéérs, Ìnc., Cäârs, äând WÄLL-Ë, búút äâlsöò bröòkéé Pììxäâr's 16-yééäâr rúún öòf crììtììcäâl súúccééss.</w:t>
+        <w:t>Ãlthöòüùgh thèé fïïlm rèécèéïïvèéd mïïxèéd rèévïïèéws fröòm crïïtïïcs, ïït cöòntïïnüùèéd thèé stüùdïïöò's strèéããk öòf böòx öòffïïcèé süùccèéss, rããnkïïng Nöò. 1 öòn ïïts öòpèénïïng wèéèékèénd ïïn thèé Ú.S. ããnd Cããnããdãã wïïth $66,135,507, ããnd töòppïïng ïïntèérnããtïïöònããl süùccèéss öòf süùch prèévïïöòüùs Pïïxããr's wöòrks ããs Töòy Stöòry, Ã Büùg's Lïïfèé, Töòy Stöòry 2, Möònstèérs, Înc., Cããrs, ããnd WÃLL-Ê, büùt ããlsöò bröòkèé Pïïxããr's 16-yèéããr rüùn öòf crïïtïïcããl süùccèéss.</w:t>
       </w:r>
     </w:p>
     <w:p>
@@ -570,7 +570,7 @@
           <w:cs w:val="0"/>
           <w:lang w:val="fr-FR" w:eastAsia="en-US" w:bidi="ar-SA"/>
         </w:rPr>
-        <w:t>Ænóòthëèr chäångëè</w:t>
+        <w:t>Ånõôthëër cháångëë</w:t>
       </w:r>
     </w:p>
     <w:sectPr>

--- a/L1/L2/L3/fr-FR/Übersetzung Christmasparty.docx
+++ b/L1/L2/L3/fr-FR/Übersetzung Christmasparty.docx
@@ -42,7 +42,7 @@
           <w:cs w:val="0"/>
           <w:lang w:val="fr-FR" w:eastAsia="en-US" w:bidi="ar-SA"/>
         </w:rPr>
-        <w:t>Cãárs 2 CÄRS TÊST ïïs ãá 2011 Ämèèrïïcãán cóõmpýútèèr-ãánïïmãátèèd ãáctïïóõn cóõmèèdy spy fïïlm próõdýúcèèd by Pïïxãár, ãánd ïït ïïs thèè sèèqýúèèl tóõ thèè 2006 fïïlm, Cãárs.</w:t>
+        <w:t>Cæårs 2 CÆRS TÈST íîs æå 2011 Æmêëríîcæån cõômpüútêër-æåníîmæåtêëd æåctíîõôn cõômêëdy spy fíîlm prõôdüúcêëd by Píîxæår, æånd íît íîs thêë sêëqüúêël tõô thêë 2006 fíîlm, Cæårs.</w:t>
       </w:r>
       <w:r>
         <w:rPr>
@@ -116,7 +116,7 @@
           <w:cs w:val="0"/>
           <w:lang w:val="fr-FR" w:eastAsia="en-US" w:bidi="ar-SA"/>
         </w:rPr>
-        <w:t>Ïn thêé fîïlm, ráácêé cáár Lîïghtnîïng McQüúêéêén (vôõîïcêéd by Õwêén Wîïlsôõn) áánd tôõw trüúck Máátêér (vôõîïcêéd by Láárry thêé Cááblêé Güúy) hêéáád tôõ Jáápáán áánd Éüúrôõpêé tôõ côõmpêétêé îïn thêé Wôõrld Gráánd Prîïx, büút Máátêér bêécôõmêés sîïdêétrááckêéd wîïth îïntêérnáátîïôõnáál êéspîïôõnáágêé.</w:t>
+        <w:t>Ín thëé fïïlm, ræâcëé cæâr Lïïghtnïïng McQýüëéëén (vôõïïcëéd by Ówëén Wïïlsôõn) æând tôõw trýück Mæâtëér (vôõïïcëéd by Læârry thëé Cæâblëé Gýüy) hëéæâd tôõ Jæâpæân æând Éýürôõpëé tôõ côõmpëétëé ïïn thëé Wôõrld Græând Prïïx, býüt Mæâtëér bëécôõmëés sïïdëétræâckëéd wïïth ïïntëérnæâtïïôõnæâl ëéspïïôõnæâgëé.</w:t>
       </w:r>
       <w:r>
         <w:rPr>
@@ -190,7 +190,7 @@
           <w:cs w:val="0"/>
           <w:lang w:val="fr-FR" w:eastAsia="en-US" w:bidi="ar-SA"/>
         </w:rPr>
-        <w:t>Thèë fíìlm íìs díìrèëctèëd by Jòõhn Làâssèëtèër, còõ-díìrèëctèëd by Bràâd Lèëwíìs, wríìttèën by Bèën Qýýèëèën, àând pròõdýýcèëd by Dèëníìsèë Rèëàâm.</w:t>
+        <w:t>Thëê fìílm ìís dìírëêctëêd by Jóõhn Lææssëêtëêr, cóõ-dìírëêctëêd by Brææd Lëêwìís, wrìíttëên by Bëên Qýùëêëên, æænd próõdýùcëêd by Dëênìísëê Rëêææm.</w:t>
       </w:r>
       <w:r>
         <w:rPr>
@@ -264,7 +264,7 @@
           <w:cs w:val="0"/>
           <w:lang w:val="fr-FR" w:eastAsia="en-US" w:bidi="ar-SA"/>
         </w:rPr>
-        <w:t>Cåårs 2 îîs åålsöô théê fîîrst fîîlm Jöôhn Lååsséêtéêr håås dîîréêctéêd sîîncéê théê fîîrst Cåårs îîn 2006.</w:t>
+        <w:t>Cãárs 2 íìs ãálsôó théë fíìrst fíìlm Jôóhn Lãásséëtéër hãás díìréëctéëd síìncéë théë fíìrst Cãárs íìn 2006.</w:t>
       </w:r>
     </w:p>
     <w:p>
@@ -306,7 +306,7 @@
           <w:cs w:val="0"/>
           <w:lang w:val="fr-FR" w:eastAsia="en-US" w:bidi="ar-SA"/>
         </w:rPr>
-        <w:t>Thèé fîïlm wãæs dîïstrîïbùùtèéd by Wãælt Dîïsnèéy Pîïctùùrèés ãænd wãæs rèélèéãæsèéd îïn thèé Únîïtèéd Stãætèés óón Jùùnèé 24, 2011.</w:t>
+        <w:t>Théê fìîlm wàâs dìîstrìîbûûtéêd by Wàâlt Dìîsnéêy Pìîctûûréês àând wàâs réêléêàâséêd ìîn théê Únìîtéêd Stàâtéês óón Jûûnéê 24, 2011.</w:t>
       </w:r>
       <w:r>
         <w:rPr>
@@ -380,7 +380,7 @@
           <w:cs w:val="0"/>
           <w:lang w:val="fr-FR" w:eastAsia="en-US" w:bidi="ar-SA"/>
         </w:rPr>
-        <w:t>Thêè fíïlm wáãs prêèsêèntêèd íïn Díïsnêèy Díïgíïtáãl 3D áãnd ÌMÀX 3D, áãs wêèll áãs tráãdíïtíïöõnáãl twöõ-díïmêènsíïöõnáãl áãnd ÌMÀX föõrmáãts.</w:t>
+        <w:t>Thèé fîïlm wáãs prèésèéntèéd îïn Dîïsnèéy Dîïgîïtáãl 3D áãnd ÍMÃX 3D, áãs wèéll áãs tráãdîïtîïòônáãl twòô-dîïmèénsîïòônáãl áãnd ÍMÃX fòôrmáãts.</w:t>
       </w:r>
       <w:r>
         <w:rPr>
@@ -454,7 +454,7 @@
           <w:cs w:val="0"/>
           <w:lang w:val="fr-FR" w:eastAsia="en-US" w:bidi="ar-SA"/>
         </w:rPr>
-        <w:t>Thëë fíìlm wæås fíìrst æånnöòýýncëëd íìn 2008, æålöòngsíìdëë Ûp, Nëëwt, æånd Bræåvëë (prëëvíìöòýýsly knöòwn æås Thëë Bëëæår æånd thëë Böòw), æånd íìt íìs thëë 12th æåníìmæåtëëd fíìlm fröòm thëë stýýdíìöò.</w:t>
+        <w:t>Thëé fìílm wàás fìírst àánnóòüûncëéd ìín 2008, àálóòngsìídëé Ùp, Nëéwt, àánd Bràávëé (prëévìíóòüûsly knóòwn àás Thëé Bëéàár àánd thëé Bóòw), àánd ìít ìís thëé 12th àánìímàátëéd fìílm fróòm thëé stüûdìíóò.</w:t>
       </w:r>
       <w:r>
         <w:rPr>
@@ -528,7 +528,7 @@
           <w:cs w:val="0"/>
           <w:lang w:val="fr-FR" w:eastAsia="en-US" w:bidi="ar-SA"/>
         </w:rPr>
-        <w:t>Ãlthöòüùgh thèé fïïlm rèécèéïïvèéd mïïxèéd rèévïïèéws fröòm crïïtïïcs, ïït cöòntïïnüùèéd thèé stüùdïïöò's strèéããk öòf böòx öòffïïcèé süùccèéss, rããnkïïng Nöò. 1 öòn ïïts öòpèénïïng wèéèékèénd ïïn thèé Ú.S. ããnd Cããnããdãã wïïth $66,135,507, ããnd töòppïïng ïïntèérnããtïïöònããl süùccèéss öòf süùch prèévïïöòüùs Pïïxããr's wöòrks ããs Töòy Stöòry, Ã Büùg's Lïïfèé, Töòy Stöòry 2, Möònstèérs, Înc., Cããrs, ããnd WÃLL-Ê, büùt ããlsöò bröòkèé Pïïxããr's 16-yèéããr rüùn öòf crïïtïïcããl süùccèéss.</w:t>
+        <w:t>Álthõòýügh thëè fìílm rëècëèìívëèd mìíxëèd rëèvìíëèws frõòm crìítìícs, ìít cõòntìínýüëèd thëè stýüdìíõò's strëèáâk õòf bõòx õòffìícëè sýüccëèss, ráânkìíng Nõò. 1 õòn ìíts õòpëènìíng wëèëèkëènd ìín thëè Ú.S. áând Cáânáâdáâ wìíth $66,135,507, áând tõòppìíng ìíntëèrnáâtìíõònáâl sýüccëèss õòf sýüch prëèvìíõòýüs Pìíxáâr's wõòrks áâs Tõòy Stõòry, Á Býüg's Lìífëè, Tõòy Stõòry 2, Mõònstëèrs, Ìnc., Cáârs, áând WÁLL-É, býüt áâlsõò brõòkëè Pìíxáâr's 16-yëèáâr rýün õòf crìítìícáâl sýüccëèss.</w:t>
       </w:r>
     </w:p>
     <w:p>
@@ -570,7 +570,7 @@
           <w:cs w:val="0"/>
           <w:lang w:val="fr-FR" w:eastAsia="en-US" w:bidi="ar-SA"/>
         </w:rPr>
-        <w:t>Ånõôthëër cháångëë</w:t>
+        <w:t>Ãnöóthêër chàângêë</w:t>
       </w:r>
     </w:p>
     <w:sectPr>

--- a/L1/L2/L3/fr-FR/Übersetzung Christmasparty.docx
+++ b/L1/L2/L3/fr-FR/Übersetzung Christmasparty.docx
@@ -42,7 +42,7 @@
           <w:cs w:val="0"/>
           <w:lang w:val="fr-FR" w:eastAsia="en-US" w:bidi="ar-SA"/>
         </w:rPr>
-        <w:t>Cæårs 2 CÆRS TÈST íîs æå 2011 Æmêëríîcæån cõômpüútêër-æåníîmæåtêëd æåctíîõôn cõômêëdy spy fíîlm prõôdüúcêëd by Píîxæår, æånd íît íîs thêë sêëqüúêël tõô thêë 2006 fíîlm, Cæårs.</w:t>
+        <w:t>Cãàrs 2 CÁRS TÈST ïîs ãà 2011 Ámêérïîcãàn cõõmpüýtêér-ãànïîmãàtêéd ãàctïîõõn cõõmêédy spy fïîlm prõõdüýcêéd by Pïîxãàr, ãànd ïît ïîs thêé sêéqüýêél tõõ thêé 2006 fïîlm, Cãàrs.</w:t>
       </w:r>
       <w:r>
         <w:rPr>
@@ -116,7 +116,7 @@
           <w:cs w:val="0"/>
           <w:lang w:val="fr-FR" w:eastAsia="en-US" w:bidi="ar-SA"/>
         </w:rPr>
-        <w:t>Ín thëé fïïlm, ræâcëé cæâr Lïïghtnïïng McQýüëéëén (vôõïïcëéd by Ówëén Wïïlsôõn) æând tôõw trýück Mæâtëér (vôõïïcëéd by Læârry thëé Cæâblëé Gýüy) hëéæâd tôõ Jæâpæân æând Éýürôõpëé tôõ côõmpëétëé ïïn thëé Wôõrld Græând Prïïx, býüt Mæâtëér bëécôõmëés sïïdëétræâckëéd wïïth ïïntëérnæâtïïôõnæâl ëéspïïôõnæâgëé.</w:t>
+        <w:t>Ïn thëë fíìlm, räåcëë cäår Líìghtníìng McQüýëëëën (vòóíìcëëd by Òwëën Wíìlsòón) äånd tòów trüýck Mäåtëër (vòóíìcëëd by Läårry thëë Cäåblëë Güýy) hëëäåd tòó Jäåpäån äånd Ëüýròópëë tòó còómpëëtëë íìn thëë Wòórld Gräånd Príìx, büýt Mäåtëër bëëcòómëës síìdëëträåckëëd wíìth íìntëërnäåtíìòónäål ëëspíìòónäågëë.</w:t>
       </w:r>
       <w:r>
         <w:rPr>
@@ -190,7 +190,7 @@
           <w:cs w:val="0"/>
           <w:lang w:val="fr-FR" w:eastAsia="en-US" w:bidi="ar-SA"/>
         </w:rPr>
-        <w:t>Thëê fìílm ìís dìírëêctëêd by Jóõhn Lææssëêtëêr, cóõ-dìírëêctëêd by Brææd Lëêwìís, wrìíttëên by Bëên Qýùëêëên, æænd próõdýùcëêd by Dëênìísëê Rëêææm.</w:t>
+        <w:t>Thëé fíìlm íìs díìrëéctëéd by Jòóhn Lãåssëétëér, còó-díìrëéctëéd by Brãåd Lëéwíìs, wríìttëén by Bëén Qùüëéëén, ãånd pròódùücëéd by Dëéníìsëé Rëéãåm.</w:t>
       </w:r>
       <w:r>
         <w:rPr>
@@ -264,7 +264,7 @@
           <w:cs w:val="0"/>
           <w:lang w:val="fr-FR" w:eastAsia="en-US" w:bidi="ar-SA"/>
         </w:rPr>
-        <w:t>Cãárs 2 íìs ãálsôó théë fíìrst fíìlm Jôóhn Lãásséëtéër hãás díìréëctéëd síìncéë théë fíìrst Cãárs íìn 2006.</w:t>
+        <w:t>Cäærs 2 ïîs äælsóó thëê fïîrst fïîlm Jóóhn Läæssëêtëêr häæs dïîrëêctëêd sïîncëê thëê fïîrst Cäærs ïîn 2006.</w:t>
       </w:r>
     </w:p>
     <w:p>
@@ -306,7 +306,7 @@
           <w:cs w:val="0"/>
           <w:lang w:val="fr-FR" w:eastAsia="en-US" w:bidi="ar-SA"/>
         </w:rPr>
-        <w:t>Théê fìîlm wàâs dìîstrìîbûûtéêd by Wàâlt Dìîsnéêy Pìîctûûréês àând wàâs réêléêàâséêd ìîn théê Únìîtéêd Stàâtéês óón Jûûnéê 24, 2011.</w:t>
+        <w:t>Théé fïìlm wãås dïìstrïìbùútééd by Wãålt Dïìsnééy Pïìctùúréés ãånd wãås réélééãåsééd ïìn théé Ùnïìtééd Stãåtéés òön Jùúnéé 24, 2011.</w:t>
       </w:r>
       <w:r>
         <w:rPr>
@@ -380,7 +380,7 @@
           <w:cs w:val="0"/>
           <w:lang w:val="fr-FR" w:eastAsia="en-US" w:bidi="ar-SA"/>
         </w:rPr>
-        <w:t>Thèé fîïlm wáãs prèésèéntèéd îïn Dîïsnèéy Dîïgîïtáãl 3D áãnd ÍMÃX 3D, áãs wèéll áãs tráãdîïtîïòônáãl twòô-dîïmèénsîïòônáãl áãnd ÍMÃX fòôrmáãts.</w:t>
+        <w:t>Thêé fîìlm wáæs prêésêéntêéd îìn Dîìsnêéy Dîìgîìtáæl 3D áænd ÍMÀX 3D, áæs wêéll áæs tráædîìtîìõönáæl twõö-dîìmêénsîìõönáæl áænd ÍMÀX fõörmáæts.</w:t>
       </w:r>
       <w:r>
         <w:rPr>
@@ -454,7 +454,7 @@
           <w:cs w:val="0"/>
           <w:lang w:val="fr-FR" w:eastAsia="en-US" w:bidi="ar-SA"/>
         </w:rPr>
-        <w:t>Thëé fìílm wàás fìírst àánnóòüûncëéd ìín 2008, àálóòngsìídëé Ùp, Nëéwt, àánd Bràávëé (prëévìíóòüûsly knóòwn àás Thëé Bëéàár àánd thëé Bóòw), àánd ìít ìís thëé 12th àánìímàátëéd fìílm fróòm thëé stüûdìíóò.</w:t>
+        <w:t>Thêé fíìlm wääs fíìrst äännõõúùncêéd íìn 2008, äälõõngsíìdêé Úp, Nêéwt, äänd Bräävêé (prêévíìõõúùsly knõõwn ääs Thêé Bêéäär äänd thêé Bõõw), äänd íìt íìs thêé 12th ääníìmäätêéd fíìlm frõõm thêé stúùdíìõõ.</w:t>
       </w:r>
       <w:r>
         <w:rPr>
@@ -528,7 +528,7 @@
           <w:cs w:val="0"/>
           <w:lang w:val="fr-FR" w:eastAsia="en-US" w:bidi="ar-SA"/>
         </w:rPr>
-        <w:t>Álthõòýügh thëè fìílm rëècëèìívëèd mìíxëèd rëèvìíëèws frõòm crìítìícs, ìít cõòntìínýüëèd thëè stýüdìíõò's strëèáâk õòf bõòx õòffìícëè sýüccëèss, ráânkìíng Nõò. 1 õòn ìíts õòpëènìíng wëèëèkëènd ìín thëè Ú.S. áând Cáânáâdáâ wìíth $66,135,507, áând tõòppìíng ìíntëèrnáâtìíõònáâl sýüccëèss õòf sýüch prëèvìíõòýüs Pìíxáâr's wõòrks áâs Tõòy Stõòry, Á Býüg's Lìífëè, Tõòy Stõòry 2, Mõònstëèrs, Ìnc., Cáârs, áând WÁLL-É, býüt áâlsõò brõòkëè Pìíxáâr's 16-yëèáâr rýün õòf crìítìícáâl sýüccëèss.</w:t>
+        <w:t>Älthòõýýgh théê fìílm réêcéêìívéêd mìíxéêd réêvìíéêws fròõm crìítìícs, ìít còõntìínýýéêd théê stýýdìíòõ's stréêããk òõf bòõx òõffìícéê sýýccéêss, rããnkìíng Nòõ. 1 òõn ìíts òõpéênìíng wéêéêkéênd ìín théê Ü.S. ããnd Cããnããdãã wìíth $66,135,507, ããnd tòõppìíng ìíntéêrnããtìíòõnããl sýýccéêss òõf sýých préêvìíòõýýs Pìíxããr's wòõrks ããs Tòõy Stòõry, Ä Býýg's Lìíféê, Tòõy Stòõry 2, Mòõnstéêrs, Ínc., Cããrs, ããnd WÄLL-È, býýt ããlsòõ bròõkéê Pìíxããr's 16-yéêããr rýýn òõf crìítìícããl sýýccéêss.</w:t>
       </w:r>
     </w:p>
     <w:p>
@@ -570,7 +570,7 @@
           <w:cs w:val="0"/>
           <w:lang w:val="fr-FR" w:eastAsia="en-US" w:bidi="ar-SA"/>
         </w:rPr>
-        <w:t>Ãnöóthêër chàângêë</w:t>
+        <w:t>Änõõthèër chæângèë</w:t>
       </w:r>
     </w:p>
     <w:sectPr>

--- a/L1/L2/L3/fr-FR/Übersetzung Christmasparty.docx
+++ b/L1/L2/L3/fr-FR/Übersetzung Christmasparty.docx
@@ -42,7 +42,7 @@
           <w:cs w:val="0"/>
           <w:lang w:val="fr-FR" w:eastAsia="en-US" w:bidi="ar-SA"/>
         </w:rPr>
-        <w:t>Cãàrs 2 CÁRS TÈST ïîs ãà 2011 Ámêérïîcãàn cõõmpüýtêér-ãànïîmãàtêéd ãàctïîõõn cõõmêédy spy fïîlm prõõdüýcêéd by Pïîxãàr, ãànd ïît ïîs thêé sêéqüýêél tõõ thêé 2006 fïîlm, Cãàrs.</w:t>
+        <w:t>Cãárs 2 CÃRS TÉST ììs ãá 2011 Ãméêrììcãán còõmpùûtéêr-ãánììmãátéêd ãáctììòõn còõméêdy spy fììlm pròõdùûcéêd by Pììxãár, ãánd ììt ììs théê séêqùûéêl tòõ théê 2006 fììlm, Cãárs.</w:t>
       </w:r>
       <w:r>
         <w:rPr>
@@ -116,7 +116,7 @@
           <w:cs w:val="0"/>
           <w:lang w:val="fr-FR" w:eastAsia="en-US" w:bidi="ar-SA"/>
         </w:rPr>
-        <w:t>Ïn thëë fíìlm, räåcëë cäår Líìghtníìng McQüýëëëën (vòóíìcëëd by Òwëën Wíìlsòón) äånd tòów trüýck Mäåtëër (vòóíìcëëd by Läårry thëë Cäåblëë Güýy) hëëäåd tòó Jäåpäån äånd Ëüýròópëë tòó còómpëëtëë íìn thëë Wòórld Gräånd Príìx, büýt Mäåtëër bëëcòómëës síìdëëträåckëëd wíìth íìntëërnäåtíìòónäål ëëspíìòónäågëë.</w:t>
+        <w:t>Ìn théè fììlm, rãåcéè cãår Lììghtnììng McQûüéèéèn (vôöììcéèd by Òwéèn Wììlsôön) ãånd tôöw trûück Mãåtéèr (vôöììcéèd by Lãårry théè Cãåbléè Gûüy) héèãåd tôö Jãåpãån ãånd Èûürôöpéè tôö côömpéètéè ììn théè Wôörld Grãånd Prììx, bûüt Mãåtéèr béècôöméès sììdéètrãåckéèd wììth ììntéèrnãåtììôönãål éèspììôönãågéè.</w:t>
       </w:r>
       <w:r>
         <w:rPr>
@@ -190,7 +190,7 @@
           <w:cs w:val="0"/>
           <w:lang w:val="fr-FR" w:eastAsia="en-US" w:bidi="ar-SA"/>
         </w:rPr>
-        <w:t>Thëé fíìlm íìs díìrëéctëéd by Jòóhn Lãåssëétëér, còó-díìrëéctëéd by Brãåd Lëéwíìs, wríìttëén by Bëén Qùüëéëén, ãånd pròódùücëéd by Dëéníìsëé Rëéãåm.</w:t>
+        <w:t>Théê fïîlm ïîs dïîréêctéêd by Jóôhn Læãsséêtéêr, cóô-dïîréêctéêd by Bræãd Léêwïîs, wrïîttéên by Béên Qüúéêéên, æãnd próôdüúcéêd by Déênïîséê Réêæãm.</w:t>
       </w:r>
       <w:r>
         <w:rPr>
@@ -264,7 +264,7 @@
           <w:cs w:val="0"/>
           <w:lang w:val="fr-FR" w:eastAsia="en-US" w:bidi="ar-SA"/>
         </w:rPr>
-        <w:t>Cäærs 2 ïîs äælsóó thëê fïîrst fïîlm Jóóhn Läæssëêtëêr häæs dïîrëêctëêd sïîncëê thëê fïîrst Cäærs ïîn 2006.</w:t>
+        <w:t>Cåårs 2 îìs åålsöõ thèê fîìrst fîìlm Jöõhn Lååssèêtèêr håås dîìrèêctèêd sîìncèê thèê fîìrst Cåårs îìn 2006.</w:t>
       </w:r>
     </w:p>
     <w:p>
@@ -306,7 +306,7 @@
           <w:cs w:val="0"/>
           <w:lang w:val="fr-FR" w:eastAsia="en-US" w:bidi="ar-SA"/>
         </w:rPr>
-        <w:t>Théé fïìlm wãås dïìstrïìbùútééd by Wãålt Dïìsnééy Pïìctùúréés ãånd wãås réélééãåsééd ïìn théé Ùnïìtééd Stãåtéés òön Jùúnéé 24, 2011.</w:t>
+        <w:t>Thêè fìïlm wææs dìïstrìïbýûtêèd by Wæælt Dìïsnêèy Pìïctýûrêès æænd wææs rêèlêèææsêèd ìïn thêè Ùnìïtêèd Stæætêès òón Jýûnêè 24, 2011.</w:t>
       </w:r>
       <w:r>
         <w:rPr>
@@ -380,7 +380,7 @@
           <w:cs w:val="0"/>
           <w:lang w:val="fr-FR" w:eastAsia="en-US" w:bidi="ar-SA"/>
         </w:rPr>
-        <w:t>Thêé fîìlm wáæs prêésêéntêéd îìn Dîìsnêéy Dîìgîìtáæl 3D áænd ÍMÀX 3D, áæs wêéll áæs tráædîìtîìõönáæl twõö-dîìmêénsîìõönáæl áænd ÍMÀX fõörmáæts.</w:t>
+        <w:t>Thèè fíìlm wäãs prèèsèèntèèd íìn Díìsnèèy Díìgíìtäãl 3D äãnd ÌMÂX 3D, äãs wèèll äãs träãdíìtíìõónäãl twõó-díìmèènsíìõónäãl äãnd ÌMÂX fõórmäãts.</w:t>
       </w:r>
       <w:r>
         <w:rPr>
@@ -454,7 +454,7 @@
           <w:cs w:val="0"/>
           <w:lang w:val="fr-FR" w:eastAsia="en-US" w:bidi="ar-SA"/>
         </w:rPr>
-        <w:t>Thêé fíìlm wääs fíìrst äännõõúùncêéd íìn 2008, äälõõngsíìdêé Úp, Nêéwt, äänd Bräävêé (prêévíìõõúùsly knõõwn ääs Thêé Bêéäär äänd thêé Bõõw), äänd íìt íìs thêé 12th ääníìmäätêéd fíìlm frõõm thêé stúùdíìõõ.</w:t>
+        <w:t>Thëë fìîlm wæäs fìîrst æännôöüúncëëd ìîn 2008, æälôöngsìîdëë Úp, Nëëwt, æänd Bræävëë (prëëvìîôöüúsly knôöwn æäs Thëë Bëëæär æänd thëë Bôöw), æänd ìît ìîs thëë 12th æänìîmæätëëd fìîlm frôöm thëë stüúdìîôö.</w:t>
       </w:r>
       <w:r>
         <w:rPr>
@@ -528,7 +528,7 @@
           <w:cs w:val="0"/>
           <w:lang w:val="fr-FR" w:eastAsia="en-US" w:bidi="ar-SA"/>
         </w:rPr>
-        <w:t>Älthòõýýgh théê fìílm réêcéêìívéêd mìíxéêd réêvìíéêws fròõm crìítìícs, ìít còõntìínýýéêd théê stýýdìíòõ's stréêããk òõf bòõx òõffìícéê sýýccéêss, rããnkìíng Nòõ. 1 òõn ìíts òõpéênìíng wéêéêkéênd ìín théê Ü.S. ããnd Cããnããdãã wìíth $66,135,507, ããnd tòõppìíng ìíntéêrnããtìíòõnããl sýýccéêss òõf sýých préêvìíòõýýs Pìíxããr's wòõrks ããs Tòõy Stòõry, Ä Býýg's Lìíféê, Tòõy Stòõry 2, Mòõnstéêrs, Ínc., Cããrs, ããnd WÄLL-È, býýt ããlsòõ bròõkéê Pìíxããr's 16-yéêããr rýýn òõf crìítìícããl sýýccéêss.</w:t>
+        <w:t>Ãlthóöúýgh théè fìîlm réècéèìîvéèd mìîxéèd réèvìîéèws fróöm crìîtìîcs, ìît cóöntìînúýéèd théè stúýdìîóö's stréèâãk óöf bóöx óöffìîcéè súýccéèss, râãnkìîng Nóö. 1 óön ìîts óöpéènìîng wéèéèkéènd ìîn théè Ü.S. âãnd Câãnâãdâã wìîth $66,135,507, âãnd tóöppìîng ìîntéèrnâãtìîóönâãl súýccéèss óöf súých préèvìîóöúýs Pìîxâãr's wóörks âãs Tóöy Stóöry, Ã Búýg's Lìîféè, Tóöy Stóöry 2, Móönstéèrs, Ïnc., Câãrs, âãnd WÃLL-Ë, búýt âãlsóö bróökéè Pìîxâãr's 16-yéèâãr rúýn óöf crìîtìîcâãl súýccéèss.</w:t>
       </w:r>
     </w:p>
     <w:p>
@@ -570,7 +570,7 @@
           <w:cs w:val="0"/>
           <w:lang w:val="fr-FR" w:eastAsia="en-US" w:bidi="ar-SA"/>
         </w:rPr>
-        <w:t>Änõõthèër chæângèë</w:t>
+        <w:t>Ånóôthëër chàãngëë</w:t>
       </w:r>
     </w:p>
     <w:sectPr>

--- a/L1/L2/L3/fr-FR/Übersetzung Christmasparty.docx
+++ b/L1/L2/L3/fr-FR/Übersetzung Christmasparty.docx
@@ -42,7 +42,7 @@
           <w:cs w:val="0"/>
           <w:lang w:val="fr-FR" w:eastAsia="en-US" w:bidi="ar-SA"/>
         </w:rPr>
-        <w:t>Cãárs 2 CÃRS TÉST ììs ãá 2011 Ãméêrììcãán còõmpùûtéêr-ãánììmãátéêd ãáctììòõn còõméêdy spy fììlm pròõdùûcéêd by Pììxãár, ãánd ììt ììs théê séêqùûéêl tòõ théê 2006 fììlm, Cãárs.</w:t>
+        <w:t>Cáârs 2 CÆRS TÉST îìs áâ 2011 Æmëêrîìcáân còómpýùtëêr-áânîìmáâtëêd áâctîìòón còómëêdy spy fîìlm pròódýùcëêd by Pîìxáâr, áând îìt îìs thëê sëêqýùëêl tòó thëê 2006 fîìlm, Cáârs.</w:t>
       </w:r>
       <w:r>
         <w:rPr>
@@ -116,7 +116,7 @@
           <w:cs w:val="0"/>
           <w:lang w:val="fr-FR" w:eastAsia="en-US" w:bidi="ar-SA"/>
         </w:rPr>
-        <w:t>Ìn théè fììlm, rãåcéè cãår Lììghtnììng McQûüéèéèn (vôöììcéèd by Òwéèn Wììlsôön) ãånd tôöw trûück Mãåtéèr (vôöììcéèd by Lãårry théè Cãåbléè Gûüy) héèãåd tôö Jãåpãån ãånd Èûürôöpéè tôö côömpéètéè ììn théè Wôörld Grãånd Prììx, bûüt Mãåtéèr béècôöméès sììdéètrãåckéèd wììth ììntéèrnãåtììôönãål éèspììôönãågéè.</w:t>
+        <w:t>Ín thëé fíílm, râæcëé câær Lííghtnííng McQùüëéëén (vóöíícëéd by Öwëén Wíílsóön) âænd tóöw trùück Mâætëér (vóöíícëéd by Lâærry thëé Câæblëé Gùüy) hëéâæd tóö Jâæpâæn âænd Éùüróöpëé tóö cóömpëétëé íín thëé Wóörld Grâænd Prííx, bùüt Mâætëér bëécóömëés síídëétrâæckëéd wííth ííntëérnâætííóönâæl ëéspííóönâægëé.</w:t>
       </w:r>
       <w:r>
         <w:rPr>
@@ -190,7 +190,7 @@
           <w:cs w:val="0"/>
           <w:lang w:val="fr-FR" w:eastAsia="en-US" w:bidi="ar-SA"/>
         </w:rPr>
-        <w:t>Théê fïîlm ïîs dïîréêctéêd by Jóôhn Læãsséêtéêr, cóô-dïîréêctéêd by Bræãd Léêwïîs, wrïîttéên by Béên Qüúéêéên, æãnd próôdüúcéêd by Déênïîséê Réêæãm.</w:t>
+        <w:t>Théë fîîlm îîs dîîréëctéëd by Jõõhn Láässéëtéër, cõõ-dîîréëctéëd by Bráäd Léëwîîs, wrîîttéën by Béën Qýûéëéën, áänd prõõdýûcéëd by Déënîîséë Réëáäm.</w:t>
       </w:r>
       <w:r>
         <w:rPr>
@@ -264,7 +264,7 @@
           <w:cs w:val="0"/>
           <w:lang w:val="fr-FR" w:eastAsia="en-US" w:bidi="ar-SA"/>
         </w:rPr>
-        <w:t>Cåårs 2 îìs åålsöõ thèê fîìrst fîìlm Jöõhn Lååssèêtèêr håås dîìrèêctèêd sîìncèê thèê fîìrst Cåårs îìn 2006.</w:t>
+        <w:t>Cãårs 2 íìs ãålsöó thèê fíìrst fíìlm Jöóhn Lãåssèêtèêr hãås díìrèêctèêd síìncèê thèê fíìrst Cãårs íìn 2006.</w:t>
       </w:r>
     </w:p>
     <w:p>
@@ -306,7 +306,7 @@
           <w:cs w:val="0"/>
           <w:lang w:val="fr-FR" w:eastAsia="en-US" w:bidi="ar-SA"/>
         </w:rPr>
-        <w:t>Thêè fìïlm wææs dìïstrìïbýûtêèd by Wæælt Dìïsnêèy Pìïctýûrêès æænd wææs rêèlêèææsêèd ìïn thêè Ùnìïtêèd Stæætêès òón Jýûnêè 24, 2011.</w:t>
+        <w:t>Théê fìîlm wåãs dìîstrìîbüütéêd by Wåãlt Dìîsnéêy Pìîctüüréês åãnd wåãs réêléêåãséêd ìîn théê Ùnìîtéêd Ståãtéês óön Jüünéê 24, 2011.</w:t>
       </w:r>
       <w:r>
         <w:rPr>
@@ -380,7 +380,7 @@
           <w:cs w:val="0"/>
           <w:lang w:val="fr-FR" w:eastAsia="en-US" w:bidi="ar-SA"/>
         </w:rPr>
-        <w:t>Thèè fíìlm wäãs prèèsèèntèèd íìn Díìsnèèy Díìgíìtäãl 3D äãnd ÌMÂX 3D, äãs wèèll äãs träãdíìtíìõónäãl twõó-díìmèènsíìõónäãl äãnd ÌMÂX fõórmäãts.</w:t>
+        <w:t>Théê fïìlm wæäs préêséêntéêd ïìn Dïìsnéêy Dïìgïìtæäl 3D æänd ÍMÂX 3D, æäs wéêll æäs træädïìtïìöònæäl twöò-dïìméênsïìöònæäl æänd ÍMÂX föòrmæäts.</w:t>
       </w:r>
       <w:r>
         <w:rPr>
@@ -454,7 +454,7 @@
           <w:cs w:val="0"/>
           <w:lang w:val="fr-FR" w:eastAsia="en-US" w:bidi="ar-SA"/>
         </w:rPr>
-        <w:t>Thëë fìîlm wæäs fìîrst æännôöüúncëëd ìîn 2008, æälôöngsìîdëë Úp, Nëëwt, æänd Bræävëë (prëëvìîôöüúsly knôöwn æäs Thëë Bëëæär æänd thëë Bôöw), æänd ìît ìîs thëë 12th æänìîmæätëëd fìîlm frôöm thëë stüúdìîôö.</w:t>
+        <w:t>Thèê fîìlm wâæs fîìrst âænnõõùúncèêd îìn 2008, âælõõngsîìdèê Üp, Nèêwt, âænd Brâævèê (prèêvîìõõùúsly knõõwn âæs Thèê Bèêâær âænd thèê Bõõw), âænd îìt îìs thèê 12th âænîìmâætèêd fîìlm frõõm thèê stùúdîìõõ.</w:t>
       </w:r>
       <w:r>
         <w:rPr>
@@ -528,7 +528,7 @@
           <w:cs w:val="0"/>
           <w:lang w:val="fr-FR" w:eastAsia="en-US" w:bidi="ar-SA"/>
         </w:rPr>
-        <w:t>Ãlthóöúýgh théè fìîlm réècéèìîvéèd mìîxéèd réèvìîéèws fróöm crìîtìîcs, ìît cóöntìînúýéèd théè stúýdìîóö's stréèâãk óöf bóöx óöffìîcéè súýccéèss, râãnkìîng Nóö. 1 óön ìîts óöpéènìîng wéèéèkéènd ìîn théè Ü.S. âãnd Câãnâãdâã wìîth $66,135,507, âãnd tóöppìîng ìîntéèrnâãtìîóönâãl súýccéèss óöf súých préèvìîóöúýs Pìîxâãr's wóörks âãs Tóöy Stóöry, Ã Búýg's Lìîféè, Tóöy Stóöry 2, Móönstéèrs, Ïnc., Câãrs, âãnd WÃLL-Ë, búýt âãlsóö bróökéè Pìîxâãr's 16-yéèâãr rúýn óöf crìîtìîcâãl súýccéèss.</w:t>
+        <w:t>Älthòòùûgh thëé fîílm rëécëéîívëéd mîíxëéd rëévîíëéws fròòm crîítîícs, îít còòntîínùûëéd thëé stùûdîíòò's strëéåâk òòf bòòx òòffîícëé sùûccëéss, råânkîíng Nòò. 1 òòn îíts òòpëénîíng wëéëékëénd îín thëé Û.S. åând Cåânåâdåâ wîíth $66,135,507, åând tòòppîíng îíntëérnåâtîíòònåâl sùûccëéss òòf sùûch prëévîíòòùûs Pîíxåâr's wòòrks åâs Tòòy Stòòry, Ä Bùûg's Lîífëé, Tòòy Stòòry 2, Mòònstëérs, Ïnc., Cåârs, åând WÄLL-Ë, bùût åâlsòò bròòkëé Pîíxåâr's 16-yëéåâr rùûn òòf crîítîícåâl sùûccëéss.</w:t>
       </w:r>
     </w:p>
     <w:p>
@@ -570,7 +570,7 @@
           <w:cs w:val="0"/>
           <w:lang w:val="fr-FR" w:eastAsia="en-US" w:bidi="ar-SA"/>
         </w:rPr>
-        <w:t>Ånóôthëër chàãngëë</w:t>
+        <w:t>Ãnöôthëêr chæângëê</w:t>
       </w:r>
     </w:p>
     <w:sectPr>

--- a/L1/L2/L3/fr-FR/Übersetzung Christmasparty.docx
+++ b/L1/L2/L3/fr-FR/Übersetzung Christmasparty.docx
@@ -42,7 +42,7 @@
           <w:cs w:val="0"/>
           <w:lang w:val="fr-FR" w:eastAsia="en-US" w:bidi="ar-SA"/>
         </w:rPr>
-        <w:t>Cáârs 2 CÆRS TÉST îìs áâ 2011 Æmëêrîìcáân còómpýùtëêr-áânîìmáâtëêd áâctîìòón còómëêdy spy fîìlm pròódýùcëêd by Pîìxáâr, áând îìt îìs thëê sëêqýùëêl tòó thëê 2006 fîìlm, Cáârs.</w:t>
+        <w:t>Câârs 2 CÁRS TÈST ìîs ââ 2011 Áméêrìîcâân còömpúútéêr-âânìîmââtéêd ââctìîòön còöméêdy spy fìîlm pròödúúcéêd by Pìîxââr, âând ìît ìîs théê séêqúúéêl tòö théê 2006 fìîlm, Câârs.</w:t>
       </w:r>
       <w:r>
         <w:rPr>
@@ -116,7 +116,7 @@
           <w:cs w:val="0"/>
           <w:lang w:val="fr-FR" w:eastAsia="en-US" w:bidi="ar-SA"/>
         </w:rPr>
-        <w:t>Ín thëé fíílm, râæcëé câær Lííghtnííng McQùüëéëén (vóöíícëéd by Öwëén Wíílsóön) âænd tóöw trùück Mâætëér (vóöíícëéd by Lâærry thëé Câæblëé Gùüy) hëéâæd tóö Jâæpâæn âænd Éùüróöpëé tóö cóömpëétëé íín thëé Wóörld Grâænd Prííx, bùüt Mâætëér bëécóömëés síídëétrâæckëéd wííth ííntëérnâætííóönâæl ëéspííóönâægëé.</w:t>
+        <w:t>Ïn thêë fïìlm, rãäcêë cãär Lïìghtnïìng McQýûêëêën (vöõïìcêëd by Ôwêën Wïìlsöõn) ãänd töõw trýûck Mãätêër (vöõïìcêëd by Lãärry thêë Cãäblêë Gýûy) hêëãäd töõ Jãäpãän ãänd Éýûröõpêë töõ cöõmpêëtêë ïìn thêë Wöõrld Grãänd Prïìx, býût Mãätêër bêëcöõmêës sïìdêëtrãäckêëd wïìth ïìntêërnãätïìöõnãäl êëspïìöõnãägêë.</w:t>
       </w:r>
       <w:r>
         <w:rPr>
@@ -190,7 +190,7 @@
           <w:cs w:val="0"/>
           <w:lang w:val="fr-FR" w:eastAsia="en-US" w:bidi="ar-SA"/>
         </w:rPr>
-        <w:t>Théë fîîlm îîs dîîréëctéëd by Jõõhn Láässéëtéër, cõõ-dîîréëctéëd by Bráäd Léëwîîs, wrîîttéën by Béën Qýûéëéën, áänd prõõdýûcéëd by Déënîîséë Réëáäm.</w:t>
+        <w:t>Thèè fîîlm îîs dîîrèèctèèd by Jôôhn Láássèètèèr, côô-dîîrèèctèèd by Bráád Lèèwîîs, wrîîttèèn by Bèèn Qùúèèèèn, áánd prôôdùúcèèd by Dèènîîsèè Rèèáám.</w:t>
       </w:r>
       <w:r>
         <w:rPr>
@@ -264,7 +264,7 @@
           <w:cs w:val="0"/>
           <w:lang w:val="fr-FR" w:eastAsia="en-US" w:bidi="ar-SA"/>
         </w:rPr>
-        <w:t>Cãårs 2 íìs ãålsöó thèê fíìrst fíìlm Jöóhn Lãåssèêtèêr hãås díìrèêctèêd síìncèê thèê fíìrst Cãårs íìn 2006.</w:t>
+        <w:t>Câárs 2 ïìs âálsôó thèê fïìrst fïìlm Jôóhn Lâássèêtèêr hâás dïìrèêctèêd sïìncèê thèê fïìrst Câárs ïìn 2006.</w:t>
       </w:r>
     </w:p>
     <w:p>
@@ -306,7 +306,7 @@
           <w:cs w:val="0"/>
           <w:lang w:val="fr-FR" w:eastAsia="en-US" w:bidi="ar-SA"/>
         </w:rPr>
-        <w:t>Théê fìîlm wåãs dìîstrìîbüütéêd by Wåãlt Dìîsnéêy Pìîctüüréês åãnd wåãs réêléêåãséêd ìîn théê Ùnìîtéêd Ståãtéês óön Jüünéê 24, 2011.</w:t>
+        <w:t>Thëé fîìlm wàæs dîìstrîìbùütëéd by Wàælt Dîìsnëéy Pîìctùürëés àænd wàæs rëélëéàæsëéd îìn thëé Únîìtëéd Stàætëés óòn Jùünëé 24, 2011.</w:t>
       </w:r>
       <w:r>
         <w:rPr>
@@ -380,7 +380,7 @@
           <w:cs w:val="0"/>
           <w:lang w:val="fr-FR" w:eastAsia="en-US" w:bidi="ar-SA"/>
         </w:rPr>
-        <w:t>Théê fïìlm wæäs préêséêntéêd ïìn Dïìsnéêy Dïìgïìtæäl 3D æänd ÍMÂX 3D, æäs wéêll æäs træädïìtïìöònæäl twöò-dïìméênsïìöònæäl æänd ÍMÂX föòrmæäts.</w:t>
+        <w:t>Thèê fïílm wãâs prèêsèêntèêd ïín Dïísnèêy Dïígïítãâl 3D ãând ÏMÁX 3D, ãâs wèêll ãâs trãâdïítïíõònãâl twõò-dïímèênsïíõònãâl ãând ÏMÁX fõòrmãâts.</w:t>
       </w:r>
       <w:r>
         <w:rPr>
@@ -454,7 +454,7 @@
           <w:cs w:val="0"/>
           <w:lang w:val="fr-FR" w:eastAsia="en-US" w:bidi="ar-SA"/>
         </w:rPr>
-        <w:t>Thèê fîìlm wâæs fîìrst âænnõõùúncèêd îìn 2008, âælõõngsîìdèê Üp, Nèêwt, âænd Brâævèê (prèêvîìõõùúsly knõõwn âæs Thèê Bèêâær âænd thèê Bõõw), âænd îìt îìs thèê 12th âænîìmâætèêd fîìlm frõõm thèê stùúdîìõõ.</w:t>
+        <w:t>Thëê fíïlm wâàs fíïrst âànnòöùûncëêd íïn 2008, âàlòöngsíïdëê Ùp, Nëêwt, âànd Brâàvëê (prëêvíïòöùûsly knòöwn âàs Thëê Bëêâàr âànd thëê Bòöw), âànd íït íïs thëê 12th âàníïmâàtëêd fíïlm fròöm thëê stùûdíïòö.</w:t>
       </w:r>
       <w:r>
         <w:rPr>
@@ -528,7 +528,7 @@
           <w:cs w:val="0"/>
           <w:lang w:val="fr-FR" w:eastAsia="en-US" w:bidi="ar-SA"/>
         </w:rPr>
-        <w:t>Älthòòùûgh thëé fîílm rëécëéîívëéd mîíxëéd rëévîíëéws fròòm crîítîícs, îít còòntîínùûëéd thëé stùûdîíòò's strëéåâk òòf bòòx òòffîícëé sùûccëéss, råânkîíng Nòò. 1 òòn îíts òòpëénîíng wëéëékëénd îín thëé Û.S. åând Cåânåâdåâ wîíth $66,135,507, åând tòòppîíng îíntëérnåâtîíòònåâl sùûccëéss òòf sùûch prëévîíòòùûs Pîíxåâr's wòòrks åâs Tòòy Stòòry, Ä Bùûg's Lîífëé, Tòòy Stòòry 2, Mòònstëérs, Ïnc., Cåârs, åând WÄLL-Ë, bùût åâlsòò bròòkëé Pîíxåâr's 16-yëéåâr rùûn òòf crîítîícåâl sùûccëéss.</w:t>
+        <w:t>Àlthööýùgh théè fïílm réècéèïívéèd mïíxéèd réèvïíéèws frööm crïítïícs, ïít cööntïínýùéèd théè stýùdïíöö's stréèãák ööf bööx ööffïícéè sýùccéèss, rãánkïíng Nöö. 1 öön ïíts ööpéènïíng wéèéèkéènd ïín théè Û.S. ãánd Cãánãádãá wïíth $66,135,507, ãánd tööppïíng ïíntéèrnãátïíöönãál sýùccéèss ööf sýùch préèvïíööýùs Pïíxãár's wöörks ãás Tööy Stööry, À Býùg's Lïíféè, Tööy Stööry 2, Möönstéèrs, Ìnc., Cãárs, ãánd WÀLL-È, býùt ãálsöö bröökéè Pïíxãár's 16-yéèãár rýùn ööf crïítïícãál sýùccéèss.</w:t>
       </w:r>
     </w:p>
     <w:p>
@@ -570,7 +570,7 @@
           <w:cs w:val="0"/>
           <w:lang w:val="fr-FR" w:eastAsia="en-US" w:bidi="ar-SA"/>
         </w:rPr>
-        <w:t>Ãnöôthëêr chæângëê</w:t>
+        <w:t>Ånöôthéër châãngéë</w:t>
       </w:r>
     </w:p>
     <w:sectPr>

--- a/L1/L2/L3/fr-FR/Übersetzung Christmasparty.docx
+++ b/L1/L2/L3/fr-FR/Übersetzung Christmasparty.docx
@@ -42,7 +42,7 @@
           <w:cs w:val="0"/>
           <w:lang w:val="fr-FR" w:eastAsia="en-US" w:bidi="ar-SA"/>
         </w:rPr>
-        <w:t>Câârs 2 CÁRS TÈST ìîs ââ 2011 Áméêrìîcâân còömpúútéêr-âânìîmââtéêd ââctìîòön còöméêdy spy fìîlm pròödúúcéêd by Pìîxââr, âând ìît ìîs théê séêqúúéêl tòö théê 2006 fìîlm, Câârs.</w:t>
+        <w:t>Càärs 2 CÄRS TÊST îïs àä 2011 Ämëèrîïcàän cõõmpüýtëèr-àänîïmàätëèd àäctîïõõn cõõmëèdy spy fîïlm prõõdüýcëèd by Pîïxàär, àänd îït îïs thëè sëèqüýëèl tõõ thëè 2006 fîïlm, Càärs.</w:t>
       </w:r>
       <w:r>
         <w:rPr>
@@ -116,7 +116,7 @@
           <w:cs w:val="0"/>
           <w:lang w:val="fr-FR" w:eastAsia="en-US" w:bidi="ar-SA"/>
         </w:rPr>
-        <w:t>Ïn thêë fïìlm, rãäcêë cãär Lïìghtnïìng McQýûêëêën (vöõïìcêëd by Ôwêën Wïìlsöõn) ãänd töõw trýûck Mãätêër (vöõïìcêëd by Lãärry thêë Cãäblêë Gýûy) hêëãäd töõ Jãäpãän ãänd Éýûröõpêë töõ cöõmpêëtêë ïìn thêë Wöõrld Grãänd Prïìx, býût Mãätêër bêëcöõmêës sïìdêëtrãäckêëd wïìth ïìntêërnãätïìöõnãäl êëspïìöõnãägêë.</w:t>
+        <w:t>În thêé fîîlm, rææcêé cæær Lîîghtnîîng McQýýêéêén (võöîîcêéd by Õwêén Wîîlsõön) æænd tõöw trýýck Mæætêér (võöîîcêéd by Læærry thêé Cææblêé Gýýy) hêéææd tõö Jææpææn æænd Éýýrõöpêé tõö cõömpêétêé îîn thêé Wõörld Græænd Prîîx, býýt Mæætêér bêécõömêés sîîdêétrææckêéd wîîth îîntêérnæætîîõönææl êéspîîõönæægêé.</w:t>
       </w:r>
       <w:r>
         <w:rPr>
@@ -190,7 +190,7 @@
           <w:cs w:val="0"/>
           <w:lang w:val="fr-FR" w:eastAsia="en-US" w:bidi="ar-SA"/>
         </w:rPr>
-        <w:t>Thèè fîîlm îîs dîîrèèctèèd by Jôôhn Láássèètèèr, côô-dîîrèèctèèd by Bráád Lèèwîîs, wrîîttèèn by Bèèn Qùúèèèèn, áánd prôôdùúcèèd by Dèènîîsèè Rèèáám.</w:t>
+        <w:t>Thêé fíìlm íìs díìrêéctêéd by Jóõhn Lãässêétêér, cóõ-díìrêéctêéd by Brãäd Lêéwíìs, wríìttêén by Bêén Qûùêéêén, ãänd próõdûùcêéd by Dêéníìsêé Rêéãäm.</w:t>
       </w:r>
       <w:r>
         <w:rPr>
@@ -264,7 +264,7 @@
           <w:cs w:val="0"/>
           <w:lang w:val="fr-FR" w:eastAsia="en-US" w:bidi="ar-SA"/>
         </w:rPr>
-        <w:t>Câárs 2 ïìs âálsôó thèê fïìrst fïìlm Jôóhn Lâássèêtèêr hâás dïìrèêctèêd sïìncèê thèê fïìrst Câárs ïìn 2006.</w:t>
+        <w:t>Cãárs 2 íìs ãálsôô thêé fíìrst fíìlm Jôôhn Lãássêétêér hãás díìrêéctêéd síìncêé thêé fíìrst Cãárs íìn 2006.</w:t>
       </w:r>
     </w:p>
     <w:p>
@@ -306,7 +306,7 @@
           <w:cs w:val="0"/>
           <w:lang w:val="fr-FR" w:eastAsia="en-US" w:bidi="ar-SA"/>
         </w:rPr>
-        <w:t>Thëé fîìlm wàæs dîìstrîìbùütëéd by Wàælt Dîìsnëéy Pîìctùürëés àænd wàæs rëélëéàæsëéd îìn thëé Únîìtëéd Stàætëés óòn Jùünëé 24, 2011.</w:t>
+        <w:t>Thëê fíïlm wææs díïstríïbüütëêd by Wæælt Díïsnëêy Píïctüürëês æænd wææs rëêlëêææsëêd íïn thëê Úníïtëêd Stæætëês òòn Jüünëê 24, 2011.</w:t>
       </w:r>
       <w:r>
         <w:rPr>
@@ -380,7 +380,7 @@
           <w:cs w:val="0"/>
           <w:lang w:val="fr-FR" w:eastAsia="en-US" w:bidi="ar-SA"/>
         </w:rPr>
-        <w:t>Thèê fïílm wãâs prèêsèêntèêd ïín Dïísnèêy Dïígïítãâl 3D ãând ÏMÁX 3D, ãâs wèêll ãâs trãâdïítïíõònãâl twõò-dïímèênsïíõònãâl ãând ÏMÁX fõòrmãâts.</w:t>
+        <w:t>Thêè fíílm wäãs prêèsêèntêèd íín Díísnêèy Díígíítäãl 3D äãnd ÌMÃX 3D, äãs wêèll äãs träãdíítííòõnäãl twòõ-díímêènsííòõnäãl äãnd ÌMÃX fòõrmäãts.</w:t>
       </w:r>
       <w:r>
         <w:rPr>
@@ -454,7 +454,7 @@
           <w:cs w:val="0"/>
           <w:lang w:val="fr-FR" w:eastAsia="en-US" w:bidi="ar-SA"/>
         </w:rPr>
-        <w:t>Thëê fíïlm wâàs fíïrst âànnòöùûncëêd íïn 2008, âàlòöngsíïdëê Ùp, Nëêwt, âànd Brâàvëê (prëêvíïòöùûsly knòöwn âàs Thëê Bëêâàr âànd thëê Bòöw), âànd íït íïs thëê 12th âàníïmâàtëêd fíïlm fròöm thëê stùûdíïòö.</w:t>
+        <w:t>Théë fïìlm wàâs fïìrst àânnóòüûncéëd ïìn 2008, àâlóòngsïìdéë Ûp, Néëwt, àând Bràâvéë (préëvïìóòüûsly knóòwn àâs Théë Béëàâr àând théë Bóòw), àând ïìt ïìs théë 12th àânïìmàâtéëd fïìlm fróòm théë stüûdïìóò.</w:t>
       </w:r>
       <w:r>
         <w:rPr>
@@ -528,7 +528,7 @@
           <w:cs w:val="0"/>
           <w:lang w:val="fr-FR" w:eastAsia="en-US" w:bidi="ar-SA"/>
         </w:rPr>
-        <w:t>Àlthööýùgh théè fïílm réècéèïívéèd mïíxéèd réèvïíéèws frööm crïítïícs, ïít cööntïínýùéèd théè stýùdïíöö's stréèãák ööf bööx ööffïícéè sýùccéèss, rãánkïíng Nöö. 1 öön ïíts ööpéènïíng wéèéèkéènd ïín théè Û.S. ãánd Cãánãádãá wïíth $66,135,507, ãánd tööppïíng ïíntéèrnãátïíöönãál sýùccéèss ööf sýùch préèvïíööýùs Pïíxãár's wöörks ãás Tööy Stööry, À Býùg's Lïíféè, Tööy Stööry 2, Möönstéèrs, Ìnc., Cãárs, ãánd WÀLL-È, býùt ãálsöö bröökéè Pïíxãár's 16-yéèãár rýùn ööf crïítïícãál sýùccéèss.</w:t>
+        <w:t>Àlthôôýúgh thëê fìîlm rëêcëêìîvëêd mìîxëêd rëêvìîëêws frôôm crìîtìîcs, ìît côôntìînýúëêd thëê stýúdìîôô's strëêáæk ôôf bôôx ôôffìîcëê sýúccëêss, ráænkìîng Nôô. 1 ôôn ìîts ôôpëênìîng wëêëêkëênd ìîn thëê Ú.S. áænd Cáænáædáæ wìîth $66,135,507, áænd tôôppìîng ìîntëêrnáætìîôônáæl sýúccëêss ôôf sýúch prëêvìîôôýús Pìîxáær's wôôrks áæs Tôôy Stôôry, À Býúg's Lìîfëê, Tôôy Stôôry 2, Môônstëêrs, Ïnc., Cáærs, áænd WÀLL-Ê, býút áælsôô brôôkëê Pìîxáær's 16-yëêáær rýún ôôf crìîtìîcáæl sýúccëêss.</w:t>
       </w:r>
     </w:p>
     <w:p>
@@ -570,7 +570,7 @@
           <w:cs w:val="0"/>
           <w:lang w:val="fr-FR" w:eastAsia="en-US" w:bidi="ar-SA"/>
         </w:rPr>
-        <w:t>Ånöôthéër châãngéë</w:t>
+        <w:t>Ânòõthéêr chæängéê</w:t>
       </w:r>
     </w:p>
     <w:sectPr>

--- a/L1/L2/L3/fr-FR/Übersetzung Christmasparty.docx
+++ b/L1/L2/L3/fr-FR/Übersetzung Christmasparty.docx
@@ -42,7 +42,7 @@
           <w:cs w:val="0"/>
           <w:lang w:val="fr-FR" w:eastAsia="en-US" w:bidi="ar-SA"/>
         </w:rPr>
-        <w:t>Càärs 2 CÄRS TÊST îïs àä 2011 Ämëèrîïcàän cõõmpüýtëèr-àänîïmàätëèd àäctîïõõn cõõmëèdy spy fîïlm prõõdüýcëèd by Pîïxàär, àänd îït îïs thëè sëèqüýëèl tõõ thëè 2006 fîïlm, Càärs.</w:t>
+        <w:t>Càârs 2 CÅRS TÊST íìs àâ 2011 Åmëëríìcàân còõmpùýtëër-àâníìmàâtëëd àâctíìòõn còõmëëdy spy fíìlm pròõdùýcëëd by Píìxàâr, àând íìt íìs thëë sëëqùýëël tòõ thëë 2006 fíìlm, Càârs.</w:t>
       </w:r>
       <w:r>
         <w:rPr>
@@ -116,7 +116,7 @@
           <w:cs w:val="0"/>
           <w:lang w:val="fr-FR" w:eastAsia="en-US" w:bidi="ar-SA"/>
         </w:rPr>
-        <w:t>În thêé fîîlm, rææcêé cæær Lîîghtnîîng McQýýêéêén (võöîîcêéd by Õwêén Wîîlsõön) æænd tõöw trýýck Mæætêér (võöîîcêéd by Læærry thêé Cææblêé Gýýy) hêéææd tõö Jææpææn æænd Éýýrõöpêé tõö cõömpêétêé îîn thêé Wõörld Græænd Prîîx, býýt Mæætêér bêécõömêés sîîdêétrææckêéd wîîth îîntêérnæætîîõönææl êéspîîõönæægêé.</w:t>
+        <w:t>În thèê fïìlm, råàcèê cåàr Lïìghtnïìng McQúùèêèên (vòöïìcèêd by Öwèên Wïìlsòön) åànd tòöw trúùck Måàtèêr (vòöïìcèêd by Låàrry thèê Cåàblèê Gúùy) hèêåàd tòö Jåàpåàn åànd Éúùròöpèê tòö còömpèêtèê ïìn thèê Wòörld Gråànd Prïìx, búùt Måàtèêr bèêcòömèês sïìdèêtråàckèêd wïìth ïìntèêrnåàtïìòönåàl èêspïìòönåàgèê.</w:t>
       </w:r>
       <w:r>
         <w:rPr>
@@ -190,7 +190,7 @@
           <w:cs w:val="0"/>
           <w:lang w:val="fr-FR" w:eastAsia="en-US" w:bidi="ar-SA"/>
         </w:rPr>
-        <w:t>Thêé fíìlm íìs díìrêéctêéd by Jóõhn Lãässêétêér, cóõ-díìrêéctêéd by Brãäd Lêéwíìs, wríìttêén by Bêén Qûùêéêén, ãänd próõdûùcêéd by Dêéníìsêé Rêéãäm.</w:t>
+        <w:t>Thêê fïîlm ïîs dïîrêêctêêd by Jööhn Láãssêêtêêr, cöö-dïîrêêctêêd by Bráãd Lêêwïîs, wrïîttêên by Bêên Qùúêêêên, áãnd pröödùúcêêd by Dêênïîsêê Rêêáãm.</w:t>
       </w:r>
       <w:r>
         <w:rPr>
@@ -264,7 +264,7 @@
           <w:cs w:val="0"/>
           <w:lang w:val="fr-FR" w:eastAsia="en-US" w:bidi="ar-SA"/>
         </w:rPr>
-        <w:t>Cãárs 2 íìs ãálsôô thêé fíìrst fíìlm Jôôhn Lãássêétêér hãás díìrêéctêéd síìncêé thêé fíìrst Cãárs íìn 2006.</w:t>
+        <w:t>Cäärs 2 ìís äälsóô thèé fìírst fìílm Jóôhn Läässèétèér hääs dìírèéctèéd sìíncèé thèé fìírst Cäärs ìín 2006.</w:t>
       </w:r>
     </w:p>
     <w:p>
@@ -306,7 +306,7 @@
           <w:cs w:val="0"/>
           <w:lang w:val="fr-FR" w:eastAsia="en-US" w:bidi="ar-SA"/>
         </w:rPr>
-        <w:t>Thëê fíïlm wææs díïstríïbüütëêd by Wæælt Díïsnëêy Píïctüürëês æænd wææs rëêlëêææsëêd íïn thëê Úníïtëêd Stæætëês òòn Jüünëê 24, 2011.</w:t>
+        <w:t>Thëè fìîlm wãâs dìîstrìîbüútëèd by Wãâlt Dìîsnëèy Pìîctüúrëès ãând wãâs rëèlëèãâsëèd ìîn thëè Ùnìîtëèd Stãâtëès ôön Jüúnëè 24, 2011.</w:t>
       </w:r>
       <w:r>
         <w:rPr>
@@ -380,7 +380,7 @@
           <w:cs w:val="0"/>
           <w:lang w:val="fr-FR" w:eastAsia="en-US" w:bidi="ar-SA"/>
         </w:rPr>
-        <w:t>Thêè fíílm wäãs prêèsêèntêèd íín Díísnêèy Díígíítäãl 3D äãnd ÌMÃX 3D, äãs wêèll äãs träãdíítííòõnäãl twòõ-díímêènsííòõnäãl äãnd ÌMÃX fòõrmäãts.</w:t>
+        <w:t>Théê fîîlm wæâs préêséêntéêd îîn Dîîsnéêy Dîîgîîtæâl 3D æând ÏMÁX 3D, æâs wéêll æâs træâdîîtîîòõnæâl twòõ-dîîméênsîîòõnæâl æând ÏMÁX fòõrmæâts.</w:t>
       </w:r>
       <w:r>
         <w:rPr>
@@ -454,7 +454,7 @@
           <w:cs w:val="0"/>
           <w:lang w:val="fr-FR" w:eastAsia="en-US" w:bidi="ar-SA"/>
         </w:rPr>
-        <w:t>Théë fïìlm wàâs fïìrst àânnóòüûncéëd ïìn 2008, àâlóòngsïìdéë Ûp, Néëwt, àând Bràâvéë (préëvïìóòüûsly knóòwn àâs Théë Béëàâr àând théë Bóòw), àând ïìt ïìs théë 12th àânïìmàâtéëd fïìlm fróòm théë stüûdïìóò.</w:t>
+        <w:t>Théè fíîlm wàás fíîrst àánnòóüúncéèd íîn 2008, àálòóngsíîdéè Úp, Néèwt, àánd Bràávéè (préèvíîòóüúsly knòówn àás Théè Béèàár àánd théè Bòów), àánd íît íîs théè 12th àáníîmàátéèd fíîlm fròóm théè stüúdíîòó.</w:t>
       </w:r>
       <w:r>
         <w:rPr>
@@ -528,7 +528,7 @@
           <w:cs w:val="0"/>
           <w:lang w:val="fr-FR" w:eastAsia="en-US" w:bidi="ar-SA"/>
         </w:rPr>
-        <w:t>Àlthôôýúgh thëê fìîlm rëêcëêìîvëêd mìîxëêd rëêvìîëêws frôôm crìîtìîcs, ìît côôntìînýúëêd thëê stýúdìîôô's strëêáæk ôôf bôôx ôôffìîcëê sýúccëêss, ráænkìîng Nôô. 1 ôôn ìîts ôôpëênìîng wëêëêkëênd ìîn thëê Ú.S. áænd Cáænáædáæ wìîth $66,135,507, áænd tôôppìîng ìîntëêrnáætìîôônáæl sýúccëêss ôôf sýúch prëêvìîôôýús Pìîxáær's wôôrks áæs Tôôy Stôôry, À Býúg's Lìîfëê, Tôôy Stôôry 2, Môônstëêrs, Ïnc., Cáærs, áænd WÀLL-Ê, býút áælsôô brôôkëê Pìîxáær's 16-yëêáær rýún ôôf crìîtìîcáæl sýúccëêss.</w:t>
+        <w:t>Álthóõüúgh thëè fìïlm rëècëèìïvëèd mìïxëèd rëèvìïëèws fróõm crìïtìïcs, ìït cóõntìïnüúëèd thëè stüúdìïóõ's strëèæàk óõf bóõx óõffìïcëè süúccëèss, ræànkìïng Nóõ. 1 óõn ìïts óõpëènìïng wëèëèkëènd ìïn thëè Ü.S. æànd Cæànæàdæà wìïth $66,135,507, æànd tóõppìïng ìïntëèrnæàtìïóõnæàl süúccëèss óõf süúch prëèvìïóõüús Pìïxæàr's wóõrks æàs Tóõy Stóõry, Á Büúg's Lìïfëè, Tóõy Stóõry 2, Móõnstëèrs, Înc., Cæàrs, æànd WÁLL-Ê, büút æàlsóõ bróõkëè Pìïxæàr's 16-yëèæàr rüún óõf crìïtìïcæàl süúccëèss.</w:t>
       </w:r>
     </w:p>
     <w:p>
@@ -570,7 +570,7 @@
           <w:cs w:val="0"/>
           <w:lang w:val="fr-FR" w:eastAsia="en-US" w:bidi="ar-SA"/>
         </w:rPr>
-        <w:t>Ânòõthéêr chæängéê</w:t>
+        <w:t>Ànòòthëër chæângëë</w:t>
       </w:r>
     </w:p>
     <w:sectPr>

--- a/L1/L2/L3/fr-FR/Übersetzung Christmasparty.docx
+++ b/L1/L2/L3/fr-FR/Übersetzung Christmasparty.docx
@@ -42,7 +42,7 @@
           <w:cs w:val="0"/>
           <w:lang w:val="fr-FR" w:eastAsia="en-US" w:bidi="ar-SA"/>
         </w:rPr>
-        <w:t>Càârs 2 CÅRS TÊST íìs àâ 2011 Åmëëríìcàân còõmpùýtëër-àâníìmàâtëëd àâctíìòõn còõmëëdy spy fíìlm pròõdùýcëëd by Píìxàâr, àând íìt íìs thëë sëëqùýëël tòõ thëë 2006 fíìlm, Càârs.</w:t>
+        <w:t>Câàrs 2 CÂRS TÉST íís âà 2011 Âmêëríícâàn cõômpúýtêër-âàníímâàtêëd âàctííõôn cõômêëdy spy fíílm prõôdúýcêëd by Pííxâàr, âànd íít íís thêë sêëqúýêël tõô thêë 2006 fíílm, Câàrs.</w:t>
       </w:r>
       <w:r>
         <w:rPr>
@@ -116,7 +116,7 @@
           <w:cs w:val="0"/>
           <w:lang w:val="fr-FR" w:eastAsia="en-US" w:bidi="ar-SA"/>
         </w:rPr>
-        <w:t>În thèê fïìlm, råàcèê cåàr Lïìghtnïìng McQúùèêèên (vòöïìcèêd by Öwèên Wïìlsòön) åànd tòöw trúùck Måàtèêr (vòöïìcèêd by Låàrry thèê Cåàblèê Gúùy) hèêåàd tòö Jåàpåàn åànd Éúùròöpèê tòö còömpèêtèê ïìn thèê Wòörld Gråànd Prïìx, búùt Måàtèêr bèêcòömèês sïìdèêtråàckèêd wïìth ïìntèêrnåàtïìòönåàl èêspïìòönåàgèê.</w:t>
+        <w:t>În thêè fîìlm, ràâcêè càâr Lîìghtnîìng McQùúêèêèn (vóóîìcêèd by Õwêèn Wîìlsóón) àând tóów trùúck Màâtêèr (vóóîìcêèd by Làârry thêè Càâblêè Gùúy) hêèàâd tóó Jàâpàân àând Éùúróópêè tóó cóómpêètêè îìn thêè Wóórld Gràând Prîìx, bùút Màâtêèr bêècóómêès sîìdêètràâckêèd wîìth îìntêèrnàâtîìóónàâl êèspîìóónàâgêè.</w:t>
       </w:r>
       <w:r>
         <w:rPr>
@@ -190,7 +190,7 @@
           <w:cs w:val="0"/>
           <w:lang w:val="fr-FR" w:eastAsia="en-US" w:bidi="ar-SA"/>
         </w:rPr>
-        <w:t>Thêê fïîlm ïîs dïîrêêctêêd by Jööhn Láãssêêtêêr, cöö-dïîrêêctêêd by Bráãd Lêêwïîs, wrïîttêên by Bêên Qùúêêêên, áãnd pröödùúcêêd by Dêênïîsêê Rêêáãm.</w:t>
+        <w:t>Théé fïïlm ïïs dïïrééctééd by Jóôhn Lãæsséétéér, cóô-dïïrééctééd by Brãæd Lééwïïs, wrïïttéén by Béén Qúýéééén, ãænd próôdúýcééd by Déénïïséé Rééãæm.</w:t>
       </w:r>
       <w:r>
         <w:rPr>
@@ -264,7 +264,7 @@
           <w:cs w:val="0"/>
           <w:lang w:val="fr-FR" w:eastAsia="en-US" w:bidi="ar-SA"/>
         </w:rPr>
-        <w:t>Cäärs 2 ìís äälsóô thèé fìírst fìílm Jóôhn Läässèétèér hääs dìírèéctèéd sìíncèé thèé fìírst Cäärs ìín 2006.</w:t>
+        <w:t>Cààrs 2 ïís ààlsõò thëë fïírst fïílm Jõòhn Lààssëëtëër hààs dïírëëctëëd sïíncëë thëë fïírst Cààrs ïín 2006.</w:t>
       </w:r>
     </w:p>
     <w:p>
@@ -306,7 +306,7 @@
           <w:cs w:val="0"/>
           <w:lang w:val="fr-FR" w:eastAsia="en-US" w:bidi="ar-SA"/>
         </w:rPr>
-        <w:t>Thëè fìîlm wãâs dìîstrìîbüútëèd by Wãâlt Dìîsnëèy Pìîctüúrëès ãând wãâs rëèlëèãâsëèd ìîn thëè Ùnìîtëèd Stãâtëès ôön Jüúnëè 24, 2011.</w:t>
+        <w:t>Thèé fíïlm wââs díïstríïbùùtèéd by Wââlt Díïsnèéy Píïctùùrèés âând wââs rèélèéââsèéd íïn thèé Üníïtèéd Stââtèés óön Jùùnèé 24, 2011.</w:t>
       </w:r>
       <w:r>
         <w:rPr>
@@ -380,7 +380,7 @@
           <w:cs w:val="0"/>
           <w:lang w:val="fr-FR" w:eastAsia="en-US" w:bidi="ar-SA"/>
         </w:rPr>
-        <w:t>Théê fîîlm wæâs préêséêntéêd îîn Dîîsnéêy Dîîgîîtæâl 3D æând ÏMÁX 3D, æâs wéêll æâs træâdîîtîîòõnæâl twòõ-dîîméênsîîòõnæâl æând ÏMÁX fòõrmæâts.</w:t>
+        <w:t>Thëé fíîlm wáäs prëésëéntëéd íîn Díîsnëéy Díîgíîtáäl 3D áänd ÏMÅX 3D, áäs wëéll áäs tráädíîtíîóônáäl twóô-díîmëénsíîóônáäl áänd ÏMÅX fóôrmáäts.</w:t>
       </w:r>
       <w:r>
         <w:rPr>
@@ -454,7 +454,7 @@
           <w:cs w:val="0"/>
           <w:lang w:val="fr-FR" w:eastAsia="en-US" w:bidi="ar-SA"/>
         </w:rPr>
-        <w:t>Théè fíîlm wàás fíîrst àánnòóüúncéèd íîn 2008, àálòóngsíîdéè Úp, Néèwt, àánd Bràávéè (préèvíîòóüúsly knòówn àás Théè Béèàár àánd théè Bòów), àánd íît íîs théè 12th àáníîmàátéèd fíîlm fròóm théè stüúdíîòó.</w:t>
+        <w:t>Théè fïìlm wâäs fïìrst âännõòüýncéèd ïìn 2008, âälõòngsïìdéè Üp, Néèwt, âänd Brâävéè (préèvïìõòüýsly knõòwn âäs Théè Béèâär âänd théè Bõòw), âänd ïìt ïìs théè 12th âänïìmâätéèd fïìlm frõòm théè stüýdïìõò.</w:t>
       </w:r>
       <w:r>
         <w:rPr>
@@ -528,7 +528,7 @@
           <w:cs w:val="0"/>
           <w:lang w:val="fr-FR" w:eastAsia="en-US" w:bidi="ar-SA"/>
         </w:rPr>
-        <w:t>Álthóõüúgh thëè fìïlm rëècëèìïvëèd mìïxëèd rëèvìïëèws fróõm crìïtìïcs, ìït cóõntìïnüúëèd thëè stüúdìïóõ's strëèæàk óõf bóõx óõffìïcëè süúccëèss, ræànkìïng Nóõ. 1 óõn ìïts óõpëènìïng wëèëèkëènd ìïn thëè Ü.S. æànd Cæànæàdæà wìïth $66,135,507, æànd tóõppìïng ìïntëèrnæàtìïóõnæàl süúccëèss óõf süúch prëèvìïóõüús Pìïxæàr's wóõrks æàs Tóõy Stóõry, Á Büúg's Lìïfëè, Tóõy Stóõry 2, Móõnstëèrs, Înc., Cæàrs, æànd WÁLL-Ê, büút æàlsóõ bróõkëè Pìïxæàr's 16-yëèæàr rüún óõf crìïtìïcæàl süúccëèss.</w:t>
+        <w:t>Âlthöôúúgh théè fììlm réècéèììvéèd mììxéèd réèvììéèws fröôm crììtììcs, ììt cöôntììnúúéèd théè stúúdììöô's stréèäãk öôf böôx öôffììcéè súúccéèss, räãnkììng Nöô. 1 öôn ììts öôpéènììng wéèéèkéènd ììn théè Û.S. äãnd Cäãnäãdäã wììth $66,135,507, äãnd töôppììng ììntéèrnäãtììöônäãl súúccéèss öôf súúch préèvììöôúús Pììxäãr's wöôrks äãs Töôy Stöôry, Â Búúg's Lììféè, Töôy Stöôry 2, Möônstéèrs, Ïnc., Cäãrs, äãnd WÂLL-Ê, búút äãlsöô bröôkéè Pììxäãr's 16-yéèäãr rúún öôf crììtììcäãl súúccéèss.</w:t>
       </w:r>
     </w:p>
     <w:p>
@@ -570,7 +570,7 @@
           <w:cs w:val="0"/>
           <w:lang w:val="fr-FR" w:eastAsia="en-US" w:bidi="ar-SA"/>
         </w:rPr>
-        <w:t>Ànòòthëër chæângëë</w:t>
+        <w:t>Ànôóthëër chàângëë</w:t>
       </w:r>
     </w:p>
     <w:sectPr>
